--- a/docs/Design Document/DesignDoc.docx
+++ b/docs/Design Document/DesignDoc.docx
@@ -702,16 +702,7 @@
       </w:r>
       <w:proofErr w:type="spellEnd"/>
       <w:r>
-        <w:t xml:space="preserve">: </w:t>
-      </w:r>
-      <w:r>
-        <w:t xml:space="preserve">Concrete Product and object representation of a </w:t>
-      </w:r>
-      <w:r>
-        <w:t xml:space="preserve">remote </w:t>
-      </w:r>
-      <w:r>
-        <w:t>study as defined in the requirements</w:t>
+        <w:t>: Concrete Product and object representation of a remote study as defined in the requirements</w:t>
       </w:r>
     </w:p>
     <w:p>
@@ -829,10 +820,7 @@
       </w:r>
       <w:proofErr w:type="spellEnd"/>
       <w:r>
-        <w:t xml:space="preserve">: Concrete command that </w:t>
-      </w:r>
-      <w:r>
-        <w:t>makes a new study</w:t>
+        <w:t>: Concrete command that makes a new study</w:t>
       </w:r>
     </w:p>
     <w:p>
@@ -876,10 +864,7 @@
       </w:r>
       <w:proofErr w:type="spellEnd"/>
       <w:r>
-        <w:t xml:space="preserve">: Concrete command that </w:t>
-      </w:r>
-      <w:r>
-        <w:t>increments down 1 or 4 pictures</w:t>
+        <w:t>: Concrete command that increments down 1 or 4 pictures</w:t>
       </w:r>
     </w:p>
     <w:p>
@@ -901,10 +886,7 @@
       </w:r>
       <w:proofErr w:type="spellEnd"/>
       <w:r>
-        <w:t xml:space="preserve">: Concrete command that </w:t>
-      </w:r>
-      <w:r>
-        <w:t>saves a study</w:t>
+        <w:t>: Concrete command that saves a study</w:t>
       </w:r>
     </w:p>
     <w:p>
@@ -926,10 +908,7 @@
       </w:r>
       <w:proofErr w:type="spellEnd"/>
       <w:r>
-        <w:t xml:space="preserve">: Concrete command that </w:t>
-      </w:r>
-      <w:r>
-        <w:t>opens a study</w:t>
+        <w:t>: Concrete command that opens a study</w:t>
       </w:r>
     </w:p>
     <w:p>
@@ -1048,8 +1027,6 @@
       </w:pPr>
       <w:r>
         <w:tab/>
-      </w:r>
-      <w:r>
         <w:t>Holds the state in a singleton so it can be easily accessed by the User Interface or the Commands</w:t>
       </w:r>
     </w:p>
@@ -1169,6 +1146,11 @@
       </w:r>
     </w:p>
     <w:p>
+      <w:pPr>
+        <w:rPr>
+          <w:noProof/>
+        </w:rPr>
+      </w:pPr>
       <w:r>
         <w:tab/>
         <w:t>Diagram 1: Opening a Study</w:t>
@@ -1176,6 +1158,7 @@
     </w:p>
     <w:p/>
     <w:p/>
+    <w:p/>
     <w:p>
       <w:r>
         <w:tab/>
@@ -1183,21 +1166,155 @@
     </w:p>
     <w:p>
       <w:r>
+        <w:rPr>
+          <w:noProof/>
+        </w:rPr>
+        <w:drawing>
+          <wp:anchor distT="0" distB="0" distL="114300" distR="114300" simplePos="0" relativeHeight="251661312" behindDoc="0" locked="0" layoutInCell="1" allowOverlap="1" wp14:anchorId="16A7D4D9" wp14:editId="3F9D4DFE">
+            <wp:simplePos x="0" y="0"/>
+            <wp:positionH relativeFrom="column">
+              <wp:posOffset>-748983</wp:posOffset>
+            </wp:positionH>
+            <wp:positionV relativeFrom="paragraph">
+              <wp:posOffset>1453834</wp:posOffset>
+            </wp:positionV>
+            <wp:extent cx="7428109" cy="3016552"/>
+            <wp:effectExtent l="0" t="4127" r="0" b="0"/>
+            <wp:wrapNone/>
+            <wp:docPr id="3" name="Picture 3" descr="C:\Users\Dan\Desktop\OpenStudy.png"/>
+            <wp:cNvGraphicFramePr>
+              <a:graphicFrameLocks xmlns:a="http://schemas.openxmlformats.org/drawingml/2006/main" noChangeAspect="1"/>
+            </wp:cNvGraphicFramePr>
+            <a:graphic xmlns:a="http://schemas.openxmlformats.org/drawingml/2006/main">
+              <a:graphicData uri="http://schemas.openxmlformats.org/drawingml/2006/picture">
+                <pic:pic xmlns:pic="http://schemas.openxmlformats.org/drawingml/2006/picture">
+                  <pic:nvPicPr>
+                    <pic:cNvPr id="0" name="Picture 2" descr="C:\Users\Dan\Desktop\OpenStudy.png"/>
+                    <pic:cNvPicPr>
+                      <a:picLocks noChangeAspect="1" noChangeArrowheads="1"/>
+                    </pic:cNvPicPr>
+                  </pic:nvPicPr>
+                  <pic:blipFill>
+                    <a:blip r:embed="rId8">
+                      <a:extLst>
+                        <a:ext uri="{28A0092B-C50C-407E-A947-70E740481C1C}">
+                          <a14:useLocalDpi xmlns:a14="http://schemas.microsoft.com/office/drawing/2010/main" val="0"/>
+                        </a:ext>
+                      </a:extLst>
+                    </a:blip>
+                    <a:srcRect/>
+                    <a:stretch>
+                      <a:fillRect/>
+                    </a:stretch>
+                  </pic:blipFill>
+                  <pic:spPr bwMode="auto">
+                    <a:xfrm rot="16200000">
+                      <a:off x="0" y="0"/>
+                      <a:ext cx="7428109" cy="3016552"/>
+                    </a:xfrm>
+                    <a:prstGeom prst="rect">
+                      <a:avLst/>
+                    </a:prstGeom>
+                    <a:noFill/>
+                    <a:ln>
+                      <a:noFill/>
+                    </a:ln>
+                  </pic:spPr>
+                </pic:pic>
+              </a:graphicData>
+            </a:graphic>
+            <wp14:sizeRelH relativeFrom="margin">
+              <wp14:pctWidth>0</wp14:pctWidth>
+            </wp14:sizeRelH>
+            <wp14:sizeRelV relativeFrom="margin">
+              <wp14:pctHeight>0</wp14:pctHeight>
+            </wp14:sizeRelV>
+          </wp:anchor>
+        </w:drawing>
+      </w:r>
+      <w:r>
         <w:br w:type="page"/>
       </w:r>
     </w:p>
     <w:p>
+      <w:pPr>
+        <w:rPr>
+          <w:noProof/>
+        </w:rPr>
+      </w:pPr>
       <w:r>
         <w:lastRenderedPageBreak/>
         <w:t>Diagram 2: Moving Right</w:t>
       </w:r>
     </w:p>
-    <w:p>
+    <w:p/>
+    <w:p>
+      <w:bookmarkStart w:id="0" w:name="_GoBack"/>
+      <w:r>
+        <w:rPr>
+          <w:noProof/>
+        </w:rPr>
+        <w:drawing>
+          <wp:anchor distT="0" distB="0" distL="114300" distR="114300" simplePos="0" relativeHeight="251662336" behindDoc="0" locked="0" layoutInCell="1" allowOverlap="1" wp14:anchorId="750198A3" wp14:editId="59499AC7">
+            <wp:simplePos x="0" y="0"/>
+            <wp:positionH relativeFrom="column">
+              <wp:posOffset>161925</wp:posOffset>
+            </wp:positionH>
+            <wp:positionV relativeFrom="paragraph">
+              <wp:posOffset>428625</wp:posOffset>
+            </wp:positionV>
+            <wp:extent cx="4933950" cy="3676650"/>
+            <wp:effectExtent l="0" t="0" r="0" b="0"/>
+            <wp:wrapNone/>
+            <wp:docPr id="6" name="Picture 6" descr="C:\Users\Dan\Desktop\Right.png"/>
+            <wp:cNvGraphicFramePr>
+              <a:graphicFrameLocks xmlns:a="http://schemas.openxmlformats.org/drawingml/2006/main" noChangeAspect="1"/>
+            </wp:cNvGraphicFramePr>
+            <a:graphic xmlns:a="http://schemas.openxmlformats.org/drawingml/2006/main">
+              <a:graphicData uri="http://schemas.openxmlformats.org/drawingml/2006/picture">
+                <pic:pic xmlns:pic="http://schemas.openxmlformats.org/drawingml/2006/picture">
+                  <pic:nvPicPr>
+                    <pic:cNvPr id="0" name="Picture 3" descr="C:\Users\Dan\Desktop\Right.png"/>
+                    <pic:cNvPicPr>
+                      <a:picLocks noChangeAspect="1" noChangeArrowheads="1"/>
+                    </pic:cNvPicPr>
+                  </pic:nvPicPr>
+                  <pic:blipFill>
+                    <a:blip r:embed="rId9">
+                      <a:extLst>
+                        <a:ext uri="{28A0092B-C50C-407E-A947-70E740481C1C}">
+                          <a14:useLocalDpi xmlns:a14="http://schemas.microsoft.com/office/drawing/2010/main" val="0"/>
+                        </a:ext>
+                      </a:extLst>
+                    </a:blip>
+                    <a:srcRect/>
+                    <a:stretch>
+                      <a:fillRect/>
+                    </a:stretch>
+                  </pic:blipFill>
+                  <pic:spPr bwMode="auto">
+                    <a:xfrm>
+                      <a:off x="0" y="0"/>
+                      <a:ext cx="4933950" cy="3676650"/>
+                    </a:xfrm>
+                    <a:prstGeom prst="rect">
+                      <a:avLst/>
+                    </a:prstGeom>
+                    <a:noFill/>
+                    <a:ln>
+                      <a:noFill/>
+                    </a:ln>
+                  </pic:spPr>
+                </pic:pic>
+              </a:graphicData>
+            </a:graphic>
+          </wp:anchor>
+        </w:drawing>
+      </w:r>
+      <w:bookmarkEnd w:id="0"/>
       <w:r>
         <w:br w:type="page"/>
       </w:r>
-      <w:bookmarkStart w:id="0" w:name="_GoBack"/>
-      <w:bookmarkEnd w:id="0"/>
     </w:p>
     <w:p>
       <w:pPr>

--- a/docs/Design Document/DesignDoc.docx
+++ b/docs/Design Document/DesignDoc.docx
@@ -2,8 +2,1125 @@
 <file path=word/document.xml><?xml version="1.0" encoding="utf-8"?>
 <w:document xmlns:wpc="http://schemas.microsoft.com/office/word/2010/wordprocessingCanvas" xmlns:mc="http://schemas.openxmlformats.org/markup-compatibility/2006" xmlns:o="urn:schemas-microsoft-com:office:office" xmlns:r="http://schemas.openxmlformats.org/officeDocument/2006/relationships" xmlns:m="http://schemas.openxmlformats.org/officeDocument/2006/math" xmlns:v="urn:schemas-microsoft-com:vml" xmlns:wp14="http://schemas.microsoft.com/office/word/2010/wordprocessingDrawing" xmlns:wp="http://schemas.openxmlformats.org/drawingml/2006/wordprocessingDrawing" xmlns:w10="urn:schemas-microsoft-com:office:word" xmlns:w="http://schemas.openxmlformats.org/wordprocessingml/2006/main" xmlns:w14="http://schemas.microsoft.com/office/word/2010/wordml" xmlns:w15="http://schemas.microsoft.com/office/word/2012/wordml" xmlns:wpg="http://schemas.microsoft.com/office/word/2010/wordprocessingGroup" xmlns:wpi="http://schemas.microsoft.com/office/word/2010/wordprocessingInk" xmlns:wne="http://schemas.microsoft.com/office/word/2006/wordml" xmlns:wps="http://schemas.microsoft.com/office/word/2010/wordprocessingShape" mc:Ignorable="w14 w15 wp14">
   <w:body>
-    <w:p>
-      <w:r>
+    <w:sdt>
+      <w:sdtPr>
+        <w:rPr>
+          <w:rFonts w:eastAsiaTheme="minorHAnsi"/>
+          <w:sz w:val="2"/>
+        </w:rPr>
+        <w:id w:val="-153063580"/>
+        <w:docPartObj>
+          <w:docPartGallery w:val="Cover Pages"/>
+          <w:docPartUnique/>
+        </w:docPartObj>
+      </w:sdtPr>
+      <w:sdtEndPr>
+        <w:rPr>
+          <w:sz w:val="22"/>
+        </w:rPr>
+      </w:sdtEndPr>
+      <w:sdtContent>
+        <w:p>
+          <w:pPr>
+            <w:pStyle w:val="NoSpacing"/>
+            <w:rPr>
+              <w:sz w:val="2"/>
+            </w:rPr>
+          </w:pPr>
+        </w:p>
+        <w:p>
+          <w:r>
+            <w:rPr>
+              <w:noProof/>
+            </w:rPr>
+            <mc:AlternateContent>
+              <mc:Choice Requires="wps">
+                <w:drawing>
+                  <wp:anchor distT="0" distB="0" distL="114300" distR="114300" simplePos="0" relativeHeight="251672576" behindDoc="0" locked="0" layoutInCell="1" allowOverlap="1">
+                    <wp:simplePos x="0" y="0"/>
+                    <wp:positionH relativeFrom="page">
+                      <wp:align>center</wp:align>
+                    </wp:positionH>
+                    <wp:positionV relativeFrom="margin">
+                      <wp:align>top</wp:align>
+                    </wp:positionV>
+                    <wp:extent cx="5943600" cy="914400"/>
+                    <wp:effectExtent l="0" t="0" r="0" b="3810"/>
+                    <wp:wrapNone/>
+                    <wp:docPr id="62" name="Text Box 62"/>
+                    <wp:cNvGraphicFramePr/>
+                    <a:graphic xmlns:a="http://schemas.openxmlformats.org/drawingml/2006/main">
+                      <a:graphicData uri="http://schemas.microsoft.com/office/word/2010/wordprocessingShape">
+                        <wps:wsp>
+                          <wps:cNvSpPr txBox="1"/>
+                          <wps:spPr>
+                            <a:xfrm>
+                              <a:off x="0" y="0"/>
+                              <a:ext cx="5943600" cy="914400"/>
+                            </a:xfrm>
+                            <a:prstGeom prst="rect">
+                              <a:avLst/>
+                            </a:prstGeom>
+                            <a:noFill/>
+                            <a:ln w="6350">
+                              <a:noFill/>
+                            </a:ln>
+                            <a:effectLst/>
+                          </wps:spPr>
+                          <wps:style>
+                            <a:lnRef idx="0">
+                              <a:schemeClr val="accent1"/>
+                            </a:lnRef>
+                            <a:fillRef idx="0">
+                              <a:schemeClr val="accent1"/>
+                            </a:fillRef>
+                            <a:effectRef idx="0">
+                              <a:schemeClr val="accent1"/>
+                            </a:effectRef>
+                            <a:fontRef idx="minor">
+                              <a:schemeClr val="dk1"/>
+                            </a:fontRef>
+                          </wps:style>
+                          <wps:txbx>
+                            <w:txbxContent>
+                              <w:sdt>
+                                <w:sdtPr>
+                                  <w:rPr>
+                                    <w:rFonts w:asciiTheme="majorHAnsi" w:eastAsiaTheme="majorEastAsia" w:hAnsiTheme="majorHAnsi" w:cstheme="majorBidi"/>
+                                    <w:caps/>
+                                    <w:color w:val="8496B0" w:themeColor="text2" w:themeTint="99"/>
+                                    <w:sz w:val="64"/>
+                                    <w:szCs w:val="64"/>
+                                  </w:rPr>
+                                  <w:alias w:val="Title"/>
+                                  <w:tag w:val=""/>
+                                  <w:id w:val="797192764"/>
+                                  <w:dataBinding w:prefixMappings="xmlns:ns0='http://purl.org/dc/elements/1.1/' xmlns:ns1='http://schemas.openxmlformats.org/package/2006/metadata/core-properties' " w:xpath="/ns1:coreProperties[1]/ns0:title[1]" w:storeItemID="{6C3C8BC8-F283-45AE-878A-BAB7291924A1}"/>
+                                  <w:text/>
+                                </w:sdtPr>
+                                <w:sdtEndPr>
+                                  <w:rPr>
+                                    <w:sz w:val="68"/>
+                                    <w:szCs w:val="68"/>
+                                  </w:rPr>
+                                </w:sdtEndPr>
+                                <w:sdtContent>
+                                  <w:p>
+                                    <w:pPr>
+                                      <w:pStyle w:val="NoSpacing"/>
+                                      <w:rPr>
+                                        <w:rFonts w:asciiTheme="majorHAnsi" w:eastAsiaTheme="majorEastAsia" w:hAnsiTheme="majorHAnsi" w:cstheme="majorBidi"/>
+                                        <w:caps/>
+                                        <w:color w:val="8496B0" w:themeColor="text2" w:themeTint="99"/>
+                                        <w:sz w:val="68"/>
+                                        <w:szCs w:val="68"/>
+                                      </w:rPr>
+                                    </w:pPr>
+                                    <w:r>
+                                      <w:rPr>
+                                        <w:rFonts w:asciiTheme="majorHAnsi" w:eastAsiaTheme="majorEastAsia" w:hAnsiTheme="majorHAnsi" w:cstheme="majorBidi"/>
+                                        <w:caps/>
+                                        <w:color w:val="8496B0" w:themeColor="text2" w:themeTint="99"/>
+                                        <w:sz w:val="64"/>
+                                        <w:szCs w:val="64"/>
+                                      </w:rPr>
+                                      <w:t>Medical Image Viewer R1</w:t>
+                                    </w:r>
+                                  </w:p>
+                                </w:sdtContent>
+                              </w:sdt>
+                              <w:p>
+                                <w:pPr>
+                                  <w:pStyle w:val="NoSpacing"/>
+                                  <w:spacing w:before="120"/>
+                                  <w:rPr>
+                                    <w:color w:val="5B9BD5" w:themeColor="accent1"/>
+                                    <w:sz w:val="36"/>
+                                    <w:szCs w:val="36"/>
+                                  </w:rPr>
+                                </w:pPr>
+                                <w:sdt>
+                                  <w:sdtPr>
+                                    <w:rPr>
+                                      <w:color w:val="5B9BD5" w:themeColor="accent1"/>
+                                      <w:sz w:val="36"/>
+                                      <w:szCs w:val="36"/>
+                                    </w:rPr>
+                                    <w:alias w:val="Subtitle"/>
+                                    <w:tag w:val=""/>
+                                    <w:id w:val="2021743002"/>
+                                    <w:dataBinding w:prefixMappings="xmlns:ns0='http://purl.org/dc/elements/1.1/' xmlns:ns1='http://schemas.openxmlformats.org/package/2006/metadata/core-properties' " w:xpath="/ns1:coreProperties[1]/ns0:subject[1]" w:storeItemID="{6C3C8BC8-F283-45AE-878A-BAB7291924A1}"/>
+                                    <w:text/>
+                                  </w:sdtPr>
+                                  <w:sdtEndPr/>
+                                  <w:sdtContent>
+                                    <w:r>
+                                      <w:rPr>
+                                        <w:color w:val="5B9BD5" w:themeColor="accent1"/>
+                                        <w:sz w:val="36"/>
+                                        <w:szCs w:val="36"/>
+                                      </w:rPr>
+                                      <w:t>Design Documentation Summery</w:t>
+                                    </w:r>
+                                  </w:sdtContent>
+                                </w:sdt>
+                                <w:r>
+                                  <w:rPr>
+                                    <w:noProof/>
+                                  </w:rPr>
+                                  <w:t xml:space="preserve"> </w:t>
+                                </w:r>
+                              </w:p>
+                              <w:p/>
+                            </w:txbxContent>
+                          </wps:txbx>
+                          <wps:bodyPr rot="0" spcFirstLastPara="0" vertOverflow="overflow" horzOverflow="overflow" vert="horz" wrap="square" lIns="91440" tIns="45720" rIns="91440" bIns="45720" numCol="1" spcCol="0" rtlCol="0" fromWordArt="0" anchor="t" anchorCtr="0" forceAA="0" compatLnSpc="1">
+                            <a:prstTxWarp prst="textNoShape">
+                              <a:avLst/>
+                            </a:prstTxWarp>
+                            <a:spAutoFit/>
+                          </wps:bodyPr>
+                        </wps:wsp>
+                      </a:graphicData>
+                    </a:graphic>
+                    <wp14:sizeRelH relativeFrom="page">
+                      <wp14:pctWidth>76500</wp14:pctWidth>
+                    </wp14:sizeRelH>
+                  </wp:anchor>
+                </w:drawing>
+              </mc:Choice>
+              <mc:Fallback>
+                <w:pict>
+                  <v:shapetype id="_x0000_t202" coordsize="21600,21600" o:spt="202" path="m,l,21600r21600,l21600,xe">
+                    <v:stroke joinstyle="miter"/>
+                    <v:path gradientshapeok="t" o:connecttype="rect"/>
+                  </v:shapetype>
+                  <v:shape id="Text Box 62" o:spid="_x0000_s1026" type="#_x0000_t202" style="position:absolute;margin-left:0;margin-top:0;width:468pt;height:1in;z-index:251672576;visibility:visible;mso-wrap-style:square;mso-width-percent:765;mso-wrap-distance-left:9pt;mso-wrap-distance-top:0;mso-wrap-distance-right:9pt;mso-wrap-distance-bottom:0;mso-position-horizontal:center;mso-position-horizontal-relative:page;mso-position-vertical:top;mso-position-vertical-relative:margin;mso-width-percent:765;mso-width-relative:page;v-text-anchor:top" o:gfxdata="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" filled="f" stroked="f" strokeweight=".5pt">
+                    <v:textbox style="mso-fit-shape-to-text:t">
+                      <w:txbxContent>
+                        <w:sdt>
+                          <w:sdtPr>
+                            <w:rPr>
+                              <w:rFonts w:asciiTheme="majorHAnsi" w:eastAsiaTheme="majorEastAsia" w:hAnsiTheme="majorHAnsi" w:cstheme="majorBidi"/>
+                              <w:caps/>
+                              <w:color w:val="8496B0" w:themeColor="text2" w:themeTint="99"/>
+                              <w:sz w:val="64"/>
+                              <w:szCs w:val="64"/>
+                            </w:rPr>
+                            <w:alias w:val="Title"/>
+                            <w:tag w:val=""/>
+                            <w:id w:val="797192764"/>
+                            <w:dataBinding w:prefixMappings="xmlns:ns0='http://purl.org/dc/elements/1.1/' xmlns:ns1='http://schemas.openxmlformats.org/package/2006/metadata/core-properties' " w:xpath="/ns1:coreProperties[1]/ns0:title[1]" w:storeItemID="{6C3C8BC8-F283-45AE-878A-BAB7291924A1}"/>
+                            <w:text/>
+                          </w:sdtPr>
+                          <w:sdtEndPr>
+                            <w:rPr>
+                              <w:sz w:val="68"/>
+                              <w:szCs w:val="68"/>
+                            </w:rPr>
+                          </w:sdtEndPr>
+                          <w:sdtContent>
+                            <w:p>
+                              <w:pPr>
+                                <w:pStyle w:val="NoSpacing"/>
+                                <w:rPr>
+                                  <w:rFonts w:asciiTheme="majorHAnsi" w:eastAsiaTheme="majorEastAsia" w:hAnsiTheme="majorHAnsi" w:cstheme="majorBidi"/>
+                                  <w:caps/>
+                                  <w:color w:val="8496B0" w:themeColor="text2" w:themeTint="99"/>
+                                  <w:sz w:val="68"/>
+                                  <w:szCs w:val="68"/>
+                                </w:rPr>
+                              </w:pPr>
+                              <w:r>
+                                <w:rPr>
+                                  <w:rFonts w:asciiTheme="majorHAnsi" w:eastAsiaTheme="majorEastAsia" w:hAnsiTheme="majorHAnsi" w:cstheme="majorBidi"/>
+                                  <w:caps/>
+                                  <w:color w:val="8496B0" w:themeColor="text2" w:themeTint="99"/>
+                                  <w:sz w:val="64"/>
+                                  <w:szCs w:val="64"/>
+                                </w:rPr>
+                                <w:t>Medical Image Viewer R1</w:t>
+                              </w:r>
+                            </w:p>
+                          </w:sdtContent>
+                        </w:sdt>
+                        <w:p>
+                          <w:pPr>
+                            <w:pStyle w:val="NoSpacing"/>
+                            <w:spacing w:before="120"/>
+                            <w:rPr>
+                              <w:color w:val="5B9BD5" w:themeColor="accent1"/>
+                              <w:sz w:val="36"/>
+                              <w:szCs w:val="36"/>
+                            </w:rPr>
+                          </w:pPr>
+                          <w:sdt>
+                            <w:sdtPr>
+                              <w:rPr>
+                                <w:color w:val="5B9BD5" w:themeColor="accent1"/>
+                                <w:sz w:val="36"/>
+                                <w:szCs w:val="36"/>
+                              </w:rPr>
+                              <w:alias w:val="Subtitle"/>
+                              <w:tag w:val=""/>
+                              <w:id w:val="2021743002"/>
+                              <w:dataBinding w:prefixMappings="xmlns:ns0='http://purl.org/dc/elements/1.1/' xmlns:ns1='http://schemas.openxmlformats.org/package/2006/metadata/core-properties' " w:xpath="/ns1:coreProperties[1]/ns0:subject[1]" w:storeItemID="{6C3C8BC8-F283-45AE-878A-BAB7291924A1}"/>
+                              <w:text/>
+                            </w:sdtPr>
+                            <w:sdtContent>
+                              <w:r>
+                                <w:rPr>
+                                  <w:color w:val="5B9BD5" w:themeColor="accent1"/>
+                                  <w:sz w:val="36"/>
+                                  <w:szCs w:val="36"/>
+                                </w:rPr>
+                                <w:t>Design Documentation Summery</w:t>
+                              </w:r>
+                            </w:sdtContent>
+                          </w:sdt>
+                          <w:r>
+                            <w:rPr>
+                              <w:noProof/>
+                            </w:rPr>
+                            <w:t xml:space="preserve"> </w:t>
+                          </w:r>
+                        </w:p>
+                        <w:p/>
+                      </w:txbxContent>
+                    </v:textbox>
+                    <w10:wrap anchorx="page" anchory="margin"/>
+                  </v:shape>
+                </w:pict>
+              </mc:Fallback>
+            </mc:AlternateContent>
+          </w:r>
+          <w:r>
+            <w:rPr>
+              <w:noProof/>
+              <w:color w:val="5B9BD5" w:themeColor="accent1"/>
+              <w:sz w:val="36"/>
+              <w:szCs w:val="36"/>
+            </w:rPr>
+            <mc:AlternateContent>
+              <mc:Choice Requires="wpg">
+                <w:drawing>
+                  <wp:anchor distT="0" distB="0" distL="114300" distR="114300" simplePos="0" relativeHeight="251671552" behindDoc="1" locked="0" layoutInCell="1" allowOverlap="1">
+                    <wp:simplePos x="0" y="0"/>
+                    <mc:AlternateContent>
+                      <mc:Choice Requires="wp14">
+                        <wp:positionH relativeFrom="page">
+                          <wp14:pctPosHOffset>22000</wp14:pctPosHOffset>
+                        </wp:positionH>
+                      </mc:Choice>
+                      <mc:Fallback>
+                        <wp:positionH relativeFrom="page">
+                          <wp:posOffset>1709420</wp:posOffset>
+                        </wp:positionH>
+                      </mc:Fallback>
+                    </mc:AlternateContent>
+                    <mc:AlternateContent>
+                      <mc:Choice Requires="wp14">
+                        <wp:positionV relativeFrom="page">
+                          <wp14:pctPosVOffset>30000</wp14:pctPosVOffset>
+                        </wp:positionV>
+                      </mc:Choice>
+                      <mc:Fallback>
+                        <wp:positionV relativeFrom="page">
+                          <wp:posOffset>3017520</wp:posOffset>
+                        </wp:positionV>
+                      </mc:Fallback>
+                    </mc:AlternateContent>
+                    <wp:extent cx="5494369" cy="5696712"/>
+                    <wp:effectExtent l="0" t="0" r="0" b="3175"/>
+                    <wp:wrapNone/>
+                    <wp:docPr id="63" name="Group 2"/>
+                    <wp:cNvGraphicFramePr>
+                      <a:graphicFrameLocks xmlns:a="http://schemas.openxmlformats.org/drawingml/2006/main" noChangeAspect="1"/>
+                    </wp:cNvGraphicFramePr>
+                    <a:graphic xmlns:a="http://schemas.openxmlformats.org/drawingml/2006/main">
+                      <a:graphicData uri="http://schemas.microsoft.com/office/word/2010/wordprocessingGroup">
+                        <wpg:wgp>
+                          <wpg:cNvGrpSpPr>
+                            <a:grpSpLocks noChangeAspect="1"/>
+                          </wpg:cNvGrpSpPr>
+                          <wpg:grpSpPr>
+                            <a:xfrm>
+                              <a:off x="0" y="0"/>
+                              <a:ext cx="5494369" cy="5696712"/>
+                              <a:chOff x="0" y="0"/>
+                              <a:chExt cx="4329113" cy="4491038"/>
+                            </a:xfrm>
+                            <a:solidFill>
+                              <a:schemeClr val="tx2">
+                                <a:lumMod val="60000"/>
+                                <a:lumOff val="40000"/>
+                              </a:schemeClr>
+                            </a:solidFill>
+                          </wpg:grpSpPr>
+                          <wps:wsp>
+                            <wps:cNvPr id="64" name="Freeform 64"/>
+                            <wps:cNvSpPr>
+                              <a:spLocks/>
+                            </wps:cNvSpPr>
+                            <wps:spPr bwMode="auto">
+                              <a:xfrm>
+                                <a:off x="1501775" y="0"/>
+                                <a:ext cx="2827338" cy="2835275"/>
+                              </a:xfrm>
+                              <a:custGeom>
+                                <a:avLst/>
+                                <a:gdLst>
+                                  <a:gd name="T0" fmla="*/ 4 w 1781"/>
+                                  <a:gd name="T1" fmla="*/ 1786 h 1786"/>
+                                  <a:gd name="T2" fmla="*/ 0 w 1781"/>
+                                  <a:gd name="T3" fmla="*/ 1782 h 1786"/>
+                                  <a:gd name="T4" fmla="*/ 1776 w 1781"/>
+                                  <a:gd name="T5" fmla="*/ 0 h 1786"/>
+                                  <a:gd name="T6" fmla="*/ 1781 w 1781"/>
+                                  <a:gd name="T7" fmla="*/ 5 h 1786"/>
+                                  <a:gd name="T8" fmla="*/ 4 w 1781"/>
+                                  <a:gd name="T9" fmla="*/ 1786 h 1786"/>
+                                </a:gdLst>
+                                <a:ahLst/>
+                                <a:cxnLst>
+                                  <a:cxn ang="0">
+                                    <a:pos x="T0" y="T1"/>
+                                  </a:cxn>
+                                  <a:cxn ang="0">
+                                    <a:pos x="T2" y="T3"/>
+                                  </a:cxn>
+                                  <a:cxn ang="0">
+                                    <a:pos x="T4" y="T5"/>
+                                  </a:cxn>
+                                  <a:cxn ang="0">
+                                    <a:pos x="T6" y="T7"/>
+                                  </a:cxn>
+                                  <a:cxn ang="0">
+                                    <a:pos x="T8" y="T9"/>
+                                  </a:cxn>
+                                </a:cxnLst>
+                                <a:rect l="0" t="0" r="r" b="b"/>
+                                <a:pathLst>
+                                  <a:path w="1781" h="1786">
+                                    <a:moveTo>
+                                      <a:pt x="4" y="1786"/>
+                                    </a:moveTo>
+                                    <a:lnTo>
+                                      <a:pt x="0" y="1782"/>
+                                    </a:lnTo>
+                                    <a:lnTo>
+                                      <a:pt x="1776" y="0"/>
+                                    </a:lnTo>
+                                    <a:lnTo>
+                                      <a:pt x="1781" y="5"/>
+                                    </a:lnTo>
+                                    <a:lnTo>
+                                      <a:pt x="4" y="1786"/>
+                                    </a:lnTo>
+                                    <a:close/>
+                                  </a:path>
+                                </a:pathLst>
+                              </a:custGeom>
+                              <a:grpFill/>
+                              <a:ln>
+                                <a:noFill/>
+                              </a:ln>
+                              <a:extLst>
+                                <a:ext uri="{91240B29-F687-4F45-9708-019B960494DF}">
+                                  <a14:hiddenLine xmlns:a14="http://schemas.microsoft.com/office/drawing/2010/main" w="9525">
+                                    <a:solidFill>
+                                      <a:srgbClr val="000000"/>
+                                    </a:solidFill>
+                                    <a:round/>
+                                    <a:headEnd/>
+                                    <a:tailEnd/>
+                                  </a14:hiddenLine>
+                                </a:ext>
+                              </a:extLst>
+                            </wps:spPr>
+                            <wps:bodyPr vert="horz" wrap="square" lIns="91440" tIns="45720" rIns="91440" bIns="45720" numCol="1" anchor="t" anchorCtr="0" compatLnSpc="1">
+                              <a:prstTxWarp prst="textNoShape">
+                                <a:avLst/>
+                              </a:prstTxWarp>
+                            </wps:bodyPr>
+                          </wps:wsp>
+                          <wps:wsp>
+                            <wps:cNvPr id="65" name="Freeform 65"/>
+                            <wps:cNvSpPr>
+                              <a:spLocks/>
+                            </wps:cNvSpPr>
+                            <wps:spPr bwMode="auto">
+                              <a:xfrm>
+                                <a:off x="782637" y="227013"/>
+                                <a:ext cx="3546475" cy="3546475"/>
+                              </a:xfrm>
+                              <a:custGeom>
+                                <a:avLst/>
+                                <a:gdLst>
+                                  <a:gd name="T0" fmla="*/ 5 w 2234"/>
+                                  <a:gd name="T1" fmla="*/ 2234 h 2234"/>
+                                  <a:gd name="T2" fmla="*/ 0 w 2234"/>
+                                  <a:gd name="T3" fmla="*/ 2229 h 2234"/>
+                                  <a:gd name="T4" fmla="*/ 2229 w 2234"/>
+                                  <a:gd name="T5" fmla="*/ 0 h 2234"/>
+                                  <a:gd name="T6" fmla="*/ 2234 w 2234"/>
+                                  <a:gd name="T7" fmla="*/ 5 h 2234"/>
+                                  <a:gd name="T8" fmla="*/ 5 w 2234"/>
+                                  <a:gd name="T9" fmla="*/ 2234 h 2234"/>
+                                </a:gdLst>
+                                <a:ahLst/>
+                                <a:cxnLst>
+                                  <a:cxn ang="0">
+                                    <a:pos x="T0" y="T1"/>
+                                  </a:cxn>
+                                  <a:cxn ang="0">
+                                    <a:pos x="T2" y="T3"/>
+                                  </a:cxn>
+                                  <a:cxn ang="0">
+                                    <a:pos x="T4" y="T5"/>
+                                  </a:cxn>
+                                  <a:cxn ang="0">
+                                    <a:pos x="T6" y="T7"/>
+                                  </a:cxn>
+                                  <a:cxn ang="0">
+                                    <a:pos x="T8" y="T9"/>
+                                  </a:cxn>
+                                </a:cxnLst>
+                                <a:rect l="0" t="0" r="r" b="b"/>
+                                <a:pathLst>
+                                  <a:path w="2234" h="2234">
+                                    <a:moveTo>
+                                      <a:pt x="5" y="2234"/>
+                                    </a:moveTo>
+                                    <a:lnTo>
+                                      <a:pt x="0" y="2229"/>
+                                    </a:lnTo>
+                                    <a:lnTo>
+                                      <a:pt x="2229" y="0"/>
+                                    </a:lnTo>
+                                    <a:lnTo>
+                                      <a:pt x="2234" y="5"/>
+                                    </a:lnTo>
+                                    <a:lnTo>
+                                      <a:pt x="5" y="2234"/>
+                                    </a:lnTo>
+                                    <a:close/>
+                                  </a:path>
+                                </a:pathLst>
+                              </a:custGeom>
+                              <a:grpFill/>
+                              <a:ln>
+                                <a:noFill/>
+                              </a:ln>
+                              <a:extLst>
+                                <a:ext uri="{91240B29-F687-4F45-9708-019B960494DF}">
+                                  <a14:hiddenLine xmlns:a14="http://schemas.microsoft.com/office/drawing/2010/main" w="9525">
+                                    <a:solidFill>
+                                      <a:srgbClr val="000000"/>
+                                    </a:solidFill>
+                                    <a:round/>
+                                    <a:headEnd/>
+                                    <a:tailEnd/>
+                                  </a14:hiddenLine>
+                                </a:ext>
+                              </a:extLst>
+                            </wps:spPr>
+                            <wps:bodyPr vert="horz" wrap="square" lIns="91440" tIns="45720" rIns="91440" bIns="45720" numCol="1" anchor="t" anchorCtr="0" compatLnSpc="1">
+                              <a:prstTxWarp prst="textNoShape">
+                                <a:avLst/>
+                              </a:prstTxWarp>
+                            </wps:bodyPr>
+                          </wps:wsp>
+                          <wps:wsp>
+                            <wps:cNvPr id="66" name="Freeform 66"/>
+                            <wps:cNvSpPr>
+                              <a:spLocks/>
+                            </wps:cNvSpPr>
+                            <wps:spPr bwMode="auto">
+                              <a:xfrm>
+                                <a:off x="841375" y="109538"/>
+                                <a:ext cx="3487738" cy="3487738"/>
+                              </a:xfrm>
+                              <a:custGeom>
+                                <a:avLst/>
+                                <a:gdLst>
+                                  <a:gd name="T0" fmla="*/ 9 w 2197"/>
+                                  <a:gd name="T1" fmla="*/ 2197 h 2197"/>
+                                  <a:gd name="T2" fmla="*/ 0 w 2197"/>
+                                  <a:gd name="T3" fmla="*/ 2193 h 2197"/>
+                                  <a:gd name="T4" fmla="*/ 2188 w 2197"/>
+                                  <a:gd name="T5" fmla="*/ 0 h 2197"/>
+                                  <a:gd name="T6" fmla="*/ 2197 w 2197"/>
+                                  <a:gd name="T7" fmla="*/ 10 h 2197"/>
+                                  <a:gd name="T8" fmla="*/ 9 w 2197"/>
+                                  <a:gd name="T9" fmla="*/ 2197 h 2197"/>
+                                </a:gdLst>
+                                <a:ahLst/>
+                                <a:cxnLst>
+                                  <a:cxn ang="0">
+                                    <a:pos x="T0" y="T1"/>
+                                  </a:cxn>
+                                  <a:cxn ang="0">
+                                    <a:pos x="T2" y="T3"/>
+                                  </a:cxn>
+                                  <a:cxn ang="0">
+                                    <a:pos x="T4" y="T5"/>
+                                  </a:cxn>
+                                  <a:cxn ang="0">
+                                    <a:pos x="T6" y="T7"/>
+                                  </a:cxn>
+                                  <a:cxn ang="0">
+                                    <a:pos x="T8" y="T9"/>
+                                  </a:cxn>
+                                </a:cxnLst>
+                                <a:rect l="0" t="0" r="r" b="b"/>
+                                <a:pathLst>
+                                  <a:path w="2197" h="2197">
+                                    <a:moveTo>
+                                      <a:pt x="9" y="2197"/>
+                                    </a:moveTo>
+                                    <a:lnTo>
+                                      <a:pt x="0" y="2193"/>
+                                    </a:lnTo>
+                                    <a:lnTo>
+                                      <a:pt x="2188" y="0"/>
+                                    </a:lnTo>
+                                    <a:lnTo>
+                                      <a:pt x="2197" y="10"/>
+                                    </a:lnTo>
+                                    <a:lnTo>
+                                      <a:pt x="9" y="2197"/>
+                                    </a:lnTo>
+                                    <a:close/>
+                                  </a:path>
+                                </a:pathLst>
+                              </a:custGeom>
+                              <a:grpFill/>
+                              <a:ln>
+                                <a:noFill/>
+                              </a:ln>
+                              <a:extLst>
+                                <a:ext uri="{91240B29-F687-4F45-9708-019B960494DF}">
+                                  <a14:hiddenLine xmlns:a14="http://schemas.microsoft.com/office/drawing/2010/main" w="9525">
+                                    <a:solidFill>
+                                      <a:srgbClr val="000000"/>
+                                    </a:solidFill>
+                                    <a:round/>
+                                    <a:headEnd/>
+                                    <a:tailEnd/>
+                                  </a14:hiddenLine>
+                                </a:ext>
+                              </a:extLst>
+                            </wps:spPr>
+                            <wps:bodyPr vert="horz" wrap="square" lIns="91440" tIns="45720" rIns="91440" bIns="45720" numCol="1" anchor="t" anchorCtr="0" compatLnSpc="1">
+                              <a:prstTxWarp prst="textNoShape">
+                                <a:avLst/>
+                              </a:prstTxWarp>
+                            </wps:bodyPr>
+                          </wps:wsp>
+                          <wps:wsp>
+                            <wps:cNvPr id="67" name="Freeform 67"/>
+                            <wps:cNvSpPr>
+                              <a:spLocks/>
+                            </wps:cNvSpPr>
+                            <wps:spPr bwMode="auto">
+                              <a:xfrm>
+                                <a:off x="1216025" y="498475"/>
+                                <a:ext cx="3113088" cy="3121025"/>
+                              </a:xfrm>
+                              <a:custGeom>
+                                <a:avLst/>
+                                <a:gdLst>
+                                  <a:gd name="T0" fmla="*/ 9 w 1961"/>
+                                  <a:gd name="T1" fmla="*/ 1966 h 1966"/>
+                                  <a:gd name="T2" fmla="*/ 0 w 1961"/>
+                                  <a:gd name="T3" fmla="*/ 1957 h 1966"/>
+                                  <a:gd name="T4" fmla="*/ 1952 w 1961"/>
+                                  <a:gd name="T5" fmla="*/ 0 h 1966"/>
+                                  <a:gd name="T6" fmla="*/ 1961 w 1961"/>
+                                  <a:gd name="T7" fmla="*/ 9 h 1966"/>
+                                  <a:gd name="T8" fmla="*/ 9 w 1961"/>
+                                  <a:gd name="T9" fmla="*/ 1966 h 1966"/>
+                                </a:gdLst>
+                                <a:ahLst/>
+                                <a:cxnLst>
+                                  <a:cxn ang="0">
+                                    <a:pos x="T0" y="T1"/>
+                                  </a:cxn>
+                                  <a:cxn ang="0">
+                                    <a:pos x="T2" y="T3"/>
+                                  </a:cxn>
+                                  <a:cxn ang="0">
+                                    <a:pos x="T4" y="T5"/>
+                                  </a:cxn>
+                                  <a:cxn ang="0">
+                                    <a:pos x="T6" y="T7"/>
+                                  </a:cxn>
+                                  <a:cxn ang="0">
+                                    <a:pos x="T8" y="T9"/>
+                                  </a:cxn>
+                                </a:cxnLst>
+                                <a:rect l="0" t="0" r="r" b="b"/>
+                                <a:pathLst>
+                                  <a:path w="1961" h="1966">
+                                    <a:moveTo>
+                                      <a:pt x="9" y="1966"/>
+                                    </a:moveTo>
+                                    <a:lnTo>
+                                      <a:pt x="0" y="1957"/>
+                                    </a:lnTo>
+                                    <a:lnTo>
+                                      <a:pt x="1952" y="0"/>
+                                    </a:lnTo>
+                                    <a:lnTo>
+                                      <a:pt x="1961" y="9"/>
+                                    </a:lnTo>
+                                    <a:lnTo>
+                                      <a:pt x="9" y="1966"/>
+                                    </a:lnTo>
+                                    <a:close/>
+                                  </a:path>
+                                </a:pathLst>
+                              </a:custGeom>
+                              <a:grpFill/>
+                              <a:ln>
+                                <a:noFill/>
+                              </a:ln>
+                              <a:extLst>
+                                <a:ext uri="{91240B29-F687-4F45-9708-019B960494DF}">
+                                  <a14:hiddenLine xmlns:a14="http://schemas.microsoft.com/office/drawing/2010/main" w="9525">
+                                    <a:solidFill>
+                                      <a:srgbClr val="000000"/>
+                                    </a:solidFill>
+                                    <a:round/>
+                                    <a:headEnd/>
+                                    <a:tailEnd/>
+                                  </a14:hiddenLine>
+                                </a:ext>
+                              </a:extLst>
+                            </wps:spPr>
+                            <wps:bodyPr vert="horz" wrap="square" lIns="91440" tIns="45720" rIns="91440" bIns="45720" numCol="1" anchor="t" anchorCtr="0" compatLnSpc="1">
+                              <a:prstTxWarp prst="textNoShape">
+                                <a:avLst/>
+                              </a:prstTxWarp>
+                            </wps:bodyPr>
+                          </wps:wsp>
+                          <wps:wsp>
+                            <wps:cNvPr id="68" name="Freeform 68"/>
+                            <wps:cNvSpPr>
+                              <a:spLocks/>
+                            </wps:cNvSpPr>
+                            <wps:spPr bwMode="auto">
+                              <a:xfrm>
+                                <a:off x="0" y="153988"/>
+                                <a:ext cx="4329113" cy="4337050"/>
+                              </a:xfrm>
+                              <a:custGeom>
+                                <a:avLst/>
+                                <a:gdLst>
+                                  <a:gd name="T0" fmla="*/ 0 w 2727"/>
+                                  <a:gd name="T1" fmla="*/ 2732 h 2732"/>
+                                  <a:gd name="T2" fmla="*/ 0 w 2727"/>
+                                  <a:gd name="T3" fmla="*/ 2728 h 2732"/>
+                                  <a:gd name="T4" fmla="*/ 2722 w 2727"/>
+                                  <a:gd name="T5" fmla="*/ 0 h 2732"/>
+                                  <a:gd name="T6" fmla="*/ 2727 w 2727"/>
+                                  <a:gd name="T7" fmla="*/ 5 h 2732"/>
+                                  <a:gd name="T8" fmla="*/ 0 w 2727"/>
+                                  <a:gd name="T9" fmla="*/ 2732 h 2732"/>
+                                </a:gdLst>
+                                <a:ahLst/>
+                                <a:cxnLst>
+                                  <a:cxn ang="0">
+                                    <a:pos x="T0" y="T1"/>
+                                  </a:cxn>
+                                  <a:cxn ang="0">
+                                    <a:pos x="T2" y="T3"/>
+                                  </a:cxn>
+                                  <a:cxn ang="0">
+                                    <a:pos x="T4" y="T5"/>
+                                  </a:cxn>
+                                  <a:cxn ang="0">
+                                    <a:pos x="T6" y="T7"/>
+                                  </a:cxn>
+                                  <a:cxn ang="0">
+                                    <a:pos x="T8" y="T9"/>
+                                  </a:cxn>
+                                </a:cxnLst>
+                                <a:rect l="0" t="0" r="r" b="b"/>
+                                <a:pathLst>
+                                  <a:path w="2727" h="2732">
+                                    <a:moveTo>
+                                      <a:pt x="0" y="2732"/>
+                                    </a:moveTo>
+                                    <a:lnTo>
+                                      <a:pt x="0" y="2728"/>
+                                    </a:lnTo>
+                                    <a:lnTo>
+                                      <a:pt x="2722" y="0"/>
+                                    </a:lnTo>
+                                    <a:lnTo>
+                                      <a:pt x="2727" y="5"/>
+                                    </a:lnTo>
+                                    <a:lnTo>
+                                      <a:pt x="0" y="2732"/>
+                                    </a:lnTo>
+                                    <a:close/>
+                                  </a:path>
+                                </a:pathLst>
+                              </a:custGeom>
+                              <a:grpFill/>
+                              <a:ln>
+                                <a:noFill/>
+                              </a:ln>
+                              <a:extLst>
+                                <a:ext uri="{91240B29-F687-4F45-9708-019B960494DF}">
+                                  <a14:hiddenLine xmlns:a14="http://schemas.microsoft.com/office/drawing/2010/main" w="9525">
+                                    <a:solidFill>
+                                      <a:srgbClr val="000000"/>
+                                    </a:solidFill>
+                                    <a:round/>
+                                    <a:headEnd/>
+                                    <a:tailEnd/>
+                                  </a14:hiddenLine>
+                                </a:ext>
+                              </a:extLst>
+                            </wps:spPr>
+                            <wps:bodyPr vert="horz" wrap="square" lIns="91440" tIns="45720" rIns="91440" bIns="45720" numCol="1" anchor="t" anchorCtr="0" compatLnSpc="1">
+                              <a:prstTxWarp prst="textNoShape">
+                                <a:avLst/>
+                              </a:prstTxWarp>
+                            </wps:bodyPr>
+                          </wps:wsp>
+                        </wpg:wgp>
+                      </a:graphicData>
+                    </a:graphic>
+                    <wp14:sizeRelH relativeFrom="page">
+                      <wp14:pctWidth>70600</wp14:pctWidth>
+                    </wp14:sizeRelH>
+                    <wp14:sizeRelV relativeFrom="page">
+                      <wp14:pctHeight>56600</wp14:pctHeight>
+                    </wp14:sizeRelV>
+                  </wp:anchor>
+                </w:drawing>
+              </mc:Choice>
+              <mc:Fallback>
+                <w:pict>
+                  <v:group w14:anchorId="48020F8C" id="Group 2" o:spid="_x0000_s1026" style="position:absolute;margin-left:0;margin-top:0;width:432.65pt;height:448.55pt;z-index:-251644928;mso-width-percent:706;mso-height-percent:566;mso-left-percent:220;mso-top-percent:300;mso-position-horizontal-relative:page;mso-position-vertical-relative:page;mso-width-percent:706;mso-height-percent:566;mso-left-percent:220;mso-top-percent:300" coordsize="43291,44910" o:gfxdata="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">
+                    <o:lock v:ext="edit" aspectratio="t"/>
+                    <v:shape id="Freeform 64" o:spid="_x0000_s1027" style="position:absolute;left:15017;width:28274;height:28352;visibility:visible;mso-wrap-style:square;v-text-anchor:top" coordsize="1781,1786" o:gfxdata="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" path="m4,1786l,1782,1776,r5,5l4,1786xe" filled="f" stroked="f">
+                      <v:path arrowok="t" o:connecttype="custom" o:connectlocs="6350,2835275;0,2828925;2819400,0;2827338,7938;6350,2835275" o:connectangles="0,0,0,0,0"/>
+                    </v:shape>
+                    <v:shape id="Freeform 65" o:spid="_x0000_s1028" style="position:absolute;left:7826;top:2270;width:35465;height:35464;visibility:visible;mso-wrap-style:square;v-text-anchor:top" coordsize="2234,2234" o:gfxdata="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" path="m5,2234l,2229,2229,r5,5l5,2234xe" filled="f" stroked="f">
+                      <v:path arrowok="t" o:connecttype="custom" o:connectlocs="7938,3546475;0,3538538;3538538,0;3546475,7938;7938,3546475" o:connectangles="0,0,0,0,0"/>
+                    </v:shape>
+                    <v:shape id="Freeform 66" o:spid="_x0000_s1029" style="position:absolute;left:8413;top:1095;width:34878;height:34877;visibility:visible;mso-wrap-style:square;v-text-anchor:top" coordsize="2197,2197" o:gfxdata="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" path="m9,2197l,2193,2188,r9,10l9,2197xe" filled="f" stroked="f">
+                      <v:path arrowok="t" o:connecttype="custom" o:connectlocs="14288,3487738;0,3481388;3473450,0;3487738,15875;14288,3487738" o:connectangles="0,0,0,0,0"/>
+                    </v:shape>
+                    <v:shape id="Freeform 67" o:spid="_x0000_s1030" style="position:absolute;left:12160;top:4984;width:31131;height:31211;visibility:visible;mso-wrap-style:square;v-text-anchor:top" coordsize="1961,1966" o:gfxdata="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" path="m9,1966l,1957,1952,r9,9l9,1966xe" filled="f" stroked="f">
+                      <v:path arrowok="t" o:connecttype="custom" o:connectlocs="14288,3121025;0,3106738;3098800,0;3113088,14288;14288,3121025" o:connectangles="0,0,0,0,0"/>
+                    </v:shape>
+                    <v:shape id="Freeform 68" o:spid="_x0000_s1031" style="position:absolute;top:1539;width:43291;height:43371;visibility:visible;mso-wrap-style:square;v-text-anchor:top" coordsize="2727,2732" o:gfxdata="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" path="m,2732r,-4l2722,r5,5l,2732xe" filled="f" stroked="f">
+                      <v:path arrowok="t" o:connecttype="custom" o:connectlocs="0,4337050;0,4330700;4321175,0;4329113,7938;0,4337050" o:connectangles="0,0,0,0,0"/>
+                    </v:shape>
+                    <w10:wrap anchorx="page" anchory="page"/>
+                  </v:group>
+                </w:pict>
+              </mc:Fallback>
+            </mc:AlternateContent>
+          </w:r>
+          <w:r>
+            <w:rPr>
+              <w:noProof/>
+            </w:rPr>
+            <mc:AlternateContent>
+              <mc:Choice Requires="wps">
+                <w:drawing>
+                  <wp:anchor distT="0" distB="0" distL="114300" distR="114300" simplePos="0" relativeHeight="251670528" behindDoc="0" locked="0" layoutInCell="1" allowOverlap="1">
+                    <wp:simplePos x="0" y="0"/>
+                    <wp:positionH relativeFrom="page">
+                      <wp:align>center</wp:align>
+                    </wp:positionH>
+                    <wp:positionV relativeFrom="margin">
+                      <wp:align>bottom</wp:align>
+                    </wp:positionV>
+                    <wp:extent cx="5943600" cy="374904"/>
+                    <wp:effectExtent l="0" t="0" r="0" b="2540"/>
+                    <wp:wrapNone/>
+                    <wp:docPr id="69" name="Text Box 69"/>
+                    <wp:cNvGraphicFramePr/>
+                    <a:graphic xmlns:a="http://schemas.openxmlformats.org/drawingml/2006/main">
+                      <a:graphicData uri="http://schemas.microsoft.com/office/word/2010/wordprocessingShape">
+                        <wps:wsp>
+                          <wps:cNvSpPr txBox="1"/>
+                          <wps:spPr>
+                            <a:xfrm>
+                              <a:off x="0" y="0"/>
+                              <a:ext cx="5943600" cy="374904"/>
+                            </a:xfrm>
+                            <a:prstGeom prst="rect">
+                              <a:avLst/>
+                            </a:prstGeom>
+                            <a:noFill/>
+                            <a:ln w="6350">
+                              <a:noFill/>
+                            </a:ln>
+                            <a:effectLst/>
+                          </wps:spPr>
+                          <wps:style>
+                            <a:lnRef idx="0">
+                              <a:schemeClr val="accent1"/>
+                            </a:lnRef>
+                            <a:fillRef idx="0">
+                              <a:schemeClr val="accent1"/>
+                            </a:fillRef>
+                            <a:effectRef idx="0">
+                              <a:schemeClr val="accent1"/>
+                            </a:effectRef>
+                            <a:fontRef idx="minor">
+                              <a:schemeClr val="dk1"/>
+                            </a:fontRef>
+                          </wps:style>
+                          <wps:txbx>
+                            <w:txbxContent>
+                              <w:p>
+                                <w:pPr>
+                                  <w:pStyle w:val="NoSpacing"/>
+                                  <w:jc w:val="right"/>
+                                  <w:rPr>
+                                    <w:color w:val="5B9BD5" w:themeColor="accent1"/>
+                                    <w:sz w:val="36"/>
+                                    <w:szCs w:val="36"/>
+                                  </w:rPr>
+                                </w:pPr>
+                                <w:sdt>
+                                  <w:sdtPr>
+                                    <w:rPr>
+                                      <w:color w:val="5B9BD5" w:themeColor="accent1"/>
+                                      <w:sz w:val="36"/>
+                                      <w:szCs w:val="36"/>
+                                    </w:rPr>
+                                    <w:alias w:val="School"/>
+                                    <w:tag w:val="School"/>
+                                    <w:id w:val="1850680582"/>
+                                    <w:dataBinding w:prefixMappings="xmlns:ns0='http://schemas.openxmlformats.org/officeDocument/2006/extended-properties' " w:xpath="/ns0:Properties[1]/ns0:Company[1]" w:storeItemID="{6668398D-A668-4E3E-A5EB-62B293D839F1}"/>
+                                    <w:text/>
+                                  </w:sdtPr>
+                                  <w:sdtEndPr/>
+                                  <w:sdtContent>
+                                    <w:r>
+                                      <w:rPr>
+                                        <w:color w:val="5B9BD5" w:themeColor="accent1"/>
+                                        <w:sz w:val="36"/>
+                                        <w:szCs w:val="36"/>
+                                      </w:rPr>
+                                      <w:t xml:space="preserve">Team Petulant-Batman: Dan Rockefeller, </w:t>
+                                    </w:r>
+                                    <w:r>
+                                      <w:rPr>
+                                        <w:color w:val="5B9BD5" w:themeColor="accent1"/>
+                                        <w:sz w:val="36"/>
+                                        <w:szCs w:val="36"/>
+                                      </w:rPr>
+                                      <w:t xml:space="preserve">Zachary </w:t>
+                                    </w:r>
+                                    <w:proofErr w:type="spellStart"/>
+                                    <w:r>
+                                      <w:rPr>
+                                        <w:color w:val="5B9BD5" w:themeColor="accent1"/>
+                                        <w:sz w:val="36"/>
+                                        <w:szCs w:val="36"/>
+                                      </w:rPr>
+                                      <w:t>Calfin</w:t>
+                                    </w:r>
+                                    <w:proofErr w:type="spellEnd"/>
+                                    <w:r>
+                                      <w:rPr>
+                                        <w:color w:val="5B9BD5" w:themeColor="accent1"/>
+                                        <w:sz w:val="36"/>
+                                        <w:szCs w:val="36"/>
+                                      </w:rPr>
+                                      <w:t>, Matthew Dennis, Robert Lowe</w:t>
+                                    </w:r>
+                                  </w:sdtContent>
+                                </w:sdt>
+                              </w:p>
+                              <w:sdt>
+                                <w:sdtPr>
+                                  <w:rPr>
+                                    <w:color w:val="5B9BD5" w:themeColor="accent1"/>
+                                    <w:sz w:val="36"/>
+                                    <w:szCs w:val="36"/>
+                                  </w:rPr>
+                                  <w:alias w:val="Course"/>
+                                  <w:tag w:val="Course"/>
+                                  <w:id w:val="1717703537"/>
+                                  <w:dataBinding w:prefixMappings="xmlns:ns0='http://purl.org/dc/elements/1.1/' xmlns:ns1='http://schemas.openxmlformats.org/package/2006/metadata/core-properties' " w:xpath="/ns1:coreProperties[1]/ns1:category[1]" w:storeItemID="{6C3C8BC8-F283-45AE-878A-BAB7291924A1}"/>
+                                  <w:text/>
+                                </w:sdtPr>
+                                <w:sdtEndPr/>
+                                <w:sdtContent>
+                                  <w:p>
+                                    <w:pPr>
+                                      <w:pStyle w:val="NoSpacing"/>
+                                      <w:jc w:val="right"/>
+                                      <w:rPr>
+                                        <w:color w:val="5B9BD5" w:themeColor="accent1"/>
+                                        <w:sz w:val="36"/>
+                                        <w:szCs w:val="36"/>
+                                      </w:rPr>
+                                    </w:pPr>
+                                    <w:r>
+                                      <w:rPr>
+                                        <w:color w:val="5B9BD5" w:themeColor="accent1"/>
+                                        <w:sz w:val="36"/>
+                                        <w:szCs w:val="36"/>
+                                      </w:rPr>
+                                      <w:t>Submitted: 10/3/2013</w:t>
+                                    </w:r>
+                                  </w:p>
+                                </w:sdtContent>
+                              </w:sdt>
+                            </w:txbxContent>
+                          </wps:txbx>
+                          <wps:bodyPr rot="0" spcFirstLastPara="0" vertOverflow="overflow" horzOverflow="overflow" vert="horz" wrap="square" lIns="0" tIns="0" rIns="0" bIns="0" numCol="1" spcCol="0" rtlCol="0" fromWordArt="0" anchor="b" anchorCtr="0" forceAA="0" compatLnSpc="1">
+                            <a:prstTxWarp prst="textNoShape">
+                              <a:avLst/>
+                            </a:prstTxWarp>
+                            <a:spAutoFit/>
+                          </wps:bodyPr>
+                        </wps:wsp>
+                      </a:graphicData>
+                    </a:graphic>
+                    <wp14:sizeRelH relativeFrom="page">
+                      <wp14:pctWidth>76500</wp14:pctWidth>
+                    </wp14:sizeRelH>
+                    <wp14:sizeRelV relativeFrom="margin">
+                      <wp14:pctHeight>0</wp14:pctHeight>
+                    </wp14:sizeRelV>
+                  </wp:anchor>
+                </w:drawing>
+              </mc:Choice>
+              <mc:Fallback>
+                <w:pict>
+                  <v:shape id="Text Box 69" o:spid="_x0000_s1027" type="#_x0000_t202" style="position:absolute;margin-left:0;margin-top:0;width:468pt;height:29.5pt;z-index:251670528;visibility:visible;mso-wrap-style:square;mso-width-percent:765;mso-height-percent:0;mso-wrap-distance-left:9pt;mso-wrap-distance-top:0;mso-wrap-distance-right:9pt;mso-wrap-distance-bottom:0;mso-position-horizontal:center;mso-position-horizontal-relative:page;mso-position-vertical:bottom;mso-position-vertical-relative:margin;mso-width-percent:765;mso-height-percent:0;mso-width-relative:page;mso-height-relative:margin;v-text-anchor:bottom" o:gfxdata="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" filled="f" stroked="f" strokeweight=".5pt">
+                    <v:textbox style="mso-fit-shape-to-text:t" inset="0,0,0,0">
+                      <w:txbxContent>
+                        <w:p>
+                          <w:pPr>
+                            <w:pStyle w:val="NoSpacing"/>
+                            <w:jc w:val="right"/>
+                            <w:rPr>
+                              <w:color w:val="5B9BD5" w:themeColor="accent1"/>
+                              <w:sz w:val="36"/>
+                              <w:szCs w:val="36"/>
+                            </w:rPr>
+                          </w:pPr>
+                          <w:sdt>
+                            <w:sdtPr>
+                              <w:rPr>
+                                <w:color w:val="5B9BD5" w:themeColor="accent1"/>
+                                <w:sz w:val="36"/>
+                                <w:szCs w:val="36"/>
+                              </w:rPr>
+                              <w:alias w:val="School"/>
+                              <w:tag w:val="School"/>
+                              <w:id w:val="1850680582"/>
+                              <w:dataBinding w:prefixMappings="xmlns:ns0='http://schemas.openxmlformats.org/officeDocument/2006/extended-properties' " w:xpath="/ns0:Properties[1]/ns0:Company[1]" w:storeItemID="{6668398D-A668-4E3E-A5EB-62B293D839F1}"/>
+                              <w:text/>
+                            </w:sdtPr>
+                            <w:sdtContent>
+                              <w:r>
+                                <w:rPr>
+                                  <w:color w:val="5B9BD5" w:themeColor="accent1"/>
+                                  <w:sz w:val="36"/>
+                                  <w:szCs w:val="36"/>
+                                </w:rPr>
+                                <w:t xml:space="preserve">Team Petulant-Batman: Dan Rockefeller, </w:t>
+                              </w:r>
+                              <w:r>
+                                <w:rPr>
+                                  <w:color w:val="5B9BD5" w:themeColor="accent1"/>
+                                  <w:sz w:val="36"/>
+                                  <w:szCs w:val="36"/>
+                                </w:rPr>
+                                <w:t xml:space="preserve">Zachary </w:t>
+                              </w:r>
+                              <w:proofErr w:type="spellStart"/>
+                              <w:r>
+                                <w:rPr>
+                                  <w:color w:val="5B9BD5" w:themeColor="accent1"/>
+                                  <w:sz w:val="36"/>
+                                  <w:szCs w:val="36"/>
+                                </w:rPr>
+                                <w:t>Calfin</w:t>
+                              </w:r>
+                              <w:proofErr w:type="spellEnd"/>
+                              <w:r>
+                                <w:rPr>
+                                  <w:color w:val="5B9BD5" w:themeColor="accent1"/>
+                                  <w:sz w:val="36"/>
+                                  <w:szCs w:val="36"/>
+                                </w:rPr>
+                                <w:t>, Matthew Dennis, Robert Lowe</w:t>
+                              </w:r>
+                            </w:sdtContent>
+                          </w:sdt>
+                        </w:p>
+                        <w:sdt>
+                          <w:sdtPr>
+                            <w:rPr>
+                              <w:color w:val="5B9BD5" w:themeColor="accent1"/>
+                              <w:sz w:val="36"/>
+                              <w:szCs w:val="36"/>
+                            </w:rPr>
+                            <w:alias w:val="Course"/>
+                            <w:tag w:val="Course"/>
+                            <w:id w:val="1717703537"/>
+                            <w:dataBinding w:prefixMappings="xmlns:ns0='http://purl.org/dc/elements/1.1/' xmlns:ns1='http://schemas.openxmlformats.org/package/2006/metadata/core-properties' " w:xpath="/ns1:coreProperties[1]/ns1:category[1]" w:storeItemID="{6C3C8BC8-F283-45AE-878A-BAB7291924A1}"/>
+                            <w:text/>
+                          </w:sdtPr>
+                          <w:sdtContent>
+                            <w:p>
+                              <w:pPr>
+                                <w:pStyle w:val="NoSpacing"/>
+                                <w:jc w:val="right"/>
+                                <w:rPr>
+                                  <w:color w:val="5B9BD5" w:themeColor="accent1"/>
+                                  <w:sz w:val="36"/>
+                                  <w:szCs w:val="36"/>
+                                </w:rPr>
+                              </w:pPr>
+                              <w:r>
+                                <w:rPr>
+                                  <w:color w:val="5B9BD5" w:themeColor="accent1"/>
+                                  <w:sz w:val="36"/>
+                                  <w:szCs w:val="36"/>
+                                </w:rPr>
+                                <w:t>Submitted: 10/3/2013</w:t>
+                              </w:r>
+                            </w:p>
+                          </w:sdtContent>
+                        </w:sdt>
+                      </w:txbxContent>
+                    </v:textbox>
+                    <w10:wrap anchorx="page" anchory="margin"/>
+                  </v:shape>
+                </w:pict>
+              </mc:Fallback>
+            </mc:AlternateContent>
+          </w:r>
+        </w:p>
+        <w:p>
+          <w:r>
+            <w:br w:type="page"/>
+          </w:r>
+        </w:p>
+      </w:sdtContent>
+    </w:sdt>
+    <w:p>
+      <w:r>
+        <w:lastRenderedPageBreak/>
         <w:t>Table of Contents</w:t>
       </w:r>
     </w:p>
@@ -271,30 +1388,23 @@
       </w:r>
     </w:p>
     <w:p>
-      <w:pPr>
-        <w:rPr>
-          <w:noProof/>
-        </w:rPr>
-      </w:pPr>
-    </w:p>
-    <w:p>
       <w:r>
         <w:rPr>
           <w:noProof/>
         </w:rPr>
         <w:drawing>
-          <wp:anchor distT="0" distB="0" distL="114300" distR="114300" simplePos="0" relativeHeight="251660288" behindDoc="0" locked="0" layoutInCell="1" allowOverlap="1" wp14:anchorId="11FE2070" wp14:editId="5D2F2860">
+          <wp:anchor distT="0" distB="0" distL="114300" distR="114300" simplePos="0" relativeHeight="251663360" behindDoc="0" locked="0" layoutInCell="1" allowOverlap="1" wp14:anchorId="6DD8D6B9" wp14:editId="32B25F0F">
             <wp:simplePos x="0" y="0"/>
             <wp:positionH relativeFrom="column">
-              <wp:posOffset>-1291272</wp:posOffset>
+              <wp:posOffset>-1465262</wp:posOffset>
             </wp:positionH>
             <wp:positionV relativeFrom="paragraph">
-              <wp:posOffset>1379537</wp:posOffset>
+              <wp:posOffset>1937068</wp:posOffset>
             </wp:positionV>
-            <wp:extent cx="7857826" cy="4986697"/>
-            <wp:effectExtent l="6667" t="0" r="0" b="0"/>
+            <wp:extent cx="8354775" cy="4036577"/>
+            <wp:effectExtent l="6668" t="0" r="0" b="0"/>
             <wp:wrapNone/>
-            <wp:docPr id="4" name="Picture 4" descr="C:\Users\Dan\Desktop\Master UML.png"/>
+            <wp:docPr id="1" name="Picture 1" descr="C:\Users\Dan\Desktop\Master UML.png"/>
             <wp:cNvGraphicFramePr>
               <a:graphicFrameLocks xmlns:a="http://schemas.openxmlformats.org/drawingml/2006/main" noChangeAspect="1"/>
             </wp:cNvGraphicFramePr>
@@ -302,13 +1412,13 @@
               <a:graphicData uri="http://schemas.openxmlformats.org/drawingml/2006/picture">
                 <pic:pic xmlns:pic="http://schemas.openxmlformats.org/drawingml/2006/picture">
                   <pic:nvPicPr>
-                    <pic:cNvPr id="0" name="Picture 4" descr="C:\Users\Dan\Desktop\Master UML.png"/>
+                    <pic:cNvPr id="0" name="Picture 1" descr="C:\Users\Dan\Desktop\Master UML.png"/>
                     <pic:cNvPicPr>
                       <a:picLocks noChangeAspect="1" noChangeArrowheads="1"/>
                     </pic:cNvPicPr>
                   </pic:nvPicPr>
                   <pic:blipFill>
-                    <a:blip r:embed="rId5">
+                    <a:blip r:embed="rId7" cstate="print">
                       <a:extLst>
                         <a:ext uri="{28A0092B-C50C-407E-A947-70E740481C1C}">
                           <a14:useLocalDpi xmlns:a14="http://schemas.microsoft.com/office/drawing/2010/main" val="0"/>
@@ -323,7 +1433,7 @@
                   <pic:spPr bwMode="auto">
                     <a:xfrm rot="16200000">
                       <a:off x="0" y="0"/>
-                      <a:ext cx="7857826" cy="4986697"/>
+                      <a:ext cx="8354775" cy="4036577"/>
                     </a:xfrm>
                     <a:prstGeom prst="rect">
                       <a:avLst/>
@@ -350,9 +1460,6 @@
       </w:r>
     </w:p>
     <w:p>
-      <w:pPr>
-        <w:ind w:firstLine="720"/>
-      </w:pPr>
       <w:r>
         <w:lastRenderedPageBreak/>
         <w:t>Diagram 2: Structure Diagram</w:t>
@@ -367,10 +1474,10 @@
           <wp:anchor distT="0" distB="0" distL="114300" distR="114300" simplePos="0" relativeHeight="251659264" behindDoc="0" locked="0" layoutInCell="1" allowOverlap="1" wp14:anchorId="7C9F4AFD" wp14:editId="060CBA22">
             <wp:simplePos x="0" y="0"/>
             <wp:positionH relativeFrom="column">
-              <wp:posOffset>552450</wp:posOffset>
+              <wp:posOffset>371475</wp:posOffset>
             </wp:positionH>
             <wp:positionV relativeFrom="paragraph">
-              <wp:posOffset>847725</wp:posOffset>
+              <wp:posOffset>704850</wp:posOffset>
             </wp:positionV>
             <wp:extent cx="4838700" cy="3848100"/>
             <wp:effectExtent l="0" t="0" r="0" b="0"/>
@@ -389,7 +1496,7 @@
                     </pic:cNvPicPr>
                   </pic:nvPicPr>
                   <pic:blipFill>
-                    <a:blip r:embed="rId6">
+                    <a:blip r:embed="rId8">
                       <a:extLst>
                         <a:ext uri="{28A0092B-C50C-407E-A947-70E740481C1C}">
                           <a14:useLocalDpi xmlns:a14="http://schemas.microsoft.com/office/drawing/2010/main" val="0"/>
@@ -437,14 +1544,24 @@
       <w:pPr>
         <w:ind w:firstLine="720"/>
       </w:pPr>
+    </w:p>
+    <w:p>
       <w:r>
         <w:rPr>
           <w:noProof/>
         </w:rPr>
         <w:drawing>
-          <wp:inline distT="0" distB="0" distL="0" distR="0">
+          <wp:anchor distT="0" distB="0" distL="114300" distR="114300" simplePos="0" relativeHeight="251664384" behindDoc="0" locked="0" layoutInCell="1" allowOverlap="1" wp14:anchorId="61855205" wp14:editId="52A87DA8">
+            <wp:simplePos x="0" y="0"/>
+            <wp:positionH relativeFrom="column">
+              <wp:posOffset>152400</wp:posOffset>
+            </wp:positionH>
+            <wp:positionV relativeFrom="paragraph">
+              <wp:posOffset>57150</wp:posOffset>
+            </wp:positionV>
             <wp:extent cx="5581650" cy="4895850"/>
             <wp:effectExtent l="0" t="0" r="0" b="0"/>
+            <wp:wrapNone/>
             <wp:docPr id="5" name="Picture 5" descr="C:\Users\Dan\Desktop\Drawing1.png"/>
             <wp:cNvGraphicFramePr>
               <a:graphicFrameLocks xmlns:a="http://schemas.openxmlformats.org/drawingml/2006/main" noChangeAspect="1"/>
@@ -459,7 +1576,7 @@
                     </pic:cNvPicPr>
                   </pic:nvPicPr>
                   <pic:blipFill>
-                    <a:blip r:embed="rId7">
+                    <a:blip r:embed="rId9">
                       <a:extLst>
                         <a:ext uri="{28A0092B-C50C-407E-A947-70E740481C1C}">
                           <a14:useLocalDpi xmlns:a14="http://schemas.microsoft.com/office/drawing/2010/main" val="0"/>
@@ -487,681 +1604,17 @@
                 </pic:pic>
               </a:graphicData>
             </a:graphic>
-          </wp:inline>
+          </wp:anchor>
         </w:drawing>
       </w:r>
-    </w:p>
-    <w:p>
       <w:r>
         <w:br w:type="page"/>
       </w:r>
     </w:p>
     <w:p>
-      <w:pPr>
-        <w:rPr>
-          <w:u w:val="single"/>
-        </w:rPr>
-      </w:pPr>
-      <w:r>
-        <w:rPr>
-          <w:u w:val="single"/>
-        </w:rPr>
+      <w:r>
         <w:lastRenderedPageBreak/>
-        <w:t>Section 4: CRC card descriptions</w:t>
-      </w:r>
-    </w:p>
-    <w:p>
-      <w:r>
-        <w:br w:type="page"/>
-      </w:r>
-    </w:p>
-    <w:p>
-      <w:pPr>
-        <w:rPr>
-          <w:u w:val="single"/>
-        </w:rPr>
-      </w:pPr>
-      <w:r>
-        <w:rPr>
-          <w:u w:val="single"/>
-        </w:rPr>
-        <w:lastRenderedPageBreak/>
-        <w:t>Section 5: Pattern Usage</w:t>
-      </w:r>
-    </w:p>
-    <w:p/>
-    <w:p>
-      <w:pPr>
-        <w:pStyle w:val="ListParagraph"/>
-        <w:numPr>
-          <w:ilvl w:val="0"/>
-          <w:numId w:val="3"/>
-        </w:numPr>
-      </w:pPr>
-      <w:r>
-        <w:t>Study Factory Pattern</w:t>
-      </w:r>
-    </w:p>
-    <w:p>
-      <w:pPr>
-        <w:ind w:left="1440"/>
-      </w:pPr>
-      <w:r>
-        <w:t>Director</w:t>
-      </w:r>
-      <w:r>
-        <w:t>: Creator that calls Study Factory to create a Study</w:t>
-      </w:r>
-    </w:p>
-    <w:p>
-      <w:pPr>
-        <w:ind w:left="1440"/>
-      </w:pPr>
-      <w:r>
-        <w:tab/>
-        <w:t>The Director is responsible for creating a study that holds information that the GUI uses to display pictures at a specific file path.</w:t>
-      </w:r>
-    </w:p>
-    <w:p>
-      <w:pPr>
-        <w:ind w:left="1440"/>
-      </w:pPr>
-      <w:proofErr w:type="spellStart"/>
-      <w:r>
-        <w:t>StudyFactory</w:t>
-      </w:r>
-      <w:proofErr w:type="spellEnd"/>
-      <w:r>
-        <w:t xml:space="preserve">: Interface that creates either a </w:t>
-      </w:r>
-      <w:proofErr w:type="spellStart"/>
-      <w:r>
-        <w:t>FileStudyFactory</w:t>
-      </w:r>
-      <w:proofErr w:type="spellEnd"/>
-      <w:r>
-        <w:t xml:space="preserve"> or a </w:t>
-      </w:r>
-      <w:proofErr w:type="spellStart"/>
-      <w:r>
-        <w:t>RemoteStudyFactory</w:t>
-      </w:r>
-      <w:proofErr w:type="spellEnd"/>
-    </w:p>
-    <w:p>
-      <w:pPr>
-        <w:ind w:left="1440"/>
-      </w:pPr>
-      <w:r>
-        <w:tab/>
-        <w:t xml:space="preserve">The </w:t>
-      </w:r>
-      <w:proofErr w:type="spellStart"/>
-      <w:r>
-        <w:t>StudyFactory</w:t>
-      </w:r>
-      <w:proofErr w:type="spellEnd"/>
-      <w:r>
-        <w:t xml:space="preserve"> allows there to be multiple types of studies, since it is relatively easy to add more subclasses. </w:t>
-      </w:r>
-    </w:p>
-    <w:p>
-      <w:pPr>
-        <w:ind w:left="1440"/>
-      </w:pPr>
-      <w:proofErr w:type="spellStart"/>
-      <w:r>
-        <w:t>FileStudyFactory</w:t>
-      </w:r>
-      <w:proofErr w:type="spellEnd"/>
-      <w:r>
-        <w:t xml:space="preserve">: Concrete factory for creating a </w:t>
-      </w:r>
-      <w:proofErr w:type="spellStart"/>
-      <w:r>
-        <w:t>FileStudy</w:t>
-      </w:r>
-      <w:proofErr w:type="spellEnd"/>
-    </w:p>
-    <w:p>
-      <w:pPr>
-        <w:ind w:left="1440"/>
-      </w:pPr>
-      <w:r>
-        <w:tab/>
-        <w:t xml:space="preserve">The </w:t>
-      </w:r>
-      <w:proofErr w:type="spellStart"/>
-      <w:r>
-        <w:t>FileStudyFactory</w:t>
-      </w:r>
-      <w:proofErr w:type="spellEnd"/>
-      <w:r>
-        <w:t xml:space="preserve"> is responsible for creating a standard study used in the application to display images</w:t>
-      </w:r>
-    </w:p>
-    <w:p>
-      <w:pPr>
-        <w:ind w:left="1440"/>
-      </w:pPr>
-      <w:proofErr w:type="spellStart"/>
-      <w:r>
-        <w:t>RemoteStudyFactory</w:t>
-      </w:r>
-      <w:proofErr w:type="spellEnd"/>
-      <w:r>
-        <w:t xml:space="preserve">: Concrete factory for creating a </w:t>
-      </w:r>
-      <w:proofErr w:type="spellStart"/>
-      <w:r>
-        <w:t>RemoteStudy</w:t>
-      </w:r>
-      <w:proofErr w:type="spellEnd"/>
-    </w:p>
-    <w:p>
-      <w:pPr>
-        <w:ind w:left="1440"/>
-      </w:pPr>
-      <w:r>
-        <w:tab/>
-        <w:t xml:space="preserve">The remote study is responsible for creating a </w:t>
-      </w:r>
-      <w:r>
-        <w:t>remote study, from a remote location</w:t>
-      </w:r>
-    </w:p>
-    <w:p>
-      <w:pPr>
-        <w:ind w:left="1440"/>
-      </w:pPr>
-      <w:proofErr w:type="spellStart"/>
-      <w:r>
-        <w:t>FileStudy</w:t>
-      </w:r>
-      <w:proofErr w:type="spellEnd"/>
-      <w:r>
-        <w:t>: Concrete Product and object representation of a study as defined in the requirements</w:t>
-      </w:r>
-    </w:p>
-    <w:p>
-      <w:pPr>
-        <w:ind w:left="1440"/>
-      </w:pPr>
-      <w:r>
-        <w:tab/>
-        <w:t>The file study maintains all the information the GUI needs to know about the current image(s) being displayed, and the images that can be displayed.</w:t>
-      </w:r>
-    </w:p>
-    <w:p>
-      <w:pPr>
-        <w:ind w:left="1440"/>
-      </w:pPr>
-      <w:proofErr w:type="spellStart"/>
-      <w:r>
-        <w:t>RemoteStudy</w:t>
-      </w:r>
-      <w:proofErr w:type="spellEnd"/>
-      <w:r>
-        <w:t>: Concrete Product and object representation of a remote study as defined in the requirements</w:t>
-      </w:r>
-    </w:p>
-    <w:p>
-      <w:pPr>
-        <w:ind w:left="1440"/>
-      </w:pPr>
-      <w:r>
-        <w:tab/>
-        <w:t xml:space="preserve">The Remote study has the same responsibilities as a </w:t>
-      </w:r>
-      <w:proofErr w:type="spellStart"/>
-      <w:r>
-        <w:t>FileStudy</w:t>
-      </w:r>
-      <w:proofErr w:type="spellEnd"/>
-      <w:r>
-        <w:t xml:space="preserve"> but accesses the files from a remote location</w:t>
-      </w:r>
-    </w:p>
-    <w:p>
-      <w:pPr>
-        <w:ind w:left="1440"/>
-      </w:pPr>
-    </w:p>
-    <w:p>
-      <w:pPr>
-        <w:pStyle w:val="ListParagraph"/>
-        <w:numPr>
-          <w:ilvl w:val="0"/>
-          <w:numId w:val="3"/>
-        </w:numPr>
-      </w:pPr>
-      <w:r>
-        <w:t>UI Action Commands Pattern</w:t>
-      </w:r>
-    </w:p>
-    <w:p>
-      <w:pPr>
-        <w:ind w:left="1440"/>
-      </w:pPr>
-      <w:r>
-        <w:t>Director</w:t>
-      </w:r>
-      <w:r>
-        <w:t xml:space="preserve">: </w:t>
-      </w:r>
-      <w:r>
-        <w:t>Invoker that holds command objects</w:t>
-      </w:r>
-    </w:p>
-    <w:p>
-      <w:pPr>
-        <w:ind w:left="1440"/>
-      </w:pPr>
-      <w:r>
-        <w:tab/>
-        <w:t>Responsible for holding the commands that the UI calls</w:t>
-      </w:r>
-    </w:p>
-    <w:p>
-      <w:pPr>
-        <w:ind w:left="1440"/>
-      </w:pPr>
-      <w:proofErr w:type="spellStart"/>
-      <w:r>
-        <w:t>StudyCommand</w:t>
-      </w:r>
-      <w:proofErr w:type="spellEnd"/>
-      <w:r>
-        <w:t>: Abstract interface that creates a command</w:t>
-      </w:r>
-    </w:p>
-    <w:p>
-      <w:pPr>
-        <w:ind w:left="1440"/>
-      </w:pPr>
-      <w:r>
-        <w:tab/>
-        <w:t>The Study Command class is an abstract class that creates multiple function commands. Commands can be added due to the nature of the Command pattern.</w:t>
-      </w:r>
-    </w:p>
-    <w:p>
-      <w:pPr>
-        <w:ind w:left="1440"/>
-      </w:pPr>
-      <w:proofErr w:type="spellStart"/>
-      <w:r>
-        <w:t>ChangeModeCommand</w:t>
-      </w:r>
-      <w:proofErr w:type="spellEnd"/>
-      <w:r>
-        <w:t>: Concrete command that changes the display mode</w:t>
-      </w:r>
-    </w:p>
-    <w:p>
-      <w:pPr>
-        <w:ind w:left="1440"/>
-      </w:pPr>
-      <w:r>
-        <w:lastRenderedPageBreak/>
-        <w:tab/>
-        <w:t>Responsibl</w:t>
-      </w:r>
-      <w:r>
-        <w:t>e for changing the display mode in the UI and triggering a state change in the state machine.</w:t>
-      </w:r>
-    </w:p>
-    <w:p>
-      <w:pPr>
-        <w:ind w:left="1440"/>
-      </w:pPr>
-      <w:proofErr w:type="spellStart"/>
-      <w:r>
-        <w:t>NewStudyCommand</w:t>
-      </w:r>
-      <w:proofErr w:type="spellEnd"/>
-      <w:r>
-        <w:t>: Concrete command that makes a new study</w:t>
-      </w:r>
-    </w:p>
-    <w:p>
-      <w:pPr>
-        <w:ind w:left="1440"/>
-      </w:pPr>
-      <w:r>
-        <w:tab/>
-        <w:t>Creates a new study which images can be added to.</w:t>
-      </w:r>
-    </w:p>
-    <w:p>
-      <w:pPr>
-        <w:ind w:left="1440"/>
-      </w:pPr>
-      <w:proofErr w:type="spellStart"/>
-      <w:r>
-        <w:t>IndexUpCommand</w:t>
-      </w:r>
-      <w:proofErr w:type="spellEnd"/>
-      <w:r>
-        <w:t>: Concrete command that increments up 1 or 4 pictures</w:t>
-      </w:r>
-    </w:p>
-    <w:p>
-      <w:pPr>
-        <w:ind w:left="1440"/>
-      </w:pPr>
-      <w:r>
-        <w:tab/>
-        <w:t>Indexes the pictures in the GUI by 1 or by 4 depending on the display mode.</w:t>
-      </w:r>
-    </w:p>
-    <w:p>
-      <w:pPr>
-        <w:ind w:left="1440"/>
-      </w:pPr>
-      <w:proofErr w:type="spellStart"/>
-      <w:r>
-        <w:t>IndexDownCommand</w:t>
-      </w:r>
-      <w:proofErr w:type="spellEnd"/>
-      <w:r>
-        <w:t>: Concrete command that increments down 1 or 4 pictures</w:t>
-      </w:r>
-    </w:p>
-    <w:p>
-      <w:pPr>
-        <w:ind w:left="1440"/>
-      </w:pPr>
-      <w:r>
-        <w:tab/>
-        <w:t>Increments the pictures in the GUI down by 1 or 4 depending on the display mode.</w:t>
-      </w:r>
-    </w:p>
-    <w:p>
-      <w:pPr>
-        <w:ind w:left="1440"/>
-      </w:pPr>
-      <w:proofErr w:type="spellStart"/>
-      <w:r>
-        <w:t>SaveStudyCommand</w:t>
-      </w:r>
-      <w:proofErr w:type="spellEnd"/>
-      <w:r>
-        <w:t>: Concrete command that saves a study</w:t>
-      </w:r>
-    </w:p>
-    <w:p>
-      <w:pPr>
-        <w:ind w:left="1440"/>
-      </w:pPr>
-      <w:r>
-        <w:tab/>
-        <w:t>Saves the study in its current state so when it’s opened, it will open on the picture and state that it was closed on.</w:t>
-      </w:r>
-    </w:p>
-    <w:p>
-      <w:pPr>
-        <w:ind w:left="1440"/>
-      </w:pPr>
-      <w:proofErr w:type="spellStart"/>
-      <w:r>
-        <w:t>OpenStudyCommand</w:t>
-      </w:r>
-      <w:proofErr w:type="spellEnd"/>
-      <w:r>
-        <w:t>: Concrete command that opens a study</w:t>
-      </w:r>
-    </w:p>
-    <w:p>
-      <w:pPr>
-        <w:ind w:left="1440"/>
-      </w:pPr>
-      <w:r>
-        <w:tab/>
-        <w:t>Opens a specific study that the user specified and changes the state</w:t>
-      </w:r>
-    </w:p>
-    <w:p>
-      <w:pPr>
-        <w:pStyle w:val="ListParagraph"/>
-        <w:numPr>
-          <w:ilvl w:val="0"/>
-          <w:numId w:val="3"/>
-        </w:numPr>
-      </w:pPr>
-      <w:r>
-        <w:t>Director Singleton Pattern</w:t>
-      </w:r>
-    </w:p>
-    <w:p>
-      <w:pPr>
-        <w:ind w:left="1440"/>
-      </w:pPr>
-      <w:r>
-        <w:t>Director</w:t>
-      </w:r>
-      <w:r>
-        <w:t>: responsible for containing a Study and Commands</w:t>
-      </w:r>
-    </w:p>
-    <w:p>
-      <w:pPr>
-        <w:ind w:left="1440"/>
-      </w:pPr>
-      <w:r>
-        <w:tab/>
-        <w:t xml:space="preserve">Holds the study which can be accessed by the GUI to get file locations. It also holds commands that can be called by the GUI to change </w:t>
-      </w:r>
-      <w:proofErr w:type="spellStart"/>
-      <w:proofErr w:type="gramStart"/>
-      <w:r>
-        <w:t>it’s</w:t>
-      </w:r>
-      <w:proofErr w:type="spellEnd"/>
-      <w:proofErr w:type="gramEnd"/>
-      <w:r>
-        <w:t xml:space="preserve"> status.</w:t>
-      </w:r>
-    </w:p>
-    <w:p>
-      <w:pPr>
-        <w:pStyle w:val="ListParagraph"/>
-        <w:numPr>
-          <w:ilvl w:val="0"/>
-          <w:numId w:val="3"/>
-        </w:numPr>
-      </w:pPr>
-      <w:r>
-        <w:t>State Singleton Pattern</w:t>
-      </w:r>
-    </w:p>
-    <w:p>
-      <w:pPr>
-        <w:ind w:left="1440"/>
-      </w:pPr>
-      <w:proofErr w:type="spellStart"/>
-      <w:r>
-        <w:t>StateHolder</w:t>
-      </w:r>
-      <w:proofErr w:type="spellEnd"/>
-      <w:r>
-        <w:t>: Responsible for containing a state</w:t>
-      </w:r>
-    </w:p>
-    <w:p>
-      <w:pPr>
-        <w:ind w:left="1440"/>
-      </w:pPr>
-      <w:r>
-        <w:tab/>
-        <w:t>Holds the state in a singleton so it can be easily accessed by the User Interface or the Commands</w:t>
-      </w:r>
-    </w:p>
-    <w:p>
-      <w:pPr>
-        <w:pStyle w:val="ListParagraph"/>
-        <w:numPr>
-          <w:ilvl w:val="0"/>
-          <w:numId w:val="3"/>
-        </w:numPr>
-      </w:pPr>
-      <w:r>
-        <w:t>UI State Pattern</w:t>
-      </w:r>
-    </w:p>
-    <w:p>
-      <w:pPr>
-        <w:ind w:left="1440"/>
-      </w:pPr>
-      <w:proofErr w:type="spellStart"/>
-      <w:r>
-        <w:t>StateHolder</w:t>
-      </w:r>
-      <w:proofErr w:type="spellEnd"/>
-      <w:r>
-        <w:t>: Responsible for containing a state</w:t>
-      </w:r>
-    </w:p>
-    <w:p>
-      <w:pPr>
-        <w:ind w:left="1440"/>
-      </w:pPr>
-      <w:r>
-        <w:tab/>
-        <w:t>Holds the state in a singleton so it can be easily accessed by the User Interface or the Commands</w:t>
-      </w:r>
-    </w:p>
-    <w:p>
-      <w:pPr>
-        <w:ind w:left="1440"/>
-      </w:pPr>
-      <w:r>
-        <w:t>State</w:t>
-      </w:r>
-      <w:r>
-        <w:t>: Abstract interface that creates a state</w:t>
-      </w:r>
-    </w:p>
-    <w:p>
-      <w:pPr>
-        <w:ind w:left="1440"/>
-      </w:pPr>
-      <w:r>
-        <w:tab/>
-        <w:t xml:space="preserve">Interface that is a basic template for the different states </w:t>
-      </w:r>
-      <w:r>
-        <w:t>that can be created. It offers the ability to add other states if needed.</w:t>
-      </w:r>
-    </w:p>
-    <w:p>
-      <w:pPr>
-        <w:ind w:left="1440"/>
-      </w:pPr>
-      <w:proofErr w:type="spellStart"/>
-      <w:r>
-        <w:t>ZeroState</w:t>
-      </w:r>
-      <w:proofErr w:type="spellEnd"/>
-      <w:r>
-        <w:t>: Concrete state for a GUI containing no pictures</w:t>
-      </w:r>
-    </w:p>
-    <w:p>
-      <w:pPr>
-        <w:ind w:left="1440"/>
-      </w:pPr>
-      <w:r>
-        <w:tab/>
-        <w:t>Concrete initial state when the program opens up for displaying a blank page</w:t>
-      </w:r>
-    </w:p>
-    <w:p>
-      <w:pPr>
-        <w:ind w:left="1440"/>
-      </w:pPr>
-      <w:proofErr w:type="spellStart"/>
-      <w:r>
-        <w:lastRenderedPageBreak/>
-        <w:t>SingleState</w:t>
-      </w:r>
-      <w:proofErr w:type="spellEnd"/>
-      <w:r>
-        <w:t>: Concrete state for a GUI containing one picture</w:t>
-      </w:r>
-    </w:p>
-    <w:p>
-      <w:pPr>
-        <w:ind w:left="1440"/>
-      </w:pPr>
-      <w:r>
-        <w:tab/>
-        <w:t>Concrete state in which the GUI displays only one picture at a time</w:t>
-      </w:r>
-    </w:p>
-    <w:p>
-      <w:pPr>
-        <w:ind w:left="1440"/>
-      </w:pPr>
-      <w:proofErr w:type="spellStart"/>
-      <w:r>
-        <w:t>QuadState</w:t>
-      </w:r>
-      <w:proofErr w:type="spellEnd"/>
-      <w:r>
-        <w:t>: Concrete state for a GUI containing four pictures</w:t>
-      </w:r>
-    </w:p>
-    <w:p>
-      <w:pPr>
-        <w:ind w:left="1440"/>
-      </w:pPr>
-      <w:r>
-        <w:tab/>
-        <w:t>Concrete state in which the GUI displays four pictures at a time</w:t>
-      </w:r>
-    </w:p>
-    <w:p>
-      <w:r>
-        <w:br w:type="page"/>
-      </w:r>
-    </w:p>
-    <w:p>
-      <w:pPr>
-        <w:rPr>
-          <w:u w:val="single"/>
-        </w:rPr>
-      </w:pPr>
-      <w:r>
-        <w:rPr>
-          <w:u w:val="single"/>
-        </w:rPr>
-        <w:lastRenderedPageBreak/>
-        <w:t>Section 5</w:t>
-      </w:r>
-      <w:r>
-        <w:rPr>
-          <w:u w:val="single"/>
-        </w:rPr>
-        <w:t>: Sequence Diagrams</w:t>
-      </w:r>
-    </w:p>
-    <w:p>
-      <w:pPr>
-        <w:rPr>
-          <w:noProof/>
-        </w:rPr>
-      </w:pPr>
-      <w:r>
-        <w:tab/>
-        <w:t>Diagram 1: Opening a Study</w:t>
-      </w:r>
-    </w:p>
-    <w:p/>
-    <w:p/>
-    <w:p/>
-    <w:p>
-      <w:r>
-        <w:tab/>
+        <w:t>Diagram 4: Pattern Usage</w:t>
       </w:r>
     </w:p>
     <w:p>
@@ -1170,18 +1623,18 @@
           <w:noProof/>
         </w:rPr>
         <w:drawing>
-          <wp:anchor distT="0" distB="0" distL="114300" distR="114300" simplePos="0" relativeHeight="251661312" behindDoc="0" locked="0" layoutInCell="1" allowOverlap="1" wp14:anchorId="16A7D4D9" wp14:editId="3F9D4DFE">
+          <wp:anchor distT="0" distB="0" distL="114300" distR="114300" simplePos="0" relativeHeight="251667456" behindDoc="0" locked="0" layoutInCell="1" allowOverlap="1" wp14:anchorId="1D043BCF" wp14:editId="46772A26">
             <wp:simplePos x="0" y="0"/>
             <wp:positionH relativeFrom="column">
-              <wp:posOffset>-748983</wp:posOffset>
+              <wp:posOffset>3086100</wp:posOffset>
             </wp:positionH>
             <wp:positionV relativeFrom="paragraph">
-              <wp:posOffset>1453834</wp:posOffset>
+              <wp:posOffset>2006600</wp:posOffset>
             </wp:positionV>
-            <wp:extent cx="7428109" cy="3016552"/>
-            <wp:effectExtent l="0" t="4127" r="0" b="0"/>
+            <wp:extent cx="3257550" cy="4135737"/>
+            <wp:effectExtent l="0" t="0" r="0" b="0"/>
             <wp:wrapNone/>
-            <wp:docPr id="3" name="Picture 3" descr="C:\Users\Dan\Desktop\OpenStudy.png"/>
+            <wp:docPr id="15" name="Picture 15" descr="C:\Users\Dan\Desktop\Factory.png"/>
             <wp:cNvGraphicFramePr>
               <a:graphicFrameLocks xmlns:a="http://schemas.openxmlformats.org/drawingml/2006/main" noChangeAspect="1"/>
             </wp:cNvGraphicFramePr>
@@ -1189,13 +1642,13 @@
               <a:graphicData uri="http://schemas.openxmlformats.org/drawingml/2006/picture">
                 <pic:pic xmlns:pic="http://schemas.openxmlformats.org/drawingml/2006/picture">
                   <pic:nvPicPr>
-                    <pic:cNvPr id="0" name="Picture 2" descr="C:\Users\Dan\Desktop\OpenStudy.png"/>
+                    <pic:cNvPr id="0" name="Picture 10" descr="C:\Users\Dan\Desktop\Factory.png"/>
                     <pic:cNvPicPr>
                       <a:picLocks noChangeAspect="1" noChangeArrowheads="1"/>
                     </pic:cNvPicPr>
                   </pic:nvPicPr>
                   <pic:blipFill>
-                    <a:blip r:embed="rId8">
+                    <a:blip r:embed="rId10">
                       <a:extLst>
                         <a:ext uri="{28A0092B-C50C-407E-A947-70E740481C1C}">
                           <a14:useLocalDpi xmlns:a14="http://schemas.microsoft.com/office/drawing/2010/main" val="0"/>
@@ -1208,9 +1661,76 @@
                     </a:stretch>
                   </pic:blipFill>
                   <pic:spPr bwMode="auto">
-                    <a:xfrm rot="16200000">
+                    <a:xfrm>
                       <a:off x="0" y="0"/>
-                      <a:ext cx="7428109" cy="3016552"/>
+                      <a:ext cx="3257550" cy="4135737"/>
+                    </a:xfrm>
+                    <a:prstGeom prst="rect">
+                      <a:avLst/>
+                    </a:prstGeom>
+                    <a:noFill/>
+                    <a:ln>
+                      <a:noFill/>
+                    </a:ln>
+                  </pic:spPr>
+                </pic:pic>
+              </a:graphicData>
+            </a:graphic>
+            <wp14:sizeRelH relativeFrom="page">
+              <wp14:pctWidth>0</wp14:pctWidth>
+            </wp14:sizeRelH>
+            <wp14:sizeRelV relativeFrom="page">
+              <wp14:pctHeight>0</wp14:pctHeight>
+            </wp14:sizeRelV>
+          </wp:anchor>
+        </w:drawing>
+      </w:r>
+      <w:r>
+        <w:rPr>
+          <w:noProof/>
+        </w:rPr>
+        <w:drawing>
+          <wp:anchor distT="0" distB="0" distL="114300" distR="114300" simplePos="0" relativeHeight="251665408" behindDoc="0" locked="0" layoutInCell="1" allowOverlap="1" wp14:anchorId="2035D223" wp14:editId="4BCB433C">
+            <wp:simplePos x="0" y="0"/>
+            <wp:positionH relativeFrom="column">
+              <wp:posOffset>-219075</wp:posOffset>
+            </wp:positionH>
+            <wp:positionV relativeFrom="paragraph">
+              <wp:posOffset>2105025</wp:posOffset>
+            </wp:positionV>
+            <wp:extent cx="2645260" cy="3829050"/>
+            <wp:effectExtent l="0" t="0" r="3175" b="0"/>
+            <wp:wrapNone/>
+            <wp:docPr id="13" name="Picture 13" descr="C:\Users\Dan\Desktop\State.png"/>
+            <wp:cNvGraphicFramePr>
+              <a:graphicFrameLocks xmlns:a="http://schemas.openxmlformats.org/drawingml/2006/main" noChangeAspect="1"/>
+            </wp:cNvGraphicFramePr>
+            <a:graphic xmlns:a="http://schemas.openxmlformats.org/drawingml/2006/main">
+              <a:graphicData uri="http://schemas.openxmlformats.org/drawingml/2006/picture">
+                <pic:pic xmlns:pic="http://schemas.openxmlformats.org/drawingml/2006/picture">
+                  <pic:nvPicPr>
+                    <pic:cNvPr id="0" name="Picture 8" descr="C:\Users\Dan\Desktop\State.png"/>
+                    <pic:cNvPicPr>
+                      <a:picLocks noChangeAspect="1" noChangeArrowheads="1"/>
+                    </pic:cNvPicPr>
+                  </pic:nvPicPr>
+                  <pic:blipFill>
+                    <a:blip r:embed="rId11">
+                      <a:extLst>
+                        <a:ext uri="{28A0092B-C50C-407E-A947-70E740481C1C}">
+                          <a14:useLocalDpi xmlns:a14="http://schemas.microsoft.com/office/drawing/2010/main" val="0"/>
+                        </a:ext>
+                      </a:extLst>
+                    </a:blip>
+                    <a:srcRect/>
+                    <a:stretch>
+                      <a:fillRect/>
+                    </a:stretch>
+                  </pic:blipFill>
+                  <pic:spPr bwMode="auto">
+                    <a:xfrm>
+                      <a:off x="0" y="0"/>
+                      <a:ext cx="2645260" cy="3829050"/>
                     </a:xfrm>
                     <a:prstGeom prst="rect">
                       <a:avLst/>
@@ -1243,30 +1763,23 @@
         </w:rPr>
       </w:pPr>
       <w:r>
-        <w:lastRenderedPageBreak/>
-        <w:t>Diagram 2: Moving Right</w:t>
-      </w:r>
-    </w:p>
-    <w:p/>
-    <w:p>
-      <w:bookmarkStart w:id="0" w:name="_GoBack"/>
-      <w:r>
         <w:rPr>
           <w:noProof/>
         </w:rPr>
+        <w:lastRenderedPageBreak/>
         <w:drawing>
-          <wp:anchor distT="0" distB="0" distL="114300" distR="114300" simplePos="0" relativeHeight="251662336" behindDoc="0" locked="0" layoutInCell="1" allowOverlap="1" wp14:anchorId="750198A3" wp14:editId="59499AC7">
+          <wp:anchor distT="0" distB="0" distL="114300" distR="114300" simplePos="0" relativeHeight="251666432" behindDoc="0" locked="0" layoutInCell="1" allowOverlap="1" wp14:anchorId="54858586" wp14:editId="2160449E">
             <wp:simplePos x="0" y="0"/>
             <wp:positionH relativeFrom="column">
-              <wp:posOffset>161925</wp:posOffset>
+              <wp:posOffset>-390525</wp:posOffset>
             </wp:positionH>
             <wp:positionV relativeFrom="paragraph">
-              <wp:posOffset>428625</wp:posOffset>
+              <wp:posOffset>-240030</wp:posOffset>
             </wp:positionV>
-            <wp:extent cx="4933950" cy="3676650"/>
-            <wp:effectExtent l="0" t="0" r="0" b="0"/>
+            <wp:extent cx="6778625" cy="3237227"/>
+            <wp:effectExtent l="0" t="0" r="3175" b="1905"/>
             <wp:wrapNone/>
-            <wp:docPr id="6" name="Picture 6" descr="C:\Users\Dan\Desktop\Right.png"/>
+            <wp:docPr id="14" name="Picture 14" descr="C:\Users\Dan\Desktop\Command.png"/>
             <wp:cNvGraphicFramePr>
               <a:graphicFrameLocks xmlns:a="http://schemas.openxmlformats.org/drawingml/2006/main" noChangeAspect="1"/>
             </wp:cNvGraphicFramePr>
@@ -1274,13 +1787,5309 @@
               <a:graphicData uri="http://schemas.openxmlformats.org/drawingml/2006/picture">
                 <pic:pic xmlns:pic="http://schemas.openxmlformats.org/drawingml/2006/picture">
                   <pic:nvPicPr>
-                    <pic:cNvPr id="0" name="Picture 3" descr="C:\Users\Dan\Desktop\Right.png"/>
+                    <pic:cNvPr id="0" name="Picture 9" descr="C:\Users\Dan\Desktop\Command.png"/>
                     <pic:cNvPicPr>
                       <a:picLocks noChangeAspect="1" noChangeArrowheads="1"/>
                     </pic:cNvPicPr>
                   </pic:nvPicPr>
                   <pic:blipFill>
-                    <a:blip r:embed="rId9">
+                    <a:blip r:embed="rId12">
+                      <a:extLst>
+                        <a:ext uri="{28A0092B-C50C-407E-A947-70E740481C1C}">
+                          <a14:useLocalDpi xmlns:a14="http://schemas.microsoft.com/office/drawing/2010/main" val="0"/>
+                        </a:ext>
+                      </a:extLst>
+                    </a:blip>
+                    <a:srcRect/>
+                    <a:stretch>
+                      <a:fillRect/>
+                    </a:stretch>
+                  </pic:blipFill>
+                  <pic:spPr bwMode="auto">
+                    <a:xfrm>
+                      <a:off x="0" y="0"/>
+                      <a:ext cx="6778625" cy="3237227"/>
+                    </a:xfrm>
+                    <a:prstGeom prst="rect">
+                      <a:avLst/>
+                    </a:prstGeom>
+                    <a:noFill/>
+                    <a:ln>
+                      <a:noFill/>
+                    </a:ln>
+                  </pic:spPr>
+                </pic:pic>
+              </a:graphicData>
+            </a:graphic>
+            <wp14:sizeRelH relativeFrom="page">
+              <wp14:pctWidth>0</wp14:pctWidth>
+            </wp14:sizeRelH>
+            <wp14:sizeRelV relativeFrom="page">
+              <wp14:pctHeight>0</wp14:pctHeight>
+            </wp14:sizeRelV>
+          </wp:anchor>
+        </w:drawing>
+      </w:r>
+    </w:p>
+    <w:p>
+      <w:pPr>
+        <w:rPr>
+          <w:noProof/>
+        </w:rPr>
+      </w:pPr>
+      <w:r>
+        <w:rPr>
+          <w:noProof/>
+        </w:rPr>
+        <w:drawing>
+          <wp:anchor distT="0" distB="0" distL="114300" distR="114300" simplePos="0" relativeHeight="251668480" behindDoc="0" locked="0" layoutInCell="1" allowOverlap="1" wp14:anchorId="2A4B465D" wp14:editId="24D72A97">
+            <wp:simplePos x="0" y="0"/>
+            <wp:positionH relativeFrom="column">
+              <wp:posOffset>2038350</wp:posOffset>
+            </wp:positionH>
+            <wp:positionV relativeFrom="paragraph">
+              <wp:posOffset>4857750</wp:posOffset>
+            </wp:positionV>
+            <wp:extent cx="1733550" cy="2019300"/>
+            <wp:effectExtent l="0" t="0" r="0" b="0"/>
+            <wp:wrapNone/>
+            <wp:docPr id="16" name="Picture 16" descr="C:\Users\Dan\Desktop\Singleton.png"/>
+            <wp:cNvGraphicFramePr>
+              <a:graphicFrameLocks xmlns:a="http://schemas.openxmlformats.org/drawingml/2006/main" noChangeAspect="1"/>
+            </wp:cNvGraphicFramePr>
+            <a:graphic xmlns:a="http://schemas.openxmlformats.org/drawingml/2006/main">
+              <a:graphicData uri="http://schemas.openxmlformats.org/drawingml/2006/picture">
+                <pic:pic xmlns:pic="http://schemas.openxmlformats.org/drawingml/2006/picture">
+                  <pic:nvPicPr>
+                    <pic:cNvPr id="0" name="Picture 11" descr="C:\Users\Dan\Desktop\Singleton.png"/>
+                    <pic:cNvPicPr>
+                      <a:picLocks noChangeAspect="1" noChangeArrowheads="1"/>
+                    </pic:cNvPicPr>
+                  </pic:nvPicPr>
+                  <pic:blipFill>
+                    <a:blip r:embed="rId13">
+                      <a:extLst>
+                        <a:ext uri="{28A0092B-C50C-407E-A947-70E740481C1C}">
+                          <a14:useLocalDpi xmlns:a14="http://schemas.microsoft.com/office/drawing/2010/main" val="0"/>
+                        </a:ext>
+                      </a:extLst>
+                    </a:blip>
+                    <a:srcRect/>
+                    <a:stretch>
+                      <a:fillRect/>
+                    </a:stretch>
+                  </pic:blipFill>
+                  <pic:spPr bwMode="auto">
+                    <a:xfrm>
+                      <a:off x="0" y="0"/>
+                      <a:ext cx="1733550" cy="2019300"/>
+                    </a:xfrm>
+                    <a:prstGeom prst="rect">
+                      <a:avLst/>
+                    </a:prstGeom>
+                    <a:noFill/>
+                    <a:ln>
+                      <a:noFill/>
+                    </a:ln>
+                  </pic:spPr>
+                </pic:pic>
+              </a:graphicData>
+            </a:graphic>
+          </wp:anchor>
+        </w:drawing>
+      </w:r>
+      <w:r>
+        <w:rPr>
+          <w:noProof/>
+        </w:rPr>
+        <w:br w:type="page"/>
+      </w:r>
+      <w:r>
+        <w:rPr>
+          <w:u w:val="single"/>
+        </w:rPr>
+        <w:lastRenderedPageBreak/>
+        <w:t>Section 4: CRC card descriptions</w:t>
+      </w:r>
+    </w:p>
+    <w:tbl>
+      <w:tblPr>
+        <w:tblW w:w="8753" w:type="dxa"/>
+        <w:tblInd w:w="-113" w:type="dxa"/>
+        <w:tblBorders>
+          <w:top w:val="single" w:sz="4" w:space="0" w:color="00000A"/>
+          <w:left w:val="single" w:sz="4" w:space="0" w:color="00000A"/>
+          <w:bottom w:val="single" w:sz="4" w:space="0" w:color="00000A"/>
+          <w:right w:val="single" w:sz="4" w:space="0" w:color="00000A"/>
+          <w:insideH w:val="single" w:sz="4" w:space="0" w:color="00000A"/>
+          <w:insideV w:val="single" w:sz="4" w:space="0" w:color="00000A"/>
+        </w:tblBorders>
+        <w:tblLook w:val="0000" w:firstRow="0" w:lastRow="0" w:firstColumn="0" w:lastColumn="0" w:noHBand="0" w:noVBand="0"/>
+      </w:tblPr>
+      <w:tblGrid>
+        <w:gridCol w:w="113"/>
+        <w:gridCol w:w="4206"/>
+        <w:gridCol w:w="113"/>
+        <w:gridCol w:w="4207"/>
+        <w:gridCol w:w="114"/>
+      </w:tblGrid>
+      <w:tr>
+        <w:trPr>
+          <w:gridBefore w:val="1"/>
+          <w:wBefore w:w="113" w:type="dxa"/>
+        </w:trPr>
+        <w:tc>
+          <w:tcPr>
+            <w:tcW w:w="4319" w:type="dxa"/>
+            <w:gridSpan w:val="2"/>
+            <w:tcBorders>
+              <w:top w:val="single" w:sz="4" w:space="0" w:color="00000A"/>
+              <w:left w:val="single" w:sz="4" w:space="0" w:color="00000A"/>
+              <w:bottom w:val="single" w:sz="4" w:space="0" w:color="00000A"/>
+              <w:right w:val="single" w:sz="4" w:space="0" w:color="00000A"/>
+            </w:tcBorders>
+            <w:shd w:val="clear" w:color="auto" w:fill="auto"/>
+            <w:tcMar>
+              <w:left w:w="108" w:type="dxa"/>
+            </w:tcMar>
+          </w:tcPr>
+          <w:p>
+            <w:pPr>
+              <w:rPr>
+                <w:rFonts w:ascii="Arial" w:hAnsi="Arial" w:cs="Arial"/>
+              </w:rPr>
+            </w:pPr>
+            <w:r>
+              <w:rPr>
+                <w:rFonts w:ascii="Arial" w:hAnsi="Arial" w:cs="Arial"/>
+                <w:b/>
+              </w:rPr>
+              <w:t>Class:</w:t>
+            </w:r>
+            <w:r>
+              <w:rPr>
+                <w:rFonts w:ascii="Arial" w:hAnsi="Arial" w:cs="Arial"/>
+              </w:rPr>
+              <w:t xml:space="preserve"> </w:t>
+            </w:r>
+            <w:proofErr w:type="spellStart"/>
+            <w:r>
+              <w:rPr>
+                <w:rFonts w:ascii="Arial" w:hAnsi="Arial" w:cs="Arial"/>
+              </w:rPr>
+              <w:t>StateHolder</w:t>
+            </w:r>
+            <w:proofErr w:type="spellEnd"/>
+          </w:p>
+        </w:tc>
+        <w:tc>
+          <w:tcPr>
+            <w:tcW w:w="4321" w:type="dxa"/>
+            <w:gridSpan w:val="2"/>
+            <w:tcBorders>
+              <w:top w:val="nil"/>
+              <w:left w:val="single" w:sz="4" w:space="0" w:color="00000A"/>
+              <w:bottom w:val="single" w:sz="4" w:space="0" w:color="00000A"/>
+              <w:right w:val="nil"/>
+            </w:tcBorders>
+            <w:shd w:val="clear" w:color="auto" w:fill="auto"/>
+            <w:tcMar>
+              <w:left w:w="108" w:type="dxa"/>
+            </w:tcMar>
+          </w:tcPr>
+          <w:p>
+            <w:pPr>
+              <w:rPr>
+                <w:rFonts w:ascii="Arial" w:hAnsi="Arial" w:cs="Arial"/>
+              </w:rPr>
+            </w:pPr>
+          </w:p>
+        </w:tc>
+      </w:tr>
+      <w:tr>
+        <w:trPr>
+          <w:gridBefore w:val="1"/>
+          <w:wBefore w:w="113" w:type="dxa"/>
+        </w:trPr>
+        <w:tc>
+          <w:tcPr>
+            <w:tcW w:w="8640" w:type="dxa"/>
+            <w:gridSpan w:val="4"/>
+            <w:tcBorders>
+              <w:top w:val="single" w:sz="4" w:space="0" w:color="00000A"/>
+              <w:left w:val="single" w:sz="4" w:space="0" w:color="00000A"/>
+              <w:bottom w:val="single" w:sz="4" w:space="0" w:color="00000A"/>
+              <w:right w:val="single" w:sz="4" w:space="0" w:color="00000A"/>
+            </w:tcBorders>
+            <w:shd w:val="clear" w:color="auto" w:fill="auto"/>
+            <w:tcMar>
+              <w:left w:w="108" w:type="dxa"/>
+            </w:tcMar>
+          </w:tcPr>
+          <w:p>
+            <w:pPr>
+              <w:rPr>
+                <w:rFonts w:ascii="Arial" w:hAnsi="Arial" w:cs="Arial"/>
+              </w:rPr>
+            </w:pPr>
+            <w:r>
+              <w:rPr>
+                <w:rFonts w:ascii="Arial" w:hAnsi="Arial" w:cs="Arial"/>
+                <w:b/>
+              </w:rPr>
+              <w:t>Responsibilities:</w:t>
+            </w:r>
+            <w:r>
+              <w:rPr>
+                <w:rFonts w:ascii="Arial" w:hAnsi="Arial" w:cs="Arial"/>
+              </w:rPr>
+              <w:t xml:space="preserve"> Holds the current State the system is in</w:t>
+            </w:r>
+          </w:p>
+        </w:tc>
+      </w:tr>
+      <w:tr>
+        <w:trPr>
+          <w:gridBefore w:val="1"/>
+          <w:wBefore w:w="113" w:type="dxa"/>
+        </w:trPr>
+        <w:tc>
+          <w:tcPr>
+            <w:tcW w:w="8640" w:type="dxa"/>
+            <w:gridSpan w:val="4"/>
+            <w:tcBorders>
+              <w:top w:val="single" w:sz="4" w:space="0" w:color="00000A"/>
+              <w:left w:val="single" w:sz="4" w:space="0" w:color="00000A"/>
+              <w:bottom w:val="nil"/>
+              <w:right w:val="single" w:sz="4" w:space="0" w:color="00000A"/>
+            </w:tcBorders>
+            <w:shd w:val="clear" w:color="auto" w:fill="auto"/>
+            <w:tcMar>
+              <w:left w:w="108" w:type="dxa"/>
+            </w:tcMar>
+          </w:tcPr>
+          <w:p>
+            <w:pPr>
+              <w:rPr>
+                <w:rFonts w:ascii="Arial" w:hAnsi="Arial" w:cs="Arial"/>
+                <w:b/>
+              </w:rPr>
+            </w:pPr>
+            <w:r>
+              <w:rPr>
+                <w:rFonts w:ascii="Arial" w:hAnsi="Arial" w:cs="Arial"/>
+                <w:b/>
+              </w:rPr>
+              <w:t>Collaborators</w:t>
+            </w:r>
+          </w:p>
+        </w:tc>
+      </w:tr>
+      <w:tr>
+        <w:trPr>
+          <w:gridBefore w:val="1"/>
+          <w:wBefore w:w="113" w:type="dxa"/>
+        </w:trPr>
+        <w:tc>
+          <w:tcPr>
+            <w:tcW w:w="4319" w:type="dxa"/>
+            <w:gridSpan w:val="2"/>
+            <w:tcBorders>
+              <w:top w:val="nil"/>
+              <w:left w:val="single" w:sz="4" w:space="0" w:color="00000A"/>
+              <w:bottom w:val="single" w:sz="4" w:space="0" w:color="00000A"/>
+              <w:right w:val="nil"/>
+            </w:tcBorders>
+            <w:shd w:val="clear" w:color="auto" w:fill="auto"/>
+            <w:tcMar>
+              <w:left w:w="108" w:type="dxa"/>
+            </w:tcMar>
+          </w:tcPr>
+          <w:p>
+            <w:pPr>
+              <w:rPr>
+                <w:rFonts w:ascii="Arial" w:hAnsi="Arial" w:cs="Arial"/>
+              </w:rPr>
+            </w:pPr>
+            <w:r>
+              <w:rPr>
+                <w:rFonts w:ascii="Arial" w:hAnsi="Arial" w:cs="Arial"/>
+                <w:b/>
+              </w:rPr>
+              <w:t>Uses:</w:t>
+            </w:r>
+            <w:r>
+              <w:rPr>
+                <w:rFonts w:ascii="Arial" w:hAnsi="Arial" w:cs="Arial"/>
+              </w:rPr>
+              <w:t xml:space="preserve"> </w:t>
+            </w:r>
+            <w:proofErr w:type="spellStart"/>
+            <w:r>
+              <w:rPr>
+                <w:rFonts w:ascii="Arial" w:hAnsi="Arial" w:cs="Arial"/>
+              </w:rPr>
+              <w:t>ZeroState,OneState,FourState</w:t>
+            </w:r>
+            <w:proofErr w:type="spellEnd"/>
+          </w:p>
+        </w:tc>
+        <w:tc>
+          <w:tcPr>
+            <w:tcW w:w="4321" w:type="dxa"/>
+            <w:gridSpan w:val="2"/>
+            <w:tcBorders>
+              <w:top w:val="nil"/>
+              <w:left w:val="nil"/>
+              <w:bottom w:val="single" w:sz="4" w:space="0" w:color="00000A"/>
+              <w:right w:val="single" w:sz="4" w:space="0" w:color="00000A"/>
+            </w:tcBorders>
+            <w:shd w:val="clear" w:color="auto" w:fill="auto"/>
+          </w:tcPr>
+          <w:p>
+            <w:pPr>
+              <w:rPr>
+                <w:rFonts w:ascii="Arial" w:hAnsi="Arial" w:cs="Arial"/>
+              </w:rPr>
+            </w:pPr>
+            <w:r>
+              <w:rPr>
+                <w:rFonts w:ascii="Arial" w:hAnsi="Arial" w:cs="Arial"/>
+                <w:b/>
+              </w:rPr>
+              <w:t xml:space="preserve">Used by: </w:t>
+            </w:r>
+            <w:r>
+              <w:rPr>
+                <w:rFonts w:ascii="Arial" w:hAnsi="Arial" w:cs="Arial"/>
+              </w:rPr>
+              <w:t xml:space="preserve">All commands, GUI </w:t>
+            </w:r>
+          </w:p>
+        </w:tc>
+      </w:tr>
+      <w:tr>
+        <w:trPr>
+          <w:gridBefore w:val="1"/>
+          <w:wBefore w:w="113" w:type="dxa"/>
+        </w:trPr>
+        <w:tc>
+          <w:tcPr>
+            <w:tcW w:w="8640" w:type="dxa"/>
+            <w:gridSpan w:val="4"/>
+            <w:tcBorders>
+              <w:top w:val="single" w:sz="4" w:space="0" w:color="00000A"/>
+              <w:left w:val="single" w:sz="4" w:space="0" w:color="00000A"/>
+              <w:bottom w:val="single" w:sz="4" w:space="0" w:color="00000A"/>
+              <w:right w:val="single" w:sz="4" w:space="0" w:color="00000A"/>
+            </w:tcBorders>
+            <w:shd w:val="clear" w:color="auto" w:fill="auto"/>
+            <w:tcMar>
+              <w:left w:w="108" w:type="dxa"/>
+            </w:tcMar>
+          </w:tcPr>
+          <w:p>
+            <w:pPr>
+              <w:rPr>
+                <w:rFonts w:ascii="Arial" w:hAnsi="Arial" w:cs="Arial"/>
+              </w:rPr>
+            </w:pPr>
+            <w:r>
+              <w:rPr>
+                <w:rFonts w:ascii="Arial" w:hAnsi="Arial" w:cs="Arial"/>
+                <w:b/>
+              </w:rPr>
+              <w:t>Author:</w:t>
+            </w:r>
+            <w:r>
+              <w:rPr>
+                <w:rFonts w:ascii="Arial" w:hAnsi="Arial" w:cs="Arial"/>
+              </w:rPr>
+              <w:t xml:space="preserve"> Robert Lowe</w:t>
+            </w:r>
+          </w:p>
+        </w:tc>
+      </w:tr>
+      <w:tr>
+        <w:trPr>
+          <w:gridAfter w:val="1"/>
+          <w:wAfter w:w="113" w:type="dxa"/>
+        </w:trPr>
+        <w:tc>
+          <w:tcPr>
+            <w:tcW w:w="4319" w:type="dxa"/>
+            <w:gridSpan w:val="2"/>
+            <w:tcBorders>
+              <w:top w:val="single" w:sz="4" w:space="0" w:color="00000A"/>
+              <w:left w:val="single" w:sz="4" w:space="0" w:color="00000A"/>
+              <w:bottom w:val="single" w:sz="4" w:space="0" w:color="00000A"/>
+              <w:right w:val="single" w:sz="4" w:space="0" w:color="00000A"/>
+            </w:tcBorders>
+            <w:shd w:val="clear" w:color="auto" w:fill="auto"/>
+            <w:tcMar>
+              <w:left w:w="108" w:type="dxa"/>
+            </w:tcMar>
+          </w:tcPr>
+          <w:p>
+            <w:pPr>
+              <w:rPr>
+                <w:rFonts w:ascii="Arial" w:hAnsi="Arial" w:cs="Arial"/>
+              </w:rPr>
+            </w:pPr>
+            <w:r>
+              <w:rPr>
+                <w:rFonts w:ascii="Arial" w:hAnsi="Arial" w:cs="Arial"/>
+                <w:b/>
+              </w:rPr>
+              <w:t>Class:</w:t>
+            </w:r>
+            <w:r>
+              <w:rPr>
+                <w:rFonts w:ascii="Arial" w:hAnsi="Arial" w:cs="Arial"/>
+              </w:rPr>
+              <w:t xml:space="preserve"> State</w:t>
+            </w:r>
+          </w:p>
+        </w:tc>
+        <w:tc>
+          <w:tcPr>
+            <w:tcW w:w="4321" w:type="dxa"/>
+            <w:gridSpan w:val="2"/>
+            <w:tcBorders>
+              <w:top w:val="nil"/>
+              <w:left w:val="single" w:sz="4" w:space="0" w:color="00000A"/>
+              <w:bottom w:val="single" w:sz="4" w:space="0" w:color="00000A"/>
+              <w:right w:val="nil"/>
+            </w:tcBorders>
+            <w:shd w:val="clear" w:color="auto" w:fill="auto"/>
+            <w:tcMar>
+              <w:left w:w="108" w:type="dxa"/>
+            </w:tcMar>
+          </w:tcPr>
+          <w:p>
+            <w:pPr>
+              <w:rPr>
+                <w:rFonts w:ascii="Arial" w:hAnsi="Arial" w:cs="Arial"/>
+              </w:rPr>
+            </w:pPr>
+          </w:p>
+        </w:tc>
+      </w:tr>
+      <w:tr>
+        <w:trPr>
+          <w:gridAfter w:val="1"/>
+          <w:wAfter w:w="113" w:type="dxa"/>
+        </w:trPr>
+        <w:tc>
+          <w:tcPr>
+            <w:tcW w:w="8640" w:type="dxa"/>
+            <w:gridSpan w:val="4"/>
+            <w:tcBorders>
+              <w:top w:val="single" w:sz="4" w:space="0" w:color="00000A"/>
+              <w:left w:val="single" w:sz="4" w:space="0" w:color="00000A"/>
+              <w:bottom w:val="single" w:sz="4" w:space="0" w:color="00000A"/>
+              <w:right w:val="single" w:sz="4" w:space="0" w:color="00000A"/>
+            </w:tcBorders>
+            <w:shd w:val="clear" w:color="auto" w:fill="auto"/>
+            <w:tcMar>
+              <w:left w:w="108" w:type="dxa"/>
+            </w:tcMar>
+          </w:tcPr>
+          <w:p>
+            <w:pPr>
+              <w:rPr>
+                <w:rFonts w:ascii="Arial" w:hAnsi="Arial" w:cs="Arial"/>
+              </w:rPr>
+            </w:pPr>
+            <w:r>
+              <w:rPr>
+                <w:rFonts w:ascii="Arial" w:hAnsi="Arial" w:cs="Arial"/>
+                <w:b/>
+              </w:rPr>
+              <w:t>Responsibilities:</w:t>
+            </w:r>
+            <w:r>
+              <w:rPr>
+                <w:rFonts w:ascii="Arial" w:hAnsi="Arial" w:cs="Arial"/>
+              </w:rPr>
+              <w:t xml:space="preserve"> Store system state in a class</w:t>
+            </w:r>
+          </w:p>
+        </w:tc>
+      </w:tr>
+      <w:tr>
+        <w:trPr>
+          <w:gridAfter w:val="1"/>
+          <w:wAfter w:w="113" w:type="dxa"/>
+        </w:trPr>
+        <w:tc>
+          <w:tcPr>
+            <w:tcW w:w="8640" w:type="dxa"/>
+            <w:gridSpan w:val="4"/>
+            <w:tcBorders>
+              <w:top w:val="single" w:sz="4" w:space="0" w:color="00000A"/>
+              <w:left w:val="single" w:sz="4" w:space="0" w:color="00000A"/>
+              <w:bottom w:val="nil"/>
+              <w:right w:val="single" w:sz="4" w:space="0" w:color="00000A"/>
+            </w:tcBorders>
+            <w:shd w:val="clear" w:color="auto" w:fill="auto"/>
+            <w:tcMar>
+              <w:left w:w="108" w:type="dxa"/>
+            </w:tcMar>
+          </w:tcPr>
+          <w:p>
+            <w:pPr>
+              <w:rPr>
+                <w:rFonts w:ascii="Arial" w:hAnsi="Arial" w:cs="Arial"/>
+                <w:b/>
+              </w:rPr>
+            </w:pPr>
+            <w:r>
+              <w:rPr>
+                <w:rFonts w:ascii="Arial" w:hAnsi="Arial" w:cs="Arial"/>
+                <w:b/>
+              </w:rPr>
+              <w:t>Collaborators</w:t>
+            </w:r>
+          </w:p>
+        </w:tc>
+      </w:tr>
+      <w:tr>
+        <w:trPr>
+          <w:gridAfter w:val="1"/>
+          <w:wAfter w:w="113" w:type="dxa"/>
+        </w:trPr>
+        <w:tc>
+          <w:tcPr>
+            <w:tcW w:w="4319" w:type="dxa"/>
+            <w:gridSpan w:val="2"/>
+            <w:tcBorders>
+              <w:top w:val="nil"/>
+              <w:left w:val="single" w:sz="4" w:space="0" w:color="00000A"/>
+              <w:bottom w:val="single" w:sz="4" w:space="0" w:color="00000A"/>
+              <w:right w:val="nil"/>
+            </w:tcBorders>
+            <w:shd w:val="clear" w:color="auto" w:fill="auto"/>
+            <w:tcMar>
+              <w:left w:w="108" w:type="dxa"/>
+            </w:tcMar>
+          </w:tcPr>
+          <w:p>
+            <w:pPr>
+              <w:rPr>
+                <w:rFonts w:ascii="Arial" w:hAnsi="Arial" w:cs="Arial"/>
+              </w:rPr>
+            </w:pPr>
+            <w:r>
+              <w:rPr>
+                <w:rFonts w:ascii="Arial" w:hAnsi="Arial" w:cs="Arial"/>
+                <w:b/>
+              </w:rPr>
+              <w:t>Uses:</w:t>
+            </w:r>
+            <w:r>
+              <w:rPr>
+                <w:rFonts w:ascii="Arial" w:hAnsi="Arial" w:cs="Arial"/>
+              </w:rPr>
+              <w:t xml:space="preserve"> </w:t>
+            </w:r>
+          </w:p>
+        </w:tc>
+        <w:tc>
+          <w:tcPr>
+            <w:tcW w:w="4321" w:type="dxa"/>
+            <w:gridSpan w:val="2"/>
+            <w:tcBorders>
+              <w:top w:val="nil"/>
+              <w:left w:val="nil"/>
+              <w:bottom w:val="single" w:sz="4" w:space="0" w:color="00000A"/>
+              <w:right w:val="single" w:sz="4" w:space="0" w:color="00000A"/>
+            </w:tcBorders>
+            <w:shd w:val="clear" w:color="auto" w:fill="auto"/>
+          </w:tcPr>
+          <w:p>
+            <w:pPr>
+              <w:rPr>
+                <w:rFonts w:ascii="Arial" w:hAnsi="Arial" w:cs="Arial"/>
+              </w:rPr>
+            </w:pPr>
+            <w:r>
+              <w:rPr>
+                <w:rFonts w:ascii="Arial" w:hAnsi="Arial" w:cs="Arial"/>
+                <w:b/>
+              </w:rPr>
+              <w:t xml:space="preserve">Used by: </w:t>
+            </w:r>
+            <w:proofErr w:type="spellStart"/>
+            <w:r>
+              <w:rPr>
+                <w:rFonts w:ascii="Arial" w:hAnsi="Arial" w:cs="Arial"/>
+              </w:rPr>
+              <w:t>StateHolder</w:t>
+            </w:r>
+            <w:proofErr w:type="spellEnd"/>
+            <w:r>
+              <w:rPr>
+                <w:rFonts w:ascii="Arial" w:hAnsi="Arial" w:cs="Arial"/>
+              </w:rPr>
+              <w:t xml:space="preserve"> </w:t>
+            </w:r>
+          </w:p>
+        </w:tc>
+      </w:tr>
+      <w:tr>
+        <w:trPr>
+          <w:gridAfter w:val="1"/>
+          <w:wAfter w:w="113" w:type="dxa"/>
+        </w:trPr>
+        <w:tc>
+          <w:tcPr>
+            <w:tcW w:w="8640" w:type="dxa"/>
+            <w:gridSpan w:val="4"/>
+            <w:tcBorders>
+              <w:top w:val="single" w:sz="4" w:space="0" w:color="00000A"/>
+              <w:left w:val="single" w:sz="4" w:space="0" w:color="00000A"/>
+              <w:bottom w:val="single" w:sz="4" w:space="0" w:color="00000A"/>
+              <w:right w:val="single" w:sz="4" w:space="0" w:color="00000A"/>
+            </w:tcBorders>
+            <w:shd w:val="clear" w:color="auto" w:fill="auto"/>
+            <w:tcMar>
+              <w:left w:w="108" w:type="dxa"/>
+            </w:tcMar>
+          </w:tcPr>
+          <w:p>
+            <w:pPr>
+              <w:rPr>
+                <w:rFonts w:ascii="Arial" w:hAnsi="Arial" w:cs="Arial"/>
+              </w:rPr>
+            </w:pPr>
+            <w:r>
+              <w:rPr>
+                <w:rFonts w:ascii="Arial" w:hAnsi="Arial" w:cs="Arial"/>
+                <w:b/>
+              </w:rPr>
+              <w:t>Author:</w:t>
+            </w:r>
+            <w:r>
+              <w:rPr>
+                <w:rFonts w:ascii="Arial" w:hAnsi="Arial" w:cs="Arial"/>
+              </w:rPr>
+              <w:t xml:space="preserve"> Robert Lowe</w:t>
+            </w:r>
+          </w:p>
+        </w:tc>
+      </w:tr>
+      <w:tr>
+        <w:trPr>
+          <w:gridAfter w:val="1"/>
+          <w:wAfter w:w="113" w:type="dxa"/>
+        </w:trPr>
+        <w:tc>
+          <w:tcPr>
+            <w:tcW w:w="4319" w:type="dxa"/>
+            <w:gridSpan w:val="2"/>
+            <w:tcBorders>
+              <w:top w:val="single" w:sz="4" w:space="0" w:color="00000A"/>
+              <w:left w:val="single" w:sz="4" w:space="0" w:color="00000A"/>
+              <w:bottom w:val="single" w:sz="4" w:space="0" w:color="00000A"/>
+              <w:right w:val="single" w:sz="4" w:space="0" w:color="00000A"/>
+            </w:tcBorders>
+            <w:shd w:val="clear" w:color="auto" w:fill="auto"/>
+            <w:tcMar>
+              <w:left w:w="108" w:type="dxa"/>
+            </w:tcMar>
+          </w:tcPr>
+          <w:p>
+            <w:pPr>
+              <w:rPr>
+                <w:rFonts w:ascii="Arial" w:hAnsi="Arial" w:cs="Arial"/>
+              </w:rPr>
+            </w:pPr>
+            <w:r>
+              <w:rPr>
+                <w:rFonts w:ascii="Arial" w:hAnsi="Arial" w:cs="Arial"/>
+                <w:b/>
+              </w:rPr>
+              <w:t>Class:</w:t>
+            </w:r>
+            <w:r>
+              <w:rPr>
+                <w:rFonts w:ascii="Arial" w:hAnsi="Arial" w:cs="Arial"/>
+              </w:rPr>
+              <w:t xml:space="preserve"> </w:t>
+            </w:r>
+            <w:proofErr w:type="spellStart"/>
+            <w:r>
+              <w:rPr>
+                <w:rFonts w:ascii="Arial" w:hAnsi="Arial" w:cs="Arial"/>
+              </w:rPr>
+              <w:t>ZeroState</w:t>
+            </w:r>
+            <w:proofErr w:type="spellEnd"/>
+          </w:p>
+        </w:tc>
+        <w:tc>
+          <w:tcPr>
+            <w:tcW w:w="4321" w:type="dxa"/>
+            <w:gridSpan w:val="2"/>
+            <w:tcBorders>
+              <w:top w:val="nil"/>
+              <w:left w:val="single" w:sz="4" w:space="0" w:color="00000A"/>
+              <w:bottom w:val="single" w:sz="4" w:space="0" w:color="00000A"/>
+              <w:right w:val="nil"/>
+            </w:tcBorders>
+            <w:shd w:val="clear" w:color="auto" w:fill="auto"/>
+            <w:tcMar>
+              <w:left w:w="108" w:type="dxa"/>
+            </w:tcMar>
+          </w:tcPr>
+          <w:p>
+            <w:pPr>
+              <w:rPr>
+                <w:rFonts w:ascii="Arial" w:hAnsi="Arial" w:cs="Arial"/>
+              </w:rPr>
+            </w:pPr>
+          </w:p>
+        </w:tc>
+      </w:tr>
+      <w:tr>
+        <w:trPr>
+          <w:gridAfter w:val="1"/>
+          <w:wAfter w:w="113" w:type="dxa"/>
+        </w:trPr>
+        <w:tc>
+          <w:tcPr>
+            <w:tcW w:w="8640" w:type="dxa"/>
+            <w:gridSpan w:val="4"/>
+            <w:tcBorders>
+              <w:top w:val="single" w:sz="4" w:space="0" w:color="00000A"/>
+              <w:left w:val="single" w:sz="4" w:space="0" w:color="00000A"/>
+              <w:bottom w:val="single" w:sz="4" w:space="0" w:color="00000A"/>
+              <w:right w:val="single" w:sz="4" w:space="0" w:color="00000A"/>
+            </w:tcBorders>
+            <w:shd w:val="clear" w:color="auto" w:fill="auto"/>
+            <w:tcMar>
+              <w:left w:w="108" w:type="dxa"/>
+            </w:tcMar>
+          </w:tcPr>
+          <w:p>
+            <w:pPr>
+              <w:rPr>
+                <w:rFonts w:ascii="Arial" w:hAnsi="Arial" w:cs="Arial"/>
+              </w:rPr>
+            </w:pPr>
+            <w:r>
+              <w:rPr>
+                <w:rFonts w:ascii="Arial" w:hAnsi="Arial" w:cs="Arial"/>
+                <w:b/>
+              </w:rPr>
+              <w:t>Responsibilities:</w:t>
+            </w:r>
+            <w:r>
+              <w:rPr>
+                <w:rFonts w:ascii="Arial" w:hAnsi="Arial" w:cs="Arial"/>
+              </w:rPr>
+              <w:t xml:space="preserve"> Returns a number indicating how many images to display to the screen</w:t>
+            </w:r>
+          </w:p>
+        </w:tc>
+      </w:tr>
+      <w:tr>
+        <w:trPr>
+          <w:gridAfter w:val="1"/>
+          <w:wAfter w:w="113" w:type="dxa"/>
+        </w:trPr>
+        <w:tc>
+          <w:tcPr>
+            <w:tcW w:w="8640" w:type="dxa"/>
+            <w:gridSpan w:val="4"/>
+            <w:tcBorders>
+              <w:top w:val="single" w:sz="4" w:space="0" w:color="00000A"/>
+              <w:left w:val="single" w:sz="4" w:space="0" w:color="00000A"/>
+              <w:bottom w:val="nil"/>
+              <w:right w:val="single" w:sz="4" w:space="0" w:color="00000A"/>
+            </w:tcBorders>
+            <w:shd w:val="clear" w:color="auto" w:fill="auto"/>
+            <w:tcMar>
+              <w:left w:w="108" w:type="dxa"/>
+            </w:tcMar>
+          </w:tcPr>
+          <w:p>
+            <w:pPr>
+              <w:rPr>
+                <w:rFonts w:ascii="Arial" w:hAnsi="Arial" w:cs="Arial"/>
+                <w:b/>
+              </w:rPr>
+            </w:pPr>
+            <w:r>
+              <w:rPr>
+                <w:rFonts w:ascii="Arial" w:hAnsi="Arial" w:cs="Arial"/>
+                <w:b/>
+              </w:rPr>
+              <w:t>Collaborators</w:t>
+            </w:r>
+          </w:p>
+        </w:tc>
+      </w:tr>
+      <w:tr>
+        <w:trPr>
+          <w:gridAfter w:val="1"/>
+          <w:wAfter w:w="113" w:type="dxa"/>
+        </w:trPr>
+        <w:tc>
+          <w:tcPr>
+            <w:tcW w:w="4319" w:type="dxa"/>
+            <w:gridSpan w:val="2"/>
+            <w:tcBorders>
+              <w:top w:val="nil"/>
+              <w:left w:val="single" w:sz="4" w:space="0" w:color="00000A"/>
+              <w:bottom w:val="single" w:sz="4" w:space="0" w:color="00000A"/>
+              <w:right w:val="nil"/>
+            </w:tcBorders>
+            <w:shd w:val="clear" w:color="auto" w:fill="auto"/>
+            <w:tcMar>
+              <w:left w:w="108" w:type="dxa"/>
+            </w:tcMar>
+          </w:tcPr>
+          <w:p>
+            <w:pPr>
+              <w:rPr>
+                <w:rFonts w:ascii="Arial" w:hAnsi="Arial" w:cs="Arial"/>
+              </w:rPr>
+            </w:pPr>
+            <w:r>
+              <w:rPr>
+                <w:rFonts w:ascii="Arial" w:hAnsi="Arial" w:cs="Arial"/>
+                <w:b/>
+              </w:rPr>
+              <w:t>Uses:</w:t>
+            </w:r>
+            <w:r>
+              <w:rPr>
+                <w:rFonts w:ascii="Arial" w:hAnsi="Arial" w:cs="Arial"/>
+              </w:rPr>
+              <w:t xml:space="preserve"> </w:t>
+            </w:r>
+          </w:p>
+        </w:tc>
+        <w:tc>
+          <w:tcPr>
+            <w:tcW w:w="4321" w:type="dxa"/>
+            <w:gridSpan w:val="2"/>
+            <w:tcBorders>
+              <w:top w:val="nil"/>
+              <w:left w:val="nil"/>
+              <w:bottom w:val="single" w:sz="4" w:space="0" w:color="00000A"/>
+              <w:right w:val="single" w:sz="4" w:space="0" w:color="00000A"/>
+            </w:tcBorders>
+            <w:shd w:val="clear" w:color="auto" w:fill="auto"/>
+          </w:tcPr>
+          <w:p>
+            <w:pPr>
+              <w:rPr>
+                <w:rFonts w:ascii="Arial" w:hAnsi="Arial" w:cs="Arial"/>
+              </w:rPr>
+            </w:pPr>
+            <w:r>
+              <w:rPr>
+                <w:rFonts w:ascii="Arial" w:hAnsi="Arial" w:cs="Arial"/>
+                <w:b/>
+              </w:rPr>
+              <w:t>Used by:</w:t>
+            </w:r>
+            <w:r>
+              <w:rPr>
+                <w:rFonts w:ascii="Arial" w:hAnsi="Arial" w:cs="Arial"/>
+              </w:rPr>
+              <w:t xml:space="preserve"> </w:t>
+            </w:r>
+            <w:proofErr w:type="spellStart"/>
+            <w:r>
+              <w:rPr>
+                <w:rFonts w:ascii="Arial" w:hAnsi="Arial" w:cs="Arial"/>
+              </w:rPr>
+              <w:t>StateHolder</w:t>
+            </w:r>
+            <w:proofErr w:type="spellEnd"/>
+          </w:p>
+        </w:tc>
+      </w:tr>
+      <w:tr>
+        <w:trPr>
+          <w:gridAfter w:val="1"/>
+          <w:wAfter w:w="113" w:type="dxa"/>
+        </w:trPr>
+        <w:tc>
+          <w:tcPr>
+            <w:tcW w:w="8640" w:type="dxa"/>
+            <w:gridSpan w:val="4"/>
+            <w:tcBorders>
+              <w:top w:val="single" w:sz="4" w:space="0" w:color="00000A"/>
+              <w:left w:val="single" w:sz="4" w:space="0" w:color="00000A"/>
+              <w:bottom w:val="single" w:sz="4" w:space="0" w:color="00000A"/>
+              <w:right w:val="single" w:sz="4" w:space="0" w:color="00000A"/>
+            </w:tcBorders>
+            <w:shd w:val="clear" w:color="auto" w:fill="auto"/>
+            <w:tcMar>
+              <w:left w:w="108" w:type="dxa"/>
+            </w:tcMar>
+          </w:tcPr>
+          <w:p>
+            <w:pPr>
+              <w:rPr>
+                <w:rFonts w:ascii="Arial" w:hAnsi="Arial" w:cs="Arial"/>
+              </w:rPr>
+            </w:pPr>
+            <w:r>
+              <w:rPr>
+                <w:rFonts w:ascii="Arial" w:hAnsi="Arial" w:cs="Arial"/>
+                <w:b/>
+              </w:rPr>
+              <w:t>Author:</w:t>
+            </w:r>
+            <w:r>
+              <w:rPr>
+                <w:rFonts w:ascii="Arial" w:hAnsi="Arial" w:cs="Arial"/>
+              </w:rPr>
+              <w:t xml:space="preserve"> Robert Lowe</w:t>
+            </w:r>
+          </w:p>
+        </w:tc>
+      </w:tr>
+      <w:tr>
+        <w:trPr>
+          <w:gridAfter w:val="1"/>
+          <w:wAfter w:w="113" w:type="dxa"/>
+        </w:trPr>
+        <w:tc>
+          <w:tcPr>
+            <w:tcW w:w="4319" w:type="dxa"/>
+            <w:gridSpan w:val="2"/>
+            <w:tcBorders>
+              <w:top w:val="single" w:sz="4" w:space="0" w:color="00000A"/>
+              <w:left w:val="single" w:sz="4" w:space="0" w:color="00000A"/>
+              <w:bottom w:val="single" w:sz="4" w:space="0" w:color="00000A"/>
+              <w:right w:val="single" w:sz="4" w:space="0" w:color="00000A"/>
+            </w:tcBorders>
+            <w:shd w:val="clear" w:color="auto" w:fill="auto"/>
+            <w:tcMar>
+              <w:left w:w="108" w:type="dxa"/>
+            </w:tcMar>
+          </w:tcPr>
+          <w:p>
+            <w:pPr>
+              <w:rPr>
+                <w:rFonts w:ascii="Arial" w:hAnsi="Arial" w:cs="Arial"/>
+              </w:rPr>
+            </w:pPr>
+            <w:r>
+              <w:rPr>
+                <w:rFonts w:ascii="Arial" w:hAnsi="Arial" w:cs="Arial"/>
+                <w:b/>
+              </w:rPr>
+              <w:t>Class:</w:t>
+            </w:r>
+            <w:r>
+              <w:rPr>
+                <w:rFonts w:ascii="Arial" w:hAnsi="Arial" w:cs="Arial"/>
+              </w:rPr>
+              <w:t xml:space="preserve"> </w:t>
+            </w:r>
+            <w:proofErr w:type="spellStart"/>
+            <w:r>
+              <w:rPr>
+                <w:rFonts w:ascii="Arial" w:hAnsi="Arial" w:cs="Arial"/>
+              </w:rPr>
+              <w:t>OneState</w:t>
+            </w:r>
+            <w:proofErr w:type="spellEnd"/>
+          </w:p>
+        </w:tc>
+        <w:tc>
+          <w:tcPr>
+            <w:tcW w:w="4321" w:type="dxa"/>
+            <w:gridSpan w:val="2"/>
+            <w:tcBorders>
+              <w:top w:val="nil"/>
+              <w:left w:val="single" w:sz="4" w:space="0" w:color="00000A"/>
+              <w:bottom w:val="single" w:sz="4" w:space="0" w:color="00000A"/>
+              <w:right w:val="nil"/>
+            </w:tcBorders>
+            <w:shd w:val="clear" w:color="auto" w:fill="auto"/>
+            <w:tcMar>
+              <w:left w:w="108" w:type="dxa"/>
+            </w:tcMar>
+          </w:tcPr>
+          <w:p>
+            <w:pPr>
+              <w:rPr>
+                <w:rFonts w:ascii="Arial" w:hAnsi="Arial" w:cs="Arial"/>
+              </w:rPr>
+            </w:pPr>
+          </w:p>
+        </w:tc>
+      </w:tr>
+      <w:tr>
+        <w:trPr>
+          <w:gridAfter w:val="1"/>
+          <w:wAfter w:w="113" w:type="dxa"/>
+        </w:trPr>
+        <w:tc>
+          <w:tcPr>
+            <w:tcW w:w="8640" w:type="dxa"/>
+            <w:gridSpan w:val="4"/>
+            <w:tcBorders>
+              <w:top w:val="single" w:sz="4" w:space="0" w:color="00000A"/>
+              <w:left w:val="single" w:sz="4" w:space="0" w:color="00000A"/>
+              <w:bottom w:val="single" w:sz="4" w:space="0" w:color="00000A"/>
+              <w:right w:val="single" w:sz="4" w:space="0" w:color="00000A"/>
+            </w:tcBorders>
+            <w:shd w:val="clear" w:color="auto" w:fill="auto"/>
+            <w:tcMar>
+              <w:left w:w="108" w:type="dxa"/>
+            </w:tcMar>
+          </w:tcPr>
+          <w:p>
+            <w:pPr>
+              <w:rPr>
+                <w:rFonts w:ascii="Arial" w:hAnsi="Arial" w:cs="Arial"/>
+              </w:rPr>
+            </w:pPr>
+            <w:r>
+              <w:rPr>
+                <w:rFonts w:ascii="Arial" w:hAnsi="Arial" w:cs="Arial"/>
+                <w:b/>
+              </w:rPr>
+              <w:t>Responsibilities:</w:t>
+            </w:r>
+            <w:r>
+              <w:rPr>
+                <w:rFonts w:ascii="Arial" w:hAnsi="Arial" w:cs="Arial"/>
+              </w:rPr>
+              <w:t xml:space="preserve"> Returns a number indicating how many images to display to the screen</w:t>
+            </w:r>
+          </w:p>
+        </w:tc>
+      </w:tr>
+      <w:tr>
+        <w:trPr>
+          <w:gridAfter w:val="1"/>
+          <w:wAfter w:w="113" w:type="dxa"/>
+        </w:trPr>
+        <w:tc>
+          <w:tcPr>
+            <w:tcW w:w="8640" w:type="dxa"/>
+            <w:gridSpan w:val="4"/>
+            <w:tcBorders>
+              <w:top w:val="single" w:sz="4" w:space="0" w:color="00000A"/>
+              <w:left w:val="single" w:sz="4" w:space="0" w:color="00000A"/>
+              <w:bottom w:val="nil"/>
+              <w:right w:val="single" w:sz="4" w:space="0" w:color="00000A"/>
+            </w:tcBorders>
+            <w:shd w:val="clear" w:color="auto" w:fill="auto"/>
+            <w:tcMar>
+              <w:left w:w="108" w:type="dxa"/>
+            </w:tcMar>
+          </w:tcPr>
+          <w:p>
+            <w:pPr>
+              <w:rPr>
+                <w:rFonts w:ascii="Arial" w:hAnsi="Arial" w:cs="Arial"/>
+                <w:b/>
+              </w:rPr>
+            </w:pPr>
+            <w:r>
+              <w:rPr>
+                <w:rFonts w:ascii="Arial" w:hAnsi="Arial" w:cs="Arial"/>
+                <w:b/>
+              </w:rPr>
+              <w:t>Collaborators</w:t>
+            </w:r>
+          </w:p>
+        </w:tc>
+      </w:tr>
+      <w:tr>
+        <w:trPr>
+          <w:gridAfter w:val="1"/>
+          <w:wAfter w:w="113" w:type="dxa"/>
+        </w:trPr>
+        <w:tc>
+          <w:tcPr>
+            <w:tcW w:w="4319" w:type="dxa"/>
+            <w:gridSpan w:val="2"/>
+            <w:tcBorders>
+              <w:top w:val="nil"/>
+              <w:left w:val="single" w:sz="4" w:space="0" w:color="00000A"/>
+              <w:bottom w:val="single" w:sz="4" w:space="0" w:color="00000A"/>
+              <w:right w:val="nil"/>
+            </w:tcBorders>
+            <w:shd w:val="clear" w:color="auto" w:fill="auto"/>
+            <w:tcMar>
+              <w:left w:w="108" w:type="dxa"/>
+            </w:tcMar>
+          </w:tcPr>
+          <w:p>
+            <w:pPr>
+              <w:rPr>
+                <w:rFonts w:ascii="Arial" w:hAnsi="Arial" w:cs="Arial"/>
+              </w:rPr>
+            </w:pPr>
+            <w:r>
+              <w:rPr>
+                <w:rFonts w:ascii="Arial" w:hAnsi="Arial" w:cs="Arial"/>
+                <w:b/>
+              </w:rPr>
+              <w:t>Uses:</w:t>
+            </w:r>
+            <w:r>
+              <w:rPr>
+                <w:rFonts w:ascii="Arial" w:hAnsi="Arial" w:cs="Arial"/>
+              </w:rPr>
+              <w:t xml:space="preserve"> </w:t>
+            </w:r>
+          </w:p>
+        </w:tc>
+        <w:tc>
+          <w:tcPr>
+            <w:tcW w:w="4321" w:type="dxa"/>
+            <w:gridSpan w:val="2"/>
+            <w:tcBorders>
+              <w:top w:val="nil"/>
+              <w:left w:val="nil"/>
+              <w:bottom w:val="single" w:sz="4" w:space="0" w:color="00000A"/>
+              <w:right w:val="single" w:sz="4" w:space="0" w:color="00000A"/>
+            </w:tcBorders>
+            <w:shd w:val="clear" w:color="auto" w:fill="auto"/>
+          </w:tcPr>
+          <w:p>
+            <w:pPr>
+              <w:rPr>
+                <w:rFonts w:ascii="Arial" w:hAnsi="Arial" w:cs="Arial"/>
+              </w:rPr>
+            </w:pPr>
+            <w:r>
+              <w:rPr>
+                <w:rFonts w:ascii="Arial" w:hAnsi="Arial" w:cs="Arial"/>
+                <w:b/>
+              </w:rPr>
+              <w:t>Used by:</w:t>
+            </w:r>
+            <w:r>
+              <w:rPr>
+                <w:rFonts w:ascii="Arial" w:hAnsi="Arial" w:cs="Arial"/>
+              </w:rPr>
+              <w:t xml:space="preserve"> </w:t>
+            </w:r>
+            <w:proofErr w:type="spellStart"/>
+            <w:r>
+              <w:rPr>
+                <w:rFonts w:ascii="Arial" w:hAnsi="Arial" w:cs="Arial"/>
+              </w:rPr>
+              <w:t>StateHolder</w:t>
+            </w:r>
+            <w:proofErr w:type="spellEnd"/>
+          </w:p>
+        </w:tc>
+      </w:tr>
+      <w:tr>
+        <w:trPr>
+          <w:gridAfter w:val="1"/>
+          <w:wAfter w:w="113" w:type="dxa"/>
+        </w:trPr>
+        <w:tc>
+          <w:tcPr>
+            <w:tcW w:w="8640" w:type="dxa"/>
+            <w:gridSpan w:val="4"/>
+            <w:tcBorders>
+              <w:top w:val="single" w:sz="4" w:space="0" w:color="00000A"/>
+              <w:left w:val="single" w:sz="4" w:space="0" w:color="00000A"/>
+              <w:bottom w:val="single" w:sz="4" w:space="0" w:color="00000A"/>
+              <w:right w:val="single" w:sz="4" w:space="0" w:color="00000A"/>
+            </w:tcBorders>
+            <w:shd w:val="clear" w:color="auto" w:fill="auto"/>
+            <w:tcMar>
+              <w:left w:w="108" w:type="dxa"/>
+            </w:tcMar>
+          </w:tcPr>
+          <w:p>
+            <w:pPr>
+              <w:rPr>
+                <w:rFonts w:ascii="Arial" w:hAnsi="Arial" w:cs="Arial"/>
+              </w:rPr>
+            </w:pPr>
+            <w:r>
+              <w:rPr>
+                <w:rFonts w:ascii="Arial" w:hAnsi="Arial" w:cs="Arial"/>
+                <w:b/>
+              </w:rPr>
+              <w:t>Author:</w:t>
+            </w:r>
+            <w:r>
+              <w:rPr>
+                <w:rFonts w:ascii="Arial" w:hAnsi="Arial" w:cs="Arial"/>
+              </w:rPr>
+              <w:t xml:space="preserve"> Robert Lowe</w:t>
+            </w:r>
+          </w:p>
+        </w:tc>
+      </w:tr>
+      <w:tr>
+        <w:tblPrEx>
+          <w:tblCellMar>
+            <w:left w:w="103" w:type="dxa"/>
+          </w:tblCellMar>
+        </w:tblPrEx>
+        <w:trPr>
+          <w:gridAfter w:val="1"/>
+          <w:wAfter w:w="114" w:type="dxa"/>
+        </w:trPr>
+        <w:tc>
+          <w:tcPr>
+            <w:tcW w:w="4319" w:type="dxa"/>
+            <w:gridSpan w:val="2"/>
+            <w:tcBorders>
+              <w:top w:val="single" w:sz="4" w:space="0" w:color="00000A"/>
+              <w:left w:val="single" w:sz="4" w:space="0" w:color="00000A"/>
+              <w:bottom w:val="single" w:sz="4" w:space="0" w:color="00000A"/>
+              <w:right w:val="single" w:sz="4" w:space="0" w:color="00000A"/>
+            </w:tcBorders>
+            <w:shd w:val="clear" w:color="auto" w:fill="FFFFFF"/>
+            <w:tcMar>
+              <w:left w:w="103" w:type="dxa"/>
+            </w:tcMar>
+          </w:tcPr>
+          <w:p>
+            <w:pPr>
+              <w:rPr>
+                <w:rFonts w:ascii="Arial" w:hAnsi="Arial" w:cs="Arial"/>
+              </w:rPr>
+            </w:pPr>
+            <w:r>
+              <w:rPr>
+                <w:rFonts w:ascii="Arial" w:hAnsi="Arial" w:cs="Arial"/>
+                <w:b/>
+              </w:rPr>
+              <w:t>Class:</w:t>
+            </w:r>
+            <w:r>
+              <w:rPr>
+                <w:rFonts w:ascii="Arial" w:hAnsi="Arial" w:cs="Arial"/>
+              </w:rPr>
+              <w:t xml:space="preserve"> </w:t>
+            </w:r>
+            <w:proofErr w:type="spellStart"/>
+            <w:r>
+              <w:rPr>
+                <w:rFonts w:ascii="Arial" w:hAnsi="Arial" w:cs="Arial"/>
+              </w:rPr>
+              <w:t>FourState</w:t>
+            </w:r>
+            <w:proofErr w:type="spellEnd"/>
+          </w:p>
+        </w:tc>
+        <w:tc>
+          <w:tcPr>
+            <w:tcW w:w="4320" w:type="dxa"/>
+            <w:gridSpan w:val="2"/>
+            <w:tcBorders>
+              <w:top w:val="nil"/>
+              <w:left w:val="single" w:sz="4" w:space="0" w:color="00000A"/>
+              <w:bottom w:val="single" w:sz="4" w:space="0" w:color="00000A"/>
+              <w:right w:val="nil"/>
+            </w:tcBorders>
+            <w:shd w:val="clear" w:color="auto" w:fill="FFFFFF"/>
+            <w:tcMar>
+              <w:left w:w="103" w:type="dxa"/>
+            </w:tcMar>
+          </w:tcPr>
+          <w:p>
+            <w:pPr>
+              <w:rPr>
+                <w:rFonts w:ascii="Arial" w:hAnsi="Arial" w:cs="Arial"/>
+              </w:rPr>
+            </w:pPr>
+          </w:p>
+        </w:tc>
+      </w:tr>
+      <w:tr>
+        <w:tblPrEx>
+          <w:tblCellMar>
+            <w:left w:w="103" w:type="dxa"/>
+          </w:tblCellMar>
+        </w:tblPrEx>
+        <w:trPr>
+          <w:gridAfter w:val="1"/>
+          <w:wAfter w:w="114" w:type="dxa"/>
+        </w:trPr>
+        <w:tc>
+          <w:tcPr>
+            <w:tcW w:w="8639" w:type="dxa"/>
+            <w:gridSpan w:val="4"/>
+            <w:tcBorders>
+              <w:top w:val="single" w:sz="4" w:space="0" w:color="00000A"/>
+              <w:left w:val="single" w:sz="4" w:space="0" w:color="00000A"/>
+              <w:bottom w:val="single" w:sz="4" w:space="0" w:color="00000A"/>
+              <w:right w:val="single" w:sz="4" w:space="0" w:color="00000A"/>
+            </w:tcBorders>
+            <w:shd w:val="clear" w:color="auto" w:fill="FFFFFF"/>
+            <w:tcMar>
+              <w:left w:w="103" w:type="dxa"/>
+            </w:tcMar>
+          </w:tcPr>
+          <w:p>
+            <w:pPr>
+              <w:rPr>
+                <w:rFonts w:ascii="Arial" w:hAnsi="Arial" w:cs="Arial"/>
+              </w:rPr>
+            </w:pPr>
+            <w:r>
+              <w:rPr>
+                <w:rFonts w:ascii="Arial" w:hAnsi="Arial" w:cs="Arial"/>
+                <w:b/>
+              </w:rPr>
+              <w:t>Responsibilities:</w:t>
+            </w:r>
+            <w:r>
+              <w:rPr>
+                <w:rFonts w:ascii="Arial" w:hAnsi="Arial" w:cs="Arial"/>
+              </w:rPr>
+              <w:t xml:space="preserve"> Returns a number indicating how many images to display to the screen</w:t>
+            </w:r>
+          </w:p>
+        </w:tc>
+      </w:tr>
+      <w:tr>
+        <w:tblPrEx>
+          <w:tblCellMar>
+            <w:left w:w="103" w:type="dxa"/>
+          </w:tblCellMar>
+        </w:tblPrEx>
+        <w:trPr>
+          <w:gridAfter w:val="1"/>
+          <w:wAfter w:w="114" w:type="dxa"/>
+        </w:trPr>
+        <w:tc>
+          <w:tcPr>
+            <w:tcW w:w="8639" w:type="dxa"/>
+            <w:gridSpan w:val="4"/>
+            <w:tcBorders>
+              <w:top w:val="single" w:sz="4" w:space="0" w:color="00000A"/>
+              <w:left w:val="single" w:sz="4" w:space="0" w:color="00000A"/>
+              <w:bottom w:val="nil"/>
+              <w:right w:val="single" w:sz="4" w:space="0" w:color="00000A"/>
+            </w:tcBorders>
+            <w:shd w:val="clear" w:color="auto" w:fill="FFFFFF"/>
+            <w:tcMar>
+              <w:left w:w="103" w:type="dxa"/>
+            </w:tcMar>
+          </w:tcPr>
+          <w:p>
+            <w:pPr>
+              <w:rPr>
+                <w:rFonts w:ascii="Arial" w:hAnsi="Arial" w:cs="Arial"/>
+                <w:b/>
+              </w:rPr>
+            </w:pPr>
+            <w:r>
+              <w:rPr>
+                <w:rFonts w:ascii="Arial" w:hAnsi="Arial" w:cs="Arial"/>
+                <w:b/>
+              </w:rPr>
+              <w:t>Collaborators</w:t>
+            </w:r>
+          </w:p>
+        </w:tc>
+      </w:tr>
+      <w:tr>
+        <w:tblPrEx>
+          <w:tblCellMar>
+            <w:left w:w="103" w:type="dxa"/>
+          </w:tblCellMar>
+        </w:tblPrEx>
+        <w:trPr>
+          <w:gridAfter w:val="1"/>
+          <w:wAfter w:w="114" w:type="dxa"/>
+        </w:trPr>
+        <w:tc>
+          <w:tcPr>
+            <w:tcW w:w="4319" w:type="dxa"/>
+            <w:gridSpan w:val="2"/>
+            <w:tcBorders>
+              <w:top w:val="nil"/>
+              <w:left w:val="single" w:sz="4" w:space="0" w:color="00000A"/>
+              <w:bottom w:val="single" w:sz="4" w:space="0" w:color="00000A"/>
+              <w:right w:val="nil"/>
+            </w:tcBorders>
+            <w:shd w:val="clear" w:color="auto" w:fill="FFFFFF"/>
+            <w:tcMar>
+              <w:left w:w="103" w:type="dxa"/>
+            </w:tcMar>
+          </w:tcPr>
+          <w:p>
+            <w:pPr>
+              <w:rPr>
+                <w:rFonts w:ascii="Arial" w:hAnsi="Arial" w:cs="Arial"/>
+              </w:rPr>
+            </w:pPr>
+            <w:r>
+              <w:rPr>
+                <w:rFonts w:ascii="Arial" w:hAnsi="Arial" w:cs="Arial"/>
+                <w:b/>
+              </w:rPr>
+              <w:t>Uses:</w:t>
+            </w:r>
+            <w:r>
+              <w:rPr>
+                <w:rFonts w:ascii="Arial" w:hAnsi="Arial" w:cs="Arial"/>
+              </w:rPr>
+              <w:t xml:space="preserve"> </w:t>
+            </w:r>
+          </w:p>
+        </w:tc>
+        <w:tc>
+          <w:tcPr>
+            <w:tcW w:w="4320" w:type="dxa"/>
+            <w:gridSpan w:val="2"/>
+            <w:tcBorders>
+              <w:top w:val="nil"/>
+              <w:left w:val="nil"/>
+              <w:bottom w:val="single" w:sz="4" w:space="0" w:color="00000A"/>
+              <w:right w:val="single" w:sz="4" w:space="0" w:color="00000A"/>
+            </w:tcBorders>
+            <w:shd w:val="clear" w:color="auto" w:fill="FFFFFF"/>
+            <w:tcMar>
+              <w:left w:w="113" w:type="dxa"/>
+            </w:tcMar>
+          </w:tcPr>
+          <w:p>
+            <w:pPr>
+              <w:rPr>
+                <w:rFonts w:ascii="Arial" w:hAnsi="Arial" w:cs="Arial"/>
+              </w:rPr>
+            </w:pPr>
+            <w:r>
+              <w:rPr>
+                <w:rFonts w:ascii="Arial" w:hAnsi="Arial" w:cs="Arial"/>
+                <w:b/>
+              </w:rPr>
+              <w:t>Used by:</w:t>
+            </w:r>
+            <w:r>
+              <w:rPr>
+                <w:rFonts w:ascii="Arial" w:hAnsi="Arial" w:cs="Arial"/>
+              </w:rPr>
+              <w:t xml:space="preserve"> </w:t>
+            </w:r>
+            <w:proofErr w:type="spellStart"/>
+            <w:r>
+              <w:rPr>
+                <w:rFonts w:ascii="Arial" w:hAnsi="Arial" w:cs="Arial"/>
+              </w:rPr>
+              <w:t>StateHolder</w:t>
+            </w:r>
+            <w:proofErr w:type="spellEnd"/>
+          </w:p>
+        </w:tc>
+      </w:tr>
+      <w:tr>
+        <w:tblPrEx>
+          <w:tblCellMar>
+            <w:left w:w="103" w:type="dxa"/>
+          </w:tblCellMar>
+        </w:tblPrEx>
+        <w:trPr>
+          <w:gridAfter w:val="1"/>
+          <w:wAfter w:w="114" w:type="dxa"/>
+        </w:trPr>
+        <w:tc>
+          <w:tcPr>
+            <w:tcW w:w="8639" w:type="dxa"/>
+            <w:gridSpan w:val="4"/>
+            <w:tcBorders>
+              <w:top w:val="single" w:sz="4" w:space="0" w:color="00000A"/>
+              <w:left w:val="single" w:sz="4" w:space="0" w:color="00000A"/>
+              <w:bottom w:val="single" w:sz="4" w:space="0" w:color="00000A"/>
+              <w:right w:val="single" w:sz="4" w:space="0" w:color="00000A"/>
+            </w:tcBorders>
+            <w:shd w:val="clear" w:color="auto" w:fill="FFFFFF"/>
+            <w:tcMar>
+              <w:left w:w="103" w:type="dxa"/>
+            </w:tcMar>
+          </w:tcPr>
+          <w:p>
+            <w:pPr>
+              <w:rPr>
+                <w:rFonts w:ascii="Arial" w:hAnsi="Arial" w:cs="Arial"/>
+              </w:rPr>
+            </w:pPr>
+            <w:r>
+              <w:rPr>
+                <w:rFonts w:ascii="Arial" w:hAnsi="Arial" w:cs="Arial"/>
+                <w:b/>
+              </w:rPr>
+              <w:t>Author:</w:t>
+            </w:r>
+            <w:r>
+              <w:rPr>
+                <w:rFonts w:ascii="Arial" w:hAnsi="Arial" w:cs="Arial"/>
+              </w:rPr>
+              <w:t xml:space="preserve"> Robert Lowe</w:t>
+            </w:r>
+          </w:p>
+        </w:tc>
+      </w:tr>
+    </w:tbl>
+    <w:p/>
+    <w:tbl>
+      <w:tblPr>
+        <w:tblW w:w="8753" w:type="dxa"/>
+        <w:tblInd w:w="-113" w:type="dxa"/>
+        <w:tblBorders>
+          <w:top w:val="single" w:sz="4" w:space="0" w:color="00000A"/>
+          <w:left w:val="single" w:sz="4" w:space="0" w:color="00000A"/>
+          <w:bottom w:val="single" w:sz="4" w:space="0" w:color="00000A"/>
+          <w:right w:val="single" w:sz="4" w:space="0" w:color="00000A"/>
+          <w:insideH w:val="single" w:sz="4" w:space="0" w:color="00000A"/>
+          <w:insideV w:val="single" w:sz="4" w:space="0" w:color="00000A"/>
+        </w:tblBorders>
+        <w:tblLook w:val="0000" w:firstRow="0" w:lastRow="0" w:firstColumn="0" w:lastColumn="0" w:noHBand="0" w:noVBand="0"/>
+      </w:tblPr>
+      <w:tblGrid>
+        <w:gridCol w:w="113"/>
+        <w:gridCol w:w="4206"/>
+        <w:gridCol w:w="113"/>
+        <w:gridCol w:w="4208"/>
+        <w:gridCol w:w="113"/>
+      </w:tblGrid>
+      <w:tr>
+        <w:trPr>
+          <w:gridBefore w:val="1"/>
+          <w:wBefore w:w="113" w:type="dxa"/>
+        </w:trPr>
+        <w:tc>
+          <w:tcPr>
+            <w:tcW w:w="4319" w:type="dxa"/>
+            <w:gridSpan w:val="2"/>
+            <w:tcBorders>
+              <w:top w:val="single" w:sz="4" w:space="0" w:color="00000A"/>
+              <w:left w:val="single" w:sz="4" w:space="0" w:color="00000A"/>
+              <w:bottom w:val="single" w:sz="4" w:space="0" w:color="00000A"/>
+              <w:right w:val="single" w:sz="4" w:space="0" w:color="00000A"/>
+            </w:tcBorders>
+            <w:shd w:val="clear" w:color="auto" w:fill="auto"/>
+            <w:tcMar>
+              <w:left w:w="108" w:type="dxa"/>
+            </w:tcMar>
+          </w:tcPr>
+          <w:p>
+            <w:pPr>
+              <w:rPr>
+                <w:rFonts w:ascii="Arial" w:hAnsi="Arial" w:cs="Arial"/>
+              </w:rPr>
+            </w:pPr>
+            <w:r>
+              <w:rPr>
+                <w:rFonts w:ascii="Arial" w:hAnsi="Arial" w:cs="Arial"/>
+                <w:b/>
+              </w:rPr>
+              <w:lastRenderedPageBreak/>
+              <w:t>Class:</w:t>
+            </w:r>
+            <w:r>
+              <w:rPr>
+                <w:rFonts w:ascii="Arial" w:hAnsi="Arial" w:cs="Arial"/>
+              </w:rPr>
+              <w:t xml:space="preserve"> Command</w:t>
+            </w:r>
+          </w:p>
+        </w:tc>
+        <w:tc>
+          <w:tcPr>
+            <w:tcW w:w="4321" w:type="dxa"/>
+            <w:gridSpan w:val="2"/>
+            <w:tcBorders>
+              <w:top w:val="nil"/>
+              <w:left w:val="single" w:sz="4" w:space="0" w:color="00000A"/>
+              <w:bottom w:val="single" w:sz="4" w:space="0" w:color="00000A"/>
+              <w:right w:val="nil"/>
+            </w:tcBorders>
+            <w:shd w:val="clear" w:color="auto" w:fill="auto"/>
+            <w:tcMar>
+              <w:left w:w="108" w:type="dxa"/>
+            </w:tcMar>
+          </w:tcPr>
+          <w:p>
+            <w:pPr>
+              <w:rPr>
+                <w:rFonts w:ascii="Arial" w:hAnsi="Arial" w:cs="Arial"/>
+              </w:rPr>
+            </w:pPr>
+          </w:p>
+        </w:tc>
+      </w:tr>
+      <w:tr>
+        <w:trPr>
+          <w:gridBefore w:val="1"/>
+          <w:wBefore w:w="113" w:type="dxa"/>
+        </w:trPr>
+        <w:tc>
+          <w:tcPr>
+            <w:tcW w:w="8640" w:type="dxa"/>
+            <w:gridSpan w:val="4"/>
+            <w:tcBorders>
+              <w:top w:val="single" w:sz="4" w:space="0" w:color="00000A"/>
+              <w:left w:val="single" w:sz="4" w:space="0" w:color="00000A"/>
+              <w:bottom w:val="single" w:sz="4" w:space="0" w:color="00000A"/>
+              <w:right w:val="single" w:sz="4" w:space="0" w:color="00000A"/>
+            </w:tcBorders>
+            <w:shd w:val="clear" w:color="auto" w:fill="auto"/>
+            <w:tcMar>
+              <w:left w:w="108" w:type="dxa"/>
+            </w:tcMar>
+          </w:tcPr>
+          <w:p>
+            <w:pPr>
+              <w:rPr>
+                <w:rFonts w:ascii="Arial" w:hAnsi="Arial" w:cs="Arial"/>
+              </w:rPr>
+            </w:pPr>
+            <w:r>
+              <w:rPr>
+                <w:rFonts w:ascii="Arial" w:hAnsi="Arial" w:cs="Arial"/>
+                <w:b/>
+              </w:rPr>
+              <w:t>Responsibilities:</w:t>
+            </w:r>
+            <w:r>
+              <w:rPr>
+                <w:rFonts w:ascii="Arial" w:hAnsi="Arial" w:cs="Arial"/>
+              </w:rPr>
+              <w:t xml:space="preserve"> Stubs out functionality for commands</w:t>
+            </w:r>
+          </w:p>
+        </w:tc>
+      </w:tr>
+      <w:tr>
+        <w:trPr>
+          <w:gridBefore w:val="1"/>
+          <w:wBefore w:w="113" w:type="dxa"/>
+        </w:trPr>
+        <w:tc>
+          <w:tcPr>
+            <w:tcW w:w="8640" w:type="dxa"/>
+            <w:gridSpan w:val="4"/>
+            <w:tcBorders>
+              <w:top w:val="single" w:sz="4" w:space="0" w:color="00000A"/>
+              <w:left w:val="single" w:sz="4" w:space="0" w:color="00000A"/>
+              <w:bottom w:val="nil"/>
+              <w:right w:val="single" w:sz="4" w:space="0" w:color="00000A"/>
+            </w:tcBorders>
+            <w:shd w:val="clear" w:color="auto" w:fill="auto"/>
+            <w:tcMar>
+              <w:left w:w="108" w:type="dxa"/>
+            </w:tcMar>
+          </w:tcPr>
+          <w:p>
+            <w:pPr>
+              <w:rPr>
+                <w:rFonts w:ascii="Arial" w:hAnsi="Arial" w:cs="Arial"/>
+                <w:b/>
+              </w:rPr>
+            </w:pPr>
+            <w:r>
+              <w:rPr>
+                <w:rFonts w:ascii="Arial" w:hAnsi="Arial" w:cs="Arial"/>
+                <w:b/>
+              </w:rPr>
+              <w:t>Collaborators</w:t>
+            </w:r>
+          </w:p>
+        </w:tc>
+      </w:tr>
+      <w:tr>
+        <w:trPr>
+          <w:gridBefore w:val="1"/>
+          <w:wBefore w:w="113" w:type="dxa"/>
+        </w:trPr>
+        <w:tc>
+          <w:tcPr>
+            <w:tcW w:w="4319" w:type="dxa"/>
+            <w:gridSpan w:val="2"/>
+            <w:tcBorders>
+              <w:top w:val="nil"/>
+              <w:left w:val="single" w:sz="4" w:space="0" w:color="00000A"/>
+              <w:bottom w:val="single" w:sz="4" w:space="0" w:color="00000A"/>
+              <w:right w:val="nil"/>
+            </w:tcBorders>
+            <w:shd w:val="clear" w:color="auto" w:fill="auto"/>
+            <w:tcMar>
+              <w:left w:w="108" w:type="dxa"/>
+            </w:tcMar>
+          </w:tcPr>
+          <w:p>
+            <w:pPr>
+              <w:rPr>
+                <w:rFonts w:ascii="Arial" w:hAnsi="Arial" w:cs="Arial"/>
+              </w:rPr>
+            </w:pPr>
+            <w:r>
+              <w:rPr>
+                <w:rFonts w:ascii="Arial" w:hAnsi="Arial" w:cs="Arial"/>
+                <w:b/>
+              </w:rPr>
+              <w:t>Uses:</w:t>
+            </w:r>
+            <w:r>
+              <w:rPr>
+                <w:rFonts w:ascii="Arial" w:hAnsi="Arial" w:cs="Arial"/>
+              </w:rPr>
+              <w:t xml:space="preserve"> </w:t>
+            </w:r>
+          </w:p>
+        </w:tc>
+        <w:tc>
+          <w:tcPr>
+            <w:tcW w:w="4321" w:type="dxa"/>
+            <w:gridSpan w:val="2"/>
+            <w:tcBorders>
+              <w:top w:val="nil"/>
+              <w:left w:val="nil"/>
+              <w:bottom w:val="single" w:sz="4" w:space="0" w:color="00000A"/>
+              <w:right w:val="single" w:sz="4" w:space="0" w:color="00000A"/>
+            </w:tcBorders>
+            <w:shd w:val="clear" w:color="auto" w:fill="auto"/>
+          </w:tcPr>
+          <w:p>
+            <w:pPr>
+              <w:rPr>
+                <w:rFonts w:ascii="Arial" w:hAnsi="Arial" w:cs="Arial"/>
+              </w:rPr>
+            </w:pPr>
+            <w:r>
+              <w:rPr>
+                <w:rFonts w:ascii="Arial" w:hAnsi="Arial" w:cs="Arial"/>
+                <w:b/>
+              </w:rPr>
+              <w:t>Used by:</w:t>
+            </w:r>
+            <w:r>
+              <w:rPr>
+                <w:rFonts w:ascii="Arial" w:hAnsi="Arial" w:cs="Arial"/>
+              </w:rPr>
+              <w:t xml:space="preserve"> </w:t>
+            </w:r>
+            <w:proofErr w:type="spellStart"/>
+            <w:r>
+              <w:rPr>
+                <w:rFonts w:ascii="Arial" w:hAnsi="Arial" w:cs="Arial"/>
+              </w:rPr>
+              <w:t>ConcreteCommand</w:t>
+            </w:r>
+            <w:proofErr w:type="spellEnd"/>
+          </w:p>
+        </w:tc>
+      </w:tr>
+      <w:tr>
+        <w:trPr>
+          <w:gridBefore w:val="1"/>
+          <w:wBefore w:w="113" w:type="dxa"/>
+        </w:trPr>
+        <w:tc>
+          <w:tcPr>
+            <w:tcW w:w="8640" w:type="dxa"/>
+            <w:gridSpan w:val="4"/>
+            <w:tcBorders>
+              <w:top w:val="single" w:sz="4" w:space="0" w:color="00000A"/>
+              <w:left w:val="single" w:sz="4" w:space="0" w:color="00000A"/>
+              <w:bottom w:val="single" w:sz="4" w:space="0" w:color="00000A"/>
+              <w:right w:val="single" w:sz="4" w:space="0" w:color="00000A"/>
+            </w:tcBorders>
+            <w:shd w:val="clear" w:color="auto" w:fill="auto"/>
+            <w:tcMar>
+              <w:left w:w="108" w:type="dxa"/>
+            </w:tcMar>
+          </w:tcPr>
+          <w:p>
+            <w:pPr>
+              <w:rPr>
+                <w:rFonts w:ascii="Arial" w:hAnsi="Arial" w:cs="Arial"/>
+              </w:rPr>
+            </w:pPr>
+            <w:r>
+              <w:rPr>
+                <w:rFonts w:ascii="Arial" w:hAnsi="Arial" w:cs="Arial"/>
+                <w:b/>
+              </w:rPr>
+              <w:t>Author:</w:t>
+            </w:r>
+            <w:r>
+              <w:rPr>
+                <w:rFonts w:ascii="Arial" w:hAnsi="Arial" w:cs="Arial"/>
+              </w:rPr>
+              <w:t xml:space="preserve"> Robert Lowe</w:t>
+            </w:r>
+          </w:p>
+        </w:tc>
+      </w:tr>
+      <w:tr>
+        <w:trPr>
+          <w:gridAfter w:val="1"/>
+          <w:wAfter w:w="113" w:type="dxa"/>
+        </w:trPr>
+        <w:tc>
+          <w:tcPr>
+            <w:tcW w:w="4319" w:type="dxa"/>
+            <w:gridSpan w:val="2"/>
+            <w:tcBorders>
+              <w:top w:val="single" w:sz="4" w:space="0" w:color="00000A"/>
+              <w:left w:val="single" w:sz="4" w:space="0" w:color="00000A"/>
+              <w:bottom w:val="single" w:sz="4" w:space="0" w:color="00000A"/>
+              <w:right w:val="single" w:sz="4" w:space="0" w:color="00000A"/>
+            </w:tcBorders>
+            <w:shd w:val="clear" w:color="auto" w:fill="auto"/>
+            <w:tcMar>
+              <w:left w:w="108" w:type="dxa"/>
+            </w:tcMar>
+          </w:tcPr>
+          <w:p>
+            <w:pPr>
+              <w:rPr>
+                <w:rFonts w:ascii="Arial" w:hAnsi="Arial" w:cs="Arial"/>
+              </w:rPr>
+            </w:pPr>
+            <w:r>
+              <w:rPr>
+                <w:rFonts w:ascii="Arial" w:hAnsi="Arial" w:cs="Arial"/>
+                <w:b/>
+              </w:rPr>
+              <w:t>Class:</w:t>
+            </w:r>
+            <w:r>
+              <w:rPr>
+                <w:rFonts w:ascii="Arial" w:hAnsi="Arial" w:cs="Arial"/>
+              </w:rPr>
+              <w:t xml:space="preserve"> </w:t>
+            </w:r>
+            <w:proofErr w:type="spellStart"/>
+            <w:r>
+              <w:rPr>
+                <w:rFonts w:ascii="Arial" w:hAnsi="Arial" w:cs="Arial"/>
+              </w:rPr>
+              <w:t>ChangeModeCommand</w:t>
+            </w:r>
+            <w:proofErr w:type="spellEnd"/>
+          </w:p>
+        </w:tc>
+        <w:tc>
+          <w:tcPr>
+            <w:tcW w:w="4321" w:type="dxa"/>
+            <w:gridSpan w:val="2"/>
+            <w:tcBorders>
+              <w:top w:val="nil"/>
+              <w:left w:val="single" w:sz="4" w:space="0" w:color="00000A"/>
+              <w:bottom w:val="single" w:sz="4" w:space="0" w:color="00000A"/>
+              <w:right w:val="nil"/>
+            </w:tcBorders>
+            <w:shd w:val="clear" w:color="auto" w:fill="auto"/>
+            <w:tcMar>
+              <w:left w:w="108" w:type="dxa"/>
+            </w:tcMar>
+          </w:tcPr>
+          <w:p>
+            <w:pPr>
+              <w:rPr>
+                <w:rFonts w:ascii="Arial" w:hAnsi="Arial" w:cs="Arial"/>
+              </w:rPr>
+            </w:pPr>
+          </w:p>
+        </w:tc>
+      </w:tr>
+      <w:tr>
+        <w:trPr>
+          <w:gridAfter w:val="1"/>
+          <w:wAfter w:w="113" w:type="dxa"/>
+        </w:trPr>
+        <w:tc>
+          <w:tcPr>
+            <w:tcW w:w="8640" w:type="dxa"/>
+            <w:gridSpan w:val="4"/>
+            <w:tcBorders>
+              <w:top w:val="single" w:sz="4" w:space="0" w:color="00000A"/>
+              <w:left w:val="single" w:sz="4" w:space="0" w:color="00000A"/>
+              <w:bottom w:val="single" w:sz="4" w:space="0" w:color="00000A"/>
+              <w:right w:val="single" w:sz="4" w:space="0" w:color="00000A"/>
+            </w:tcBorders>
+            <w:shd w:val="clear" w:color="auto" w:fill="auto"/>
+            <w:tcMar>
+              <w:left w:w="108" w:type="dxa"/>
+            </w:tcMar>
+          </w:tcPr>
+          <w:p>
+            <w:pPr>
+              <w:rPr>
+                <w:rFonts w:ascii="Arial" w:hAnsi="Arial" w:cs="Arial"/>
+              </w:rPr>
+            </w:pPr>
+            <w:r>
+              <w:rPr>
+                <w:rFonts w:ascii="Arial" w:hAnsi="Arial" w:cs="Arial"/>
+                <w:b/>
+              </w:rPr>
+              <w:t>Responsibilities:</w:t>
+            </w:r>
+            <w:r>
+              <w:rPr>
+                <w:rFonts w:ascii="Arial" w:hAnsi="Arial" w:cs="Arial"/>
+              </w:rPr>
+              <w:t xml:space="preserve"> Changing the mode of the state machine</w:t>
+            </w:r>
+          </w:p>
+        </w:tc>
+      </w:tr>
+      <w:tr>
+        <w:trPr>
+          <w:gridAfter w:val="1"/>
+          <w:wAfter w:w="113" w:type="dxa"/>
+        </w:trPr>
+        <w:tc>
+          <w:tcPr>
+            <w:tcW w:w="8640" w:type="dxa"/>
+            <w:gridSpan w:val="4"/>
+            <w:tcBorders>
+              <w:top w:val="single" w:sz="4" w:space="0" w:color="00000A"/>
+              <w:left w:val="single" w:sz="4" w:space="0" w:color="00000A"/>
+              <w:bottom w:val="nil"/>
+              <w:right w:val="single" w:sz="4" w:space="0" w:color="00000A"/>
+            </w:tcBorders>
+            <w:shd w:val="clear" w:color="auto" w:fill="auto"/>
+            <w:tcMar>
+              <w:left w:w="108" w:type="dxa"/>
+            </w:tcMar>
+          </w:tcPr>
+          <w:p>
+            <w:pPr>
+              <w:rPr>
+                <w:rFonts w:ascii="Arial" w:hAnsi="Arial" w:cs="Arial"/>
+                <w:b/>
+              </w:rPr>
+            </w:pPr>
+            <w:r>
+              <w:rPr>
+                <w:rFonts w:ascii="Arial" w:hAnsi="Arial" w:cs="Arial"/>
+                <w:b/>
+              </w:rPr>
+              <w:t>Collaborators</w:t>
+            </w:r>
+          </w:p>
+        </w:tc>
+      </w:tr>
+      <w:tr>
+        <w:trPr>
+          <w:gridAfter w:val="1"/>
+          <w:wAfter w:w="113" w:type="dxa"/>
+        </w:trPr>
+        <w:tc>
+          <w:tcPr>
+            <w:tcW w:w="4319" w:type="dxa"/>
+            <w:gridSpan w:val="2"/>
+            <w:tcBorders>
+              <w:top w:val="nil"/>
+              <w:left w:val="single" w:sz="4" w:space="0" w:color="00000A"/>
+              <w:bottom w:val="single" w:sz="4" w:space="0" w:color="00000A"/>
+              <w:right w:val="nil"/>
+            </w:tcBorders>
+            <w:shd w:val="clear" w:color="auto" w:fill="auto"/>
+            <w:tcMar>
+              <w:left w:w="108" w:type="dxa"/>
+            </w:tcMar>
+          </w:tcPr>
+          <w:p>
+            <w:pPr>
+              <w:rPr>
+                <w:rFonts w:ascii="Arial" w:hAnsi="Arial" w:cs="Arial"/>
+              </w:rPr>
+            </w:pPr>
+            <w:r>
+              <w:rPr>
+                <w:rFonts w:ascii="Arial" w:hAnsi="Arial" w:cs="Arial"/>
+                <w:b/>
+              </w:rPr>
+              <w:t>Uses:</w:t>
+            </w:r>
+            <w:r>
+              <w:rPr>
+                <w:rFonts w:ascii="Arial" w:hAnsi="Arial" w:cs="Arial"/>
+              </w:rPr>
+              <w:t xml:space="preserve"> State</w:t>
+            </w:r>
+          </w:p>
+        </w:tc>
+        <w:tc>
+          <w:tcPr>
+            <w:tcW w:w="4321" w:type="dxa"/>
+            <w:gridSpan w:val="2"/>
+            <w:tcBorders>
+              <w:top w:val="nil"/>
+              <w:left w:val="nil"/>
+              <w:bottom w:val="single" w:sz="4" w:space="0" w:color="00000A"/>
+              <w:right w:val="single" w:sz="4" w:space="0" w:color="00000A"/>
+            </w:tcBorders>
+            <w:shd w:val="clear" w:color="auto" w:fill="auto"/>
+          </w:tcPr>
+          <w:p>
+            <w:pPr>
+              <w:rPr>
+                <w:rFonts w:ascii="Arial" w:hAnsi="Arial" w:cs="Arial"/>
+              </w:rPr>
+            </w:pPr>
+            <w:r>
+              <w:rPr>
+                <w:rFonts w:ascii="Arial" w:hAnsi="Arial" w:cs="Arial"/>
+                <w:b/>
+              </w:rPr>
+              <w:t>Used by:</w:t>
+            </w:r>
+            <w:r>
+              <w:rPr>
+                <w:rFonts w:ascii="Arial" w:hAnsi="Arial" w:cs="Arial"/>
+              </w:rPr>
+              <w:t xml:space="preserve"> GUI</w:t>
+            </w:r>
+          </w:p>
+        </w:tc>
+      </w:tr>
+      <w:tr>
+        <w:trPr>
+          <w:gridAfter w:val="1"/>
+          <w:wAfter w:w="113" w:type="dxa"/>
+        </w:trPr>
+        <w:tc>
+          <w:tcPr>
+            <w:tcW w:w="8640" w:type="dxa"/>
+            <w:gridSpan w:val="4"/>
+            <w:tcBorders>
+              <w:top w:val="single" w:sz="4" w:space="0" w:color="00000A"/>
+              <w:left w:val="single" w:sz="4" w:space="0" w:color="00000A"/>
+              <w:bottom w:val="single" w:sz="4" w:space="0" w:color="00000A"/>
+              <w:right w:val="single" w:sz="4" w:space="0" w:color="00000A"/>
+            </w:tcBorders>
+            <w:shd w:val="clear" w:color="auto" w:fill="auto"/>
+            <w:tcMar>
+              <w:left w:w="108" w:type="dxa"/>
+            </w:tcMar>
+          </w:tcPr>
+          <w:p>
+            <w:pPr>
+              <w:rPr>
+                <w:rFonts w:ascii="Arial" w:hAnsi="Arial" w:cs="Arial"/>
+              </w:rPr>
+            </w:pPr>
+            <w:r>
+              <w:rPr>
+                <w:rFonts w:ascii="Arial" w:hAnsi="Arial" w:cs="Arial"/>
+                <w:b/>
+              </w:rPr>
+              <w:t>Author:</w:t>
+            </w:r>
+            <w:r>
+              <w:rPr>
+                <w:rFonts w:ascii="Arial" w:hAnsi="Arial" w:cs="Arial"/>
+              </w:rPr>
+              <w:t xml:space="preserve"> Robert Lowe</w:t>
+            </w:r>
+          </w:p>
+        </w:tc>
+      </w:tr>
+      <w:tr>
+        <w:trPr>
+          <w:gridAfter w:val="1"/>
+          <w:wAfter w:w="113" w:type="dxa"/>
+        </w:trPr>
+        <w:tc>
+          <w:tcPr>
+            <w:tcW w:w="4319" w:type="dxa"/>
+            <w:gridSpan w:val="2"/>
+            <w:tcBorders>
+              <w:top w:val="single" w:sz="4" w:space="0" w:color="00000A"/>
+              <w:left w:val="single" w:sz="4" w:space="0" w:color="00000A"/>
+              <w:bottom w:val="single" w:sz="4" w:space="0" w:color="00000A"/>
+              <w:right w:val="single" w:sz="4" w:space="0" w:color="00000A"/>
+            </w:tcBorders>
+            <w:shd w:val="clear" w:color="auto" w:fill="auto"/>
+            <w:tcMar>
+              <w:left w:w="108" w:type="dxa"/>
+            </w:tcMar>
+          </w:tcPr>
+          <w:p>
+            <w:pPr>
+              <w:rPr>
+                <w:rFonts w:ascii="Arial" w:hAnsi="Arial" w:cs="Arial"/>
+              </w:rPr>
+            </w:pPr>
+            <w:r>
+              <w:rPr>
+                <w:rFonts w:ascii="Arial" w:hAnsi="Arial" w:cs="Arial"/>
+                <w:b/>
+              </w:rPr>
+              <w:t>Class:</w:t>
+            </w:r>
+            <w:r>
+              <w:rPr>
+                <w:rFonts w:ascii="Arial" w:hAnsi="Arial" w:cs="Arial"/>
+              </w:rPr>
+              <w:t xml:space="preserve"> </w:t>
+            </w:r>
+            <w:proofErr w:type="spellStart"/>
+            <w:r>
+              <w:rPr>
+                <w:rFonts w:ascii="Arial" w:hAnsi="Arial" w:cs="Arial"/>
+              </w:rPr>
+              <w:t>LeftCommand</w:t>
+            </w:r>
+            <w:proofErr w:type="spellEnd"/>
+          </w:p>
+        </w:tc>
+        <w:tc>
+          <w:tcPr>
+            <w:tcW w:w="4321" w:type="dxa"/>
+            <w:gridSpan w:val="2"/>
+            <w:tcBorders>
+              <w:top w:val="nil"/>
+              <w:left w:val="single" w:sz="4" w:space="0" w:color="00000A"/>
+              <w:bottom w:val="single" w:sz="4" w:space="0" w:color="00000A"/>
+              <w:right w:val="nil"/>
+            </w:tcBorders>
+            <w:shd w:val="clear" w:color="auto" w:fill="auto"/>
+            <w:tcMar>
+              <w:left w:w="108" w:type="dxa"/>
+            </w:tcMar>
+          </w:tcPr>
+          <w:p>
+            <w:pPr>
+              <w:rPr>
+                <w:rFonts w:ascii="Arial" w:hAnsi="Arial" w:cs="Arial"/>
+              </w:rPr>
+            </w:pPr>
+          </w:p>
+        </w:tc>
+      </w:tr>
+      <w:tr>
+        <w:trPr>
+          <w:gridAfter w:val="1"/>
+          <w:wAfter w:w="113" w:type="dxa"/>
+        </w:trPr>
+        <w:tc>
+          <w:tcPr>
+            <w:tcW w:w="8640" w:type="dxa"/>
+            <w:gridSpan w:val="4"/>
+            <w:tcBorders>
+              <w:top w:val="single" w:sz="4" w:space="0" w:color="00000A"/>
+              <w:left w:val="single" w:sz="4" w:space="0" w:color="00000A"/>
+              <w:bottom w:val="single" w:sz="4" w:space="0" w:color="00000A"/>
+              <w:right w:val="single" w:sz="4" w:space="0" w:color="00000A"/>
+            </w:tcBorders>
+            <w:shd w:val="clear" w:color="auto" w:fill="auto"/>
+            <w:tcMar>
+              <w:left w:w="108" w:type="dxa"/>
+            </w:tcMar>
+          </w:tcPr>
+          <w:p>
+            <w:pPr>
+              <w:rPr>
+                <w:rFonts w:ascii="Arial" w:hAnsi="Arial" w:cs="Arial"/>
+              </w:rPr>
+            </w:pPr>
+            <w:r>
+              <w:rPr>
+                <w:rFonts w:ascii="Arial" w:hAnsi="Arial" w:cs="Arial"/>
+                <w:b/>
+              </w:rPr>
+              <w:t>Responsibilities:</w:t>
+            </w:r>
+            <w:r>
+              <w:rPr>
+                <w:rFonts w:ascii="Arial" w:hAnsi="Arial" w:cs="Arial"/>
+              </w:rPr>
+              <w:t xml:space="preserve"> Change the state of the currently loaded Study to reflect a move to the left</w:t>
+            </w:r>
+          </w:p>
+        </w:tc>
+      </w:tr>
+      <w:tr>
+        <w:trPr>
+          <w:gridAfter w:val="1"/>
+          <w:wAfter w:w="113" w:type="dxa"/>
+        </w:trPr>
+        <w:tc>
+          <w:tcPr>
+            <w:tcW w:w="8640" w:type="dxa"/>
+            <w:gridSpan w:val="4"/>
+            <w:tcBorders>
+              <w:top w:val="single" w:sz="4" w:space="0" w:color="00000A"/>
+              <w:left w:val="single" w:sz="4" w:space="0" w:color="00000A"/>
+              <w:bottom w:val="nil"/>
+              <w:right w:val="single" w:sz="4" w:space="0" w:color="00000A"/>
+            </w:tcBorders>
+            <w:shd w:val="clear" w:color="auto" w:fill="auto"/>
+            <w:tcMar>
+              <w:left w:w="108" w:type="dxa"/>
+            </w:tcMar>
+          </w:tcPr>
+          <w:p>
+            <w:pPr>
+              <w:rPr>
+                <w:rFonts w:ascii="Arial" w:hAnsi="Arial" w:cs="Arial"/>
+                <w:b/>
+              </w:rPr>
+            </w:pPr>
+            <w:r>
+              <w:rPr>
+                <w:rFonts w:ascii="Arial" w:hAnsi="Arial" w:cs="Arial"/>
+                <w:b/>
+              </w:rPr>
+              <w:t>Collaborators</w:t>
+            </w:r>
+          </w:p>
+        </w:tc>
+      </w:tr>
+      <w:tr>
+        <w:trPr>
+          <w:gridAfter w:val="1"/>
+          <w:wAfter w:w="113" w:type="dxa"/>
+        </w:trPr>
+        <w:tc>
+          <w:tcPr>
+            <w:tcW w:w="4319" w:type="dxa"/>
+            <w:gridSpan w:val="2"/>
+            <w:tcBorders>
+              <w:top w:val="nil"/>
+              <w:left w:val="single" w:sz="4" w:space="0" w:color="00000A"/>
+              <w:bottom w:val="single" w:sz="4" w:space="0" w:color="00000A"/>
+              <w:right w:val="nil"/>
+            </w:tcBorders>
+            <w:shd w:val="clear" w:color="auto" w:fill="auto"/>
+            <w:tcMar>
+              <w:left w:w="108" w:type="dxa"/>
+            </w:tcMar>
+          </w:tcPr>
+          <w:p>
+            <w:pPr>
+              <w:rPr>
+                <w:rFonts w:ascii="Arial" w:hAnsi="Arial" w:cs="Arial"/>
+              </w:rPr>
+            </w:pPr>
+            <w:r>
+              <w:rPr>
+                <w:rFonts w:ascii="Arial" w:hAnsi="Arial" w:cs="Arial"/>
+                <w:b/>
+              </w:rPr>
+              <w:t>Uses:</w:t>
+            </w:r>
+            <w:r>
+              <w:rPr>
+                <w:rFonts w:ascii="Arial" w:hAnsi="Arial" w:cs="Arial"/>
+              </w:rPr>
+              <w:t xml:space="preserve"> Study, Director</w:t>
+            </w:r>
+          </w:p>
+        </w:tc>
+        <w:tc>
+          <w:tcPr>
+            <w:tcW w:w="4321" w:type="dxa"/>
+            <w:gridSpan w:val="2"/>
+            <w:tcBorders>
+              <w:top w:val="nil"/>
+              <w:left w:val="nil"/>
+              <w:bottom w:val="single" w:sz="4" w:space="0" w:color="00000A"/>
+              <w:right w:val="single" w:sz="4" w:space="0" w:color="00000A"/>
+            </w:tcBorders>
+            <w:shd w:val="clear" w:color="auto" w:fill="auto"/>
+          </w:tcPr>
+          <w:p>
+            <w:pPr>
+              <w:rPr>
+                <w:rFonts w:ascii="Arial" w:hAnsi="Arial" w:cs="Arial"/>
+              </w:rPr>
+            </w:pPr>
+            <w:r>
+              <w:rPr>
+                <w:rFonts w:ascii="Arial" w:hAnsi="Arial" w:cs="Arial"/>
+                <w:b/>
+              </w:rPr>
+              <w:t xml:space="preserve">Used by: </w:t>
+            </w:r>
+            <w:r>
+              <w:rPr>
+                <w:rFonts w:ascii="Arial" w:hAnsi="Arial" w:cs="Arial"/>
+              </w:rPr>
+              <w:t>GUI</w:t>
+            </w:r>
+          </w:p>
+        </w:tc>
+      </w:tr>
+      <w:tr>
+        <w:trPr>
+          <w:gridAfter w:val="1"/>
+          <w:wAfter w:w="113" w:type="dxa"/>
+        </w:trPr>
+        <w:tc>
+          <w:tcPr>
+            <w:tcW w:w="8640" w:type="dxa"/>
+            <w:gridSpan w:val="4"/>
+            <w:tcBorders>
+              <w:top w:val="single" w:sz="4" w:space="0" w:color="00000A"/>
+              <w:left w:val="single" w:sz="4" w:space="0" w:color="00000A"/>
+              <w:bottom w:val="single" w:sz="4" w:space="0" w:color="00000A"/>
+              <w:right w:val="single" w:sz="4" w:space="0" w:color="00000A"/>
+            </w:tcBorders>
+            <w:shd w:val="clear" w:color="auto" w:fill="auto"/>
+            <w:tcMar>
+              <w:left w:w="108" w:type="dxa"/>
+            </w:tcMar>
+          </w:tcPr>
+          <w:p>
+            <w:pPr>
+              <w:rPr>
+                <w:rFonts w:ascii="Arial" w:hAnsi="Arial" w:cs="Arial"/>
+              </w:rPr>
+            </w:pPr>
+            <w:r>
+              <w:rPr>
+                <w:rFonts w:ascii="Arial" w:hAnsi="Arial" w:cs="Arial"/>
+                <w:b/>
+              </w:rPr>
+              <w:t>Author:</w:t>
+            </w:r>
+            <w:r>
+              <w:rPr>
+                <w:rFonts w:ascii="Arial" w:hAnsi="Arial" w:cs="Arial"/>
+              </w:rPr>
+              <w:t xml:space="preserve"> Robert Lowe</w:t>
+            </w:r>
+          </w:p>
+        </w:tc>
+      </w:tr>
+      <w:tr>
+        <w:trPr>
+          <w:gridAfter w:val="1"/>
+          <w:wAfter w:w="113" w:type="dxa"/>
+        </w:trPr>
+        <w:tc>
+          <w:tcPr>
+            <w:tcW w:w="4319" w:type="dxa"/>
+            <w:gridSpan w:val="2"/>
+            <w:tcBorders>
+              <w:top w:val="single" w:sz="4" w:space="0" w:color="00000A"/>
+              <w:left w:val="single" w:sz="4" w:space="0" w:color="00000A"/>
+              <w:bottom w:val="single" w:sz="4" w:space="0" w:color="00000A"/>
+              <w:right w:val="single" w:sz="4" w:space="0" w:color="00000A"/>
+            </w:tcBorders>
+            <w:shd w:val="clear" w:color="auto" w:fill="auto"/>
+            <w:tcMar>
+              <w:left w:w="108" w:type="dxa"/>
+            </w:tcMar>
+          </w:tcPr>
+          <w:p>
+            <w:pPr>
+              <w:rPr>
+                <w:rFonts w:ascii="Arial" w:hAnsi="Arial" w:cs="Arial"/>
+              </w:rPr>
+            </w:pPr>
+            <w:r>
+              <w:rPr>
+                <w:rFonts w:ascii="Arial" w:hAnsi="Arial" w:cs="Arial"/>
+                <w:b/>
+              </w:rPr>
+              <w:t>Class:</w:t>
+            </w:r>
+            <w:r>
+              <w:rPr>
+                <w:rFonts w:ascii="Arial" w:hAnsi="Arial" w:cs="Arial"/>
+              </w:rPr>
+              <w:t xml:space="preserve"> </w:t>
+            </w:r>
+            <w:proofErr w:type="spellStart"/>
+            <w:r>
+              <w:rPr>
+                <w:rFonts w:ascii="Arial" w:hAnsi="Arial" w:cs="Arial"/>
+              </w:rPr>
+              <w:t>OpenStudyCommand</w:t>
+            </w:r>
+            <w:proofErr w:type="spellEnd"/>
+          </w:p>
+        </w:tc>
+        <w:tc>
+          <w:tcPr>
+            <w:tcW w:w="4321" w:type="dxa"/>
+            <w:gridSpan w:val="2"/>
+            <w:tcBorders>
+              <w:top w:val="nil"/>
+              <w:left w:val="single" w:sz="4" w:space="0" w:color="00000A"/>
+              <w:bottom w:val="single" w:sz="4" w:space="0" w:color="00000A"/>
+              <w:right w:val="nil"/>
+            </w:tcBorders>
+            <w:shd w:val="clear" w:color="auto" w:fill="auto"/>
+            <w:tcMar>
+              <w:left w:w="108" w:type="dxa"/>
+            </w:tcMar>
+          </w:tcPr>
+          <w:p>
+            <w:pPr>
+              <w:rPr>
+                <w:rFonts w:ascii="Arial" w:hAnsi="Arial" w:cs="Arial"/>
+              </w:rPr>
+            </w:pPr>
+          </w:p>
+        </w:tc>
+      </w:tr>
+      <w:tr>
+        <w:trPr>
+          <w:gridAfter w:val="1"/>
+          <w:wAfter w:w="113" w:type="dxa"/>
+        </w:trPr>
+        <w:tc>
+          <w:tcPr>
+            <w:tcW w:w="8640" w:type="dxa"/>
+            <w:gridSpan w:val="4"/>
+            <w:tcBorders>
+              <w:top w:val="single" w:sz="4" w:space="0" w:color="00000A"/>
+              <w:left w:val="single" w:sz="4" w:space="0" w:color="00000A"/>
+              <w:bottom w:val="single" w:sz="4" w:space="0" w:color="00000A"/>
+              <w:right w:val="single" w:sz="4" w:space="0" w:color="00000A"/>
+            </w:tcBorders>
+            <w:shd w:val="clear" w:color="auto" w:fill="auto"/>
+            <w:tcMar>
+              <w:left w:w="108" w:type="dxa"/>
+            </w:tcMar>
+          </w:tcPr>
+          <w:p>
+            <w:pPr>
+              <w:rPr>
+                <w:rFonts w:ascii="Arial" w:hAnsi="Arial" w:cs="Arial"/>
+              </w:rPr>
+            </w:pPr>
+            <w:r>
+              <w:rPr>
+                <w:rFonts w:ascii="Arial" w:hAnsi="Arial" w:cs="Arial"/>
+                <w:b/>
+              </w:rPr>
+              <w:t>Responsibilities:</w:t>
+            </w:r>
+            <w:r>
+              <w:rPr>
+                <w:rFonts w:ascii="Arial" w:hAnsi="Arial" w:cs="Arial"/>
+              </w:rPr>
+              <w:t xml:space="preserve"> Opens a new study and stored it in director</w:t>
+            </w:r>
+          </w:p>
+        </w:tc>
+      </w:tr>
+      <w:tr>
+        <w:trPr>
+          <w:gridAfter w:val="1"/>
+          <w:wAfter w:w="113" w:type="dxa"/>
+        </w:trPr>
+        <w:tc>
+          <w:tcPr>
+            <w:tcW w:w="8640" w:type="dxa"/>
+            <w:gridSpan w:val="4"/>
+            <w:tcBorders>
+              <w:top w:val="single" w:sz="4" w:space="0" w:color="00000A"/>
+              <w:left w:val="single" w:sz="4" w:space="0" w:color="00000A"/>
+              <w:bottom w:val="nil"/>
+              <w:right w:val="single" w:sz="4" w:space="0" w:color="00000A"/>
+            </w:tcBorders>
+            <w:shd w:val="clear" w:color="auto" w:fill="auto"/>
+            <w:tcMar>
+              <w:left w:w="108" w:type="dxa"/>
+            </w:tcMar>
+          </w:tcPr>
+          <w:p>
+            <w:pPr>
+              <w:rPr>
+                <w:rFonts w:ascii="Arial" w:hAnsi="Arial" w:cs="Arial"/>
+                <w:b/>
+              </w:rPr>
+            </w:pPr>
+            <w:r>
+              <w:rPr>
+                <w:rFonts w:ascii="Arial" w:hAnsi="Arial" w:cs="Arial"/>
+                <w:b/>
+              </w:rPr>
+              <w:t>Collaborators</w:t>
+            </w:r>
+          </w:p>
+        </w:tc>
+      </w:tr>
+      <w:tr>
+        <w:trPr>
+          <w:gridAfter w:val="1"/>
+          <w:wAfter w:w="113" w:type="dxa"/>
+        </w:trPr>
+        <w:tc>
+          <w:tcPr>
+            <w:tcW w:w="4319" w:type="dxa"/>
+            <w:gridSpan w:val="2"/>
+            <w:tcBorders>
+              <w:top w:val="nil"/>
+              <w:left w:val="single" w:sz="4" w:space="0" w:color="00000A"/>
+              <w:bottom w:val="single" w:sz="4" w:space="0" w:color="00000A"/>
+              <w:right w:val="nil"/>
+            </w:tcBorders>
+            <w:shd w:val="clear" w:color="auto" w:fill="auto"/>
+            <w:tcMar>
+              <w:left w:w="108" w:type="dxa"/>
+            </w:tcMar>
+          </w:tcPr>
+          <w:p>
+            <w:pPr>
+              <w:rPr>
+                <w:rFonts w:ascii="Arial" w:hAnsi="Arial" w:cs="Arial"/>
+              </w:rPr>
+            </w:pPr>
+            <w:r>
+              <w:rPr>
+                <w:rFonts w:ascii="Arial" w:hAnsi="Arial" w:cs="Arial"/>
+                <w:b/>
+              </w:rPr>
+              <w:t>Uses:</w:t>
+            </w:r>
+            <w:r>
+              <w:rPr>
+                <w:rFonts w:ascii="Arial" w:hAnsi="Arial" w:cs="Arial"/>
+              </w:rPr>
+              <w:t xml:space="preserve"> Director, Study, </w:t>
+            </w:r>
+            <w:proofErr w:type="spellStart"/>
+            <w:r>
+              <w:rPr>
+                <w:rFonts w:ascii="Arial" w:hAnsi="Arial" w:cs="Arial"/>
+              </w:rPr>
+              <w:t>StudyBuilder</w:t>
+            </w:r>
+            <w:proofErr w:type="spellEnd"/>
+          </w:p>
+        </w:tc>
+        <w:tc>
+          <w:tcPr>
+            <w:tcW w:w="4321" w:type="dxa"/>
+            <w:gridSpan w:val="2"/>
+            <w:tcBorders>
+              <w:top w:val="nil"/>
+              <w:left w:val="nil"/>
+              <w:bottom w:val="single" w:sz="4" w:space="0" w:color="00000A"/>
+              <w:right w:val="single" w:sz="4" w:space="0" w:color="00000A"/>
+            </w:tcBorders>
+            <w:shd w:val="clear" w:color="auto" w:fill="auto"/>
+          </w:tcPr>
+          <w:p>
+            <w:pPr>
+              <w:rPr>
+                <w:rFonts w:ascii="Arial" w:hAnsi="Arial" w:cs="Arial"/>
+              </w:rPr>
+            </w:pPr>
+            <w:r>
+              <w:rPr>
+                <w:rFonts w:ascii="Arial" w:hAnsi="Arial" w:cs="Arial"/>
+                <w:b/>
+              </w:rPr>
+              <w:t>Used by:</w:t>
+            </w:r>
+            <w:r>
+              <w:rPr>
+                <w:rFonts w:ascii="Arial" w:hAnsi="Arial" w:cs="Arial"/>
+              </w:rPr>
+              <w:t xml:space="preserve"> GUI</w:t>
+            </w:r>
+          </w:p>
+        </w:tc>
+      </w:tr>
+      <w:tr>
+        <w:trPr>
+          <w:gridAfter w:val="1"/>
+          <w:wAfter w:w="113" w:type="dxa"/>
+        </w:trPr>
+        <w:tc>
+          <w:tcPr>
+            <w:tcW w:w="8640" w:type="dxa"/>
+            <w:gridSpan w:val="4"/>
+            <w:tcBorders>
+              <w:top w:val="single" w:sz="4" w:space="0" w:color="00000A"/>
+              <w:left w:val="single" w:sz="4" w:space="0" w:color="00000A"/>
+              <w:bottom w:val="single" w:sz="4" w:space="0" w:color="00000A"/>
+              <w:right w:val="single" w:sz="4" w:space="0" w:color="00000A"/>
+            </w:tcBorders>
+            <w:shd w:val="clear" w:color="auto" w:fill="auto"/>
+            <w:tcMar>
+              <w:left w:w="108" w:type="dxa"/>
+            </w:tcMar>
+          </w:tcPr>
+          <w:p>
+            <w:pPr>
+              <w:rPr>
+                <w:rFonts w:ascii="Arial" w:hAnsi="Arial" w:cs="Arial"/>
+              </w:rPr>
+            </w:pPr>
+            <w:r>
+              <w:rPr>
+                <w:rFonts w:ascii="Arial" w:hAnsi="Arial" w:cs="Arial"/>
+                <w:b/>
+              </w:rPr>
+              <w:t>Author:</w:t>
+            </w:r>
+            <w:r>
+              <w:rPr>
+                <w:rFonts w:ascii="Arial" w:hAnsi="Arial" w:cs="Arial"/>
+              </w:rPr>
+              <w:t xml:space="preserve"> Robert Lowe</w:t>
+            </w:r>
+          </w:p>
+        </w:tc>
+      </w:tr>
+      <w:tr>
+        <w:trPr>
+          <w:gridAfter w:val="1"/>
+          <w:wAfter w:w="113" w:type="dxa"/>
+        </w:trPr>
+        <w:tc>
+          <w:tcPr>
+            <w:tcW w:w="4319" w:type="dxa"/>
+            <w:gridSpan w:val="2"/>
+            <w:tcBorders>
+              <w:top w:val="single" w:sz="4" w:space="0" w:color="00000A"/>
+              <w:left w:val="single" w:sz="4" w:space="0" w:color="00000A"/>
+              <w:bottom w:val="single" w:sz="4" w:space="0" w:color="00000A"/>
+              <w:right w:val="single" w:sz="4" w:space="0" w:color="00000A"/>
+            </w:tcBorders>
+            <w:shd w:val="clear" w:color="auto" w:fill="auto"/>
+            <w:tcMar>
+              <w:left w:w="108" w:type="dxa"/>
+            </w:tcMar>
+          </w:tcPr>
+          <w:p>
+            <w:pPr>
+              <w:rPr>
+                <w:rFonts w:ascii="Arial" w:hAnsi="Arial" w:cs="Arial"/>
+              </w:rPr>
+            </w:pPr>
+            <w:r>
+              <w:rPr>
+                <w:rFonts w:ascii="Arial" w:hAnsi="Arial" w:cs="Arial"/>
+                <w:b/>
+              </w:rPr>
+              <w:t>Class:</w:t>
+            </w:r>
+            <w:r>
+              <w:rPr>
+                <w:rFonts w:ascii="Arial" w:hAnsi="Arial" w:cs="Arial"/>
+              </w:rPr>
+              <w:t xml:space="preserve"> </w:t>
+            </w:r>
+            <w:proofErr w:type="spellStart"/>
+            <w:r>
+              <w:rPr>
+                <w:rFonts w:ascii="Arial" w:hAnsi="Arial" w:cs="Arial"/>
+              </w:rPr>
+              <w:t>RightCommand</w:t>
+            </w:r>
+            <w:proofErr w:type="spellEnd"/>
+          </w:p>
+        </w:tc>
+        <w:tc>
+          <w:tcPr>
+            <w:tcW w:w="4321" w:type="dxa"/>
+            <w:gridSpan w:val="2"/>
+            <w:tcBorders>
+              <w:top w:val="nil"/>
+              <w:left w:val="single" w:sz="4" w:space="0" w:color="00000A"/>
+              <w:bottom w:val="single" w:sz="4" w:space="0" w:color="00000A"/>
+              <w:right w:val="nil"/>
+            </w:tcBorders>
+            <w:shd w:val="clear" w:color="auto" w:fill="auto"/>
+            <w:tcMar>
+              <w:left w:w="108" w:type="dxa"/>
+            </w:tcMar>
+          </w:tcPr>
+          <w:p>
+            <w:pPr>
+              <w:rPr>
+                <w:rFonts w:ascii="Arial" w:hAnsi="Arial" w:cs="Arial"/>
+              </w:rPr>
+            </w:pPr>
+          </w:p>
+        </w:tc>
+      </w:tr>
+      <w:tr>
+        <w:trPr>
+          <w:gridAfter w:val="1"/>
+          <w:wAfter w:w="113" w:type="dxa"/>
+        </w:trPr>
+        <w:tc>
+          <w:tcPr>
+            <w:tcW w:w="8640" w:type="dxa"/>
+            <w:gridSpan w:val="4"/>
+            <w:tcBorders>
+              <w:top w:val="single" w:sz="4" w:space="0" w:color="00000A"/>
+              <w:left w:val="single" w:sz="4" w:space="0" w:color="00000A"/>
+              <w:bottom w:val="single" w:sz="4" w:space="0" w:color="00000A"/>
+              <w:right w:val="single" w:sz="4" w:space="0" w:color="00000A"/>
+            </w:tcBorders>
+            <w:shd w:val="clear" w:color="auto" w:fill="auto"/>
+            <w:tcMar>
+              <w:left w:w="108" w:type="dxa"/>
+            </w:tcMar>
+          </w:tcPr>
+          <w:p>
+            <w:pPr>
+              <w:rPr>
+                <w:rFonts w:ascii="Arial" w:hAnsi="Arial" w:cs="Arial"/>
+              </w:rPr>
+            </w:pPr>
+            <w:r>
+              <w:rPr>
+                <w:rFonts w:ascii="Arial" w:hAnsi="Arial" w:cs="Arial"/>
+                <w:b/>
+              </w:rPr>
+              <w:t>Responsibilities:</w:t>
+            </w:r>
+            <w:r>
+              <w:rPr>
+                <w:rFonts w:ascii="Arial" w:hAnsi="Arial" w:cs="Arial"/>
+              </w:rPr>
+              <w:t xml:space="preserve"> Change the state of the currently loaded Study to reflect a move to the right</w:t>
+            </w:r>
+          </w:p>
+        </w:tc>
+      </w:tr>
+      <w:tr>
+        <w:trPr>
+          <w:gridAfter w:val="1"/>
+          <w:wAfter w:w="113" w:type="dxa"/>
+        </w:trPr>
+        <w:tc>
+          <w:tcPr>
+            <w:tcW w:w="8640" w:type="dxa"/>
+            <w:gridSpan w:val="4"/>
+            <w:tcBorders>
+              <w:top w:val="single" w:sz="4" w:space="0" w:color="00000A"/>
+              <w:left w:val="single" w:sz="4" w:space="0" w:color="00000A"/>
+              <w:bottom w:val="nil"/>
+              <w:right w:val="single" w:sz="4" w:space="0" w:color="00000A"/>
+            </w:tcBorders>
+            <w:shd w:val="clear" w:color="auto" w:fill="auto"/>
+            <w:tcMar>
+              <w:left w:w="108" w:type="dxa"/>
+            </w:tcMar>
+          </w:tcPr>
+          <w:p>
+            <w:pPr>
+              <w:rPr>
+                <w:rFonts w:ascii="Arial" w:hAnsi="Arial" w:cs="Arial"/>
+                <w:b/>
+              </w:rPr>
+            </w:pPr>
+            <w:r>
+              <w:rPr>
+                <w:rFonts w:ascii="Arial" w:hAnsi="Arial" w:cs="Arial"/>
+                <w:b/>
+              </w:rPr>
+              <w:t>Collaborators</w:t>
+            </w:r>
+          </w:p>
+        </w:tc>
+      </w:tr>
+      <w:tr>
+        <w:trPr>
+          <w:gridAfter w:val="1"/>
+          <w:wAfter w:w="113" w:type="dxa"/>
+        </w:trPr>
+        <w:tc>
+          <w:tcPr>
+            <w:tcW w:w="4319" w:type="dxa"/>
+            <w:gridSpan w:val="2"/>
+            <w:tcBorders>
+              <w:top w:val="nil"/>
+              <w:left w:val="single" w:sz="4" w:space="0" w:color="00000A"/>
+              <w:bottom w:val="single" w:sz="4" w:space="0" w:color="00000A"/>
+              <w:right w:val="nil"/>
+            </w:tcBorders>
+            <w:shd w:val="clear" w:color="auto" w:fill="auto"/>
+            <w:tcMar>
+              <w:left w:w="108" w:type="dxa"/>
+            </w:tcMar>
+          </w:tcPr>
+          <w:p>
+            <w:pPr>
+              <w:rPr>
+                <w:rFonts w:ascii="Arial" w:hAnsi="Arial" w:cs="Arial"/>
+              </w:rPr>
+            </w:pPr>
+            <w:r>
+              <w:rPr>
+                <w:rFonts w:ascii="Arial" w:hAnsi="Arial" w:cs="Arial"/>
+                <w:b/>
+              </w:rPr>
+              <w:t>Uses:</w:t>
+            </w:r>
+            <w:r>
+              <w:rPr>
+                <w:rFonts w:ascii="Arial" w:hAnsi="Arial" w:cs="Arial"/>
+              </w:rPr>
+              <w:t xml:space="preserve"> Study, Director</w:t>
+            </w:r>
+          </w:p>
+        </w:tc>
+        <w:tc>
+          <w:tcPr>
+            <w:tcW w:w="4321" w:type="dxa"/>
+            <w:gridSpan w:val="2"/>
+            <w:tcBorders>
+              <w:top w:val="nil"/>
+              <w:left w:val="nil"/>
+              <w:bottom w:val="single" w:sz="4" w:space="0" w:color="00000A"/>
+              <w:right w:val="single" w:sz="4" w:space="0" w:color="00000A"/>
+            </w:tcBorders>
+            <w:shd w:val="clear" w:color="auto" w:fill="auto"/>
+          </w:tcPr>
+          <w:p>
+            <w:pPr>
+              <w:rPr>
+                <w:rFonts w:ascii="Arial" w:hAnsi="Arial" w:cs="Arial"/>
+              </w:rPr>
+            </w:pPr>
+            <w:r>
+              <w:rPr>
+                <w:rFonts w:ascii="Arial" w:hAnsi="Arial" w:cs="Arial"/>
+                <w:b/>
+              </w:rPr>
+              <w:t>Used by:</w:t>
+            </w:r>
+            <w:r>
+              <w:rPr>
+                <w:rFonts w:ascii="Arial" w:hAnsi="Arial" w:cs="Arial"/>
+              </w:rPr>
+              <w:t xml:space="preserve"> GUI</w:t>
+            </w:r>
+          </w:p>
+        </w:tc>
+      </w:tr>
+      <w:tr>
+        <w:trPr>
+          <w:gridAfter w:val="1"/>
+          <w:wAfter w:w="113" w:type="dxa"/>
+        </w:trPr>
+        <w:tc>
+          <w:tcPr>
+            <w:tcW w:w="8640" w:type="dxa"/>
+            <w:gridSpan w:val="4"/>
+            <w:tcBorders>
+              <w:top w:val="single" w:sz="4" w:space="0" w:color="00000A"/>
+              <w:left w:val="single" w:sz="4" w:space="0" w:color="00000A"/>
+              <w:bottom w:val="single" w:sz="4" w:space="0" w:color="00000A"/>
+              <w:right w:val="single" w:sz="4" w:space="0" w:color="00000A"/>
+            </w:tcBorders>
+            <w:shd w:val="clear" w:color="auto" w:fill="auto"/>
+            <w:tcMar>
+              <w:left w:w="108" w:type="dxa"/>
+            </w:tcMar>
+          </w:tcPr>
+          <w:p>
+            <w:pPr>
+              <w:rPr>
+                <w:rFonts w:ascii="Arial" w:hAnsi="Arial" w:cs="Arial"/>
+              </w:rPr>
+            </w:pPr>
+            <w:r>
+              <w:rPr>
+                <w:rFonts w:ascii="Arial" w:hAnsi="Arial" w:cs="Arial"/>
+                <w:b/>
+              </w:rPr>
+              <w:t>Author:</w:t>
+            </w:r>
+            <w:r>
+              <w:rPr>
+                <w:rFonts w:ascii="Arial" w:hAnsi="Arial" w:cs="Arial"/>
+              </w:rPr>
+              <w:t xml:space="preserve"> Robert Lowe</w:t>
+            </w:r>
+          </w:p>
+        </w:tc>
+      </w:tr>
+    </w:tbl>
+    <w:p/>
+    <w:p>
+      <w:r>
+        <w:br w:type="page"/>
+      </w:r>
+    </w:p>
+    <w:tbl>
+      <w:tblPr>
+        <w:tblW w:w="8640" w:type="dxa"/>
+        <w:tblBorders>
+          <w:top w:val="single" w:sz="4" w:space="0" w:color="00000A"/>
+          <w:left w:val="single" w:sz="4" w:space="0" w:color="00000A"/>
+          <w:bottom w:val="single" w:sz="4" w:space="0" w:color="00000A"/>
+          <w:right w:val="single" w:sz="4" w:space="0" w:color="00000A"/>
+          <w:insideH w:val="single" w:sz="4" w:space="0" w:color="00000A"/>
+          <w:insideV w:val="single" w:sz="4" w:space="0" w:color="00000A"/>
+        </w:tblBorders>
+        <w:tblLook w:val="0000" w:firstRow="0" w:lastRow="0" w:firstColumn="0" w:lastColumn="0" w:noHBand="0" w:noVBand="0"/>
+      </w:tblPr>
+      <w:tblGrid>
+        <w:gridCol w:w="4319"/>
+        <w:gridCol w:w="4321"/>
+      </w:tblGrid>
+      <w:tr>
+        <w:tc>
+          <w:tcPr>
+            <w:tcW w:w="4319" w:type="dxa"/>
+            <w:tcBorders>
+              <w:top w:val="single" w:sz="4" w:space="0" w:color="00000A"/>
+              <w:left w:val="single" w:sz="4" w:space="0" w:color="00000A"/>
+              <w:bottom w:val="single" w:sz="4" w:space="0" w:color="00000A"/>
+              <w:right w:val="single" w:sz="4" w:space="0" w:color="00000A"/>
+            </w:tcBorders>
+            <w:shd w:val="clear" w:color="auto" w:fill="auto"/>
+            <w:tcMar>
+              <w:left w:w="108" w:type="dxa"/>
+            </w:tcMar>
+          </w:tcPr>
+          <w:p>
+            <w:pPr>
+              <w:rPr>
+                <w:rFonts w:ascii="Arial" w:hAnsi="Arial" w:cs="Arial"/>
+              </w:rPr>
+            </w:pPr>
+            <w:r>
+              <w:rPr>
+                <w:rFonts w:ascii="Arial" w:hAnsi="Arial" w:cs="Arial"/>
+                <w:b/>
+              </w:rPr>
+              <w:lastRenderedPageBreak/>
+              <w:t>Class:</w:t>
+            </w:r>
+            <w:r>
+              <w:rPr>
+                <w:rFonts w:ascii="Arial" w:hAnsi="Arial" w:cs="Arial"/>
+              </w:rPr>
+              <w:t xml:space="preserve"> </w:t>
+            </w:r>
+            <w:proofErr w:type="spellStart"/>
+            <w:r>
+              <w:rPr>
+                <w:rFonts w:ascii="Arial" w:hAnsi="Arial" w:cs="Arial"/>
+              </w:rPr>
+              <w:t>SaveStudyCommand</w:t>
+            </w:r>
+            <w:proofErr w:type="spellEnd"/>
+          </w:p>
+        </w:tc>
+        <w:tc>
+          <w:tcPr>
+            <w:tcW w:w="4320" w:type="dxa"/>
+            <w:tcBorders>
+              <w:top w:val="nil"/>
+              <w:left w:val="single" w:sz="4" w:space="0" w:color="00000A"/>
+              <w:bottom w:val="single" w:sz="4" w:space="0" w:color="00000A"/>
+              <w:right w:val="nil"/>
+            </w:tcBorders>
+            <w:shd w:val="clear" w:color="auto" w:fill="auto"/>
+            <w:tcMar>
+              <w:left w:w="108" w:type="dxa"/>
+            </w:tcMar>
+          </w:tcPr>
+          <w:p>
+            <w:pPr>
+              <w:rPr>
+                <w:rFonts w:ascii="Arial" w:hAnsi="Arial" w:cs="Arial"/>
+              </w:rPr>
+            </w:pPr>
+          </w:p>
+        </w:tc>
+      </w:tr>
+      <w:tr>
+        <w:tc>
+          <w:tcPr>
+            <w:tcW w:w="8639" w:type="dxa"/>
+            <w:gridSpan w:val="2"/>
+            <w:tcBorders>
+              <w:top w:val="single" w:sz="4" w:space="0" w:color="00000A"/>
+              <w:left w:val="single" w:sz="4" w:space="0" w:color="00000A"/>
+              <w:bottom w:val="single" w:sz="4" w:space="0" w:color="00000A"/>
+              <w:right w:val="single" w:sz="4" w:space="0" w:color="00000A"/>
+            </w:tcBorders>
+            <w:shd w:val="clear" w:color="auto" w:fill="auto"/>
+            <w:tcMar>
+              <w:left w:w="108" w:type="dxa"/>
+            </w:tcMar>
+          </w:tcPr>
+          <w:p>
+            <w:pPr>
+              <w:rPr>
+                <w:rFonts w:ascii="Arial" w:hAnsi="Arial" w:cs="Arial"/>
+              </w:rPr>
+            </w:pPr>
+            <w:r>
+              <w:rPr>
+                <w:rFonts w:ascii="Arial" w:hAnsi="Arial" w:cs="Arial"/>
+                <w:b/>
+              </w:rPr>
+              <w:t xml:space="preserve">Responsibilities: </w:t>
+            </w:r>
+            <w:r>
+              <w:rPr>
+                <w:rFonts w:ascii="Arial" w:hAnsi="Arial" w:cs="Arial"/>
+              </w:rPr>
+              <w:t xml:space="preserve"> Saving the state of the Study to file</w:t>
+            </w:r>
+          </w:p>
+        </w:tc>
+      </w:tr>
+      <w:tr>
+        <w:tc>
+          <w:tcPr>
+            <w:tcW w:w="8639" w:type="dxa"/>
+            <w:gridSpan w:val="2"/>
+            <w:tcBorders>
+              <w:top w:val="single" w:sz="4" w:space="0" w:color="00000A"/>
+              <w:left w:val="single" w:sz="4" w:space="0" w:color="00000A"/>
+              <w:bottom w:val="nil"/>
+              <w:right w:val="single" w:sz="4" w:space="0" w:color="00000A"/>
+            </w:tcBorders>
+            <w:shd w:val="clear" w:color="auto" w:fill="auto"/>
+            <w:tcMar>
+              <w:left w:w="108" w:type="dxa"/>
+            </w:tcMar>
+          </w:tcPr>
+          <w:p>
+            <w:pPr>
+              <w:rPr>
+                <w:rFonts w:ascii="Arial" w:hAnsi="Arial" w:cs="Arial"/>
+                <w:b/>
+              </w:rPr>
+            </w:pPr>
+            <w:r>
+              <w:rPr>
+                <w:rFonts w:ascii="Arial" w:hAnsi="Arial" w:cs="Arial"/>
+                <w:b/>
+              </w:rPr>
+              <w:t>Collaborators</w:t>
+            </w:r>
+          </w:p>
+        </w:tc>
+      </w:tr>
+      <w:tr>
+        <w:tc>
+          <w:tcPr>
+            <w:tcW w:w="4319" w:type="dxa"/>
+            <w:tcBorders>
+              <w:top w:val="nil"/>
+              <w:left w:val="single" w:sz="4" w:space="0" w:color="00000A"/>
+              <w:bottom w:val="single" w:sz="4" w:space="0" w:color="00000A"/>
+              <w:right w:val="nil"/>
+            </w:tcBorders>
+            <w:shd w:val="clear" w:color="auto" w:fill="auto"/>
+            <w:tcMar>
+              <w:left w:w="108" w:type="dxa"/>
+            </w:tcMar>
+          </w:tcPr>
+          <w:p>
+            <w:pPr>
+              <w:rPr>
+                <w:rFonts w:ascii="Arial" w:hAnsi="Arial" w:cs="Arial"/>
+              </w:rPr>
+            </w:pPr>
+            <w:r>
+              <w:rPr>
+                <w:rFonts w:ascii="Arial" w:hAnsi="Arial" w:cs="Arial"/>
+                <w:b/>
+              </w:rPr>
+              <w:t>Uses:</w:t>
+            </w:r>
+            <w:r>
+              <w:rPr>
+                <w:rFonts w:ascii="Arial" w:hAnsi="Arial" w:cs="Arial"/>
+              </w:rPr>
+              <w:t xml:space="preserve"> Study</w:t>
+            </w:r>
+          </w:p>
+        </w:tc>
+        <w:tc>
+          <w:tcPr>
+            <w:tcW w:w="4320" w:type="dxa"/>
+            <w:tcBorders>
+              <w:top w:val="nil"/>
+              <w:left w:val="nil"/>
+              <w:bottom w:val="single" w:sz="4" w:space="0" w:color="00000A"/>
+              <w:right w:val="single" w:sz="4" w:space="0" w:color="00000A"/>
+            </w:tcBorders>
+            <w:shd w:val="clear" w:color="auto" w:fill="auto"/>
+          </w:tcPr>
+          <w:p>
+            <w:pPr>
+              <w:rPr>
+                <w:rFonts w:ascii="Arial" w:hAnsi="Arial" w:cs="Arial"/>
+              </w:rPr>
+            </w:pPr>
+            <w:r>
+              <w:rPr>
+                <w:rFonts w:ascii="Arial" w:hAnsi="Arial" w:cs="Arial"/>
+                <w:b/>
+              </w:rPr>
+              <w:t>Used by:</w:t>
+            </w:r>
+            <w:r>
+              <w:rPr>
+                <w:rFonts w:ascii="Arial" w:hAnsi="Arial" w:cs="Arial"/>
+              </w:rPr>
+              <w:t xml:space="preserve"> GUI</w:t>
+            </w:r>
+          </w:p>
+        </w:tc>
+      </w:tr>
+      <w:tr>
+        <w:tc>
+          <w:tcPr>
+            <w:tcW w:w="8639" w:type="dxa"/>
+            <w:gridSpan w:val="2"/>
+            <w:tcBorders>
+              <w:top w:val="single" w:sz="4" w:space="0" w:color="00000A"/>
+              <w:left w:val="single" w:sz="4" w:space="0" w:color="00000A"/>
+              <w:bottom w:val="single" w:sz="4" w:space="0" w:color="00000A"/>
+              <w:right w:val="single" w:sz="4" w:space="0" w:color="00000A"/>
+            </w:tcBorders>
+            <w:shd w:val="clear" w:color="auto" w:fill="auto"/>
+            <w:tcMar>
+              <w:left w:w="108" w:type="dxa"/>
+            </w:tcMar>
+          </w:tcPr>
+          <w:p>
+            <w:pPr>
+              <w:rPr>
+                <w:rFonts w:ascii="Arial" w:hAnsi="Arial" w:cs="Arial"/>
+              </w:rPr>
+            </w:pPr>
+            <w:r>
+              <w:rPr>
+                <w:rFonts w:ascii="Arial" w:hAnsi="Arial" w:cs="Arial"/>
+                <w:b/>
+              </w:rPr>
+              <w:t>Author:</w:t>
+            </w:r>
+            <w:r>
+              <w:rPr>
+                <w:rFonts w:ascii="Arial" w:hAnsi="Arial" w:cs="Arial"/>
+              </w:rPr>
+              <w:t xml:space="preserve"> Robert Lowe</w:t>
+            </w:r>
+          </w:p>
+        </w:tc>
+      </w:tr>
+    </w:tbl>
+    <w:p>
+      <w:r>
+        <w:br w:type="page"/>
+      </w:r>
+    </w:p>
+    <w:tbl>
+      <w:tblPr>
+        <w:tblW w:w="8640" w:type="dxa"/>
+        <w:tblBorders>
+          <w:top w:val="single" w:sz="4" w:space="0" w:color="00000A"/>
+          <w:left w:val="single" w:sz="4" w:space="0" w:color="00000A"/>
+          <w:bottom w:val="single" w:sz="4" w:space="0" w:color="00000A"/>
+          <w:right w:val="single" w:sz="4" w:space="0" w:color="00000A"/>
+          <w:insideH w:val="single" w:sz="4" w:space="0" w:color="00000A"/>
+          <w:insideV w:val="single" w:sz="4" w:space="0" w:color="00000A"/>
+        </w:tblBorders>
+        <w:tblLook w:val="0000" w:firstRow="0" w:lastRow="0" w:firstColumn="0" w:lastColumn="0" w:noHBand="0" w:noVBand="0"/>
+      </w:tblPr>
+      <w:tblGrid>
+        <w:gridCol w:w="4319"/>
+        <w:gridCol w:w="4321"/>
+      </w:tblGrid>
+      <w:tr>
+        <w:tc>
+          <w:tcPr>
+            <w:tcW w:w="4319" w:type="dxa"/>
+            <w:tcBorders>
+              <w:top w:val="single" w:sz="4" w:space="0" w:color="00000A"/>
+              <w:left w:val="single" w:sz="4" w:space="0" w:color="00000A"/>
+              <w:bottom w:val="single" w:sz="4" w:space="0" w:color="00000A"/>
+              <w:right w:val="single" w:sz="4" w:space="0" w:color="00000A"/>
+            </w:tcBorders>
+            <w:shd w:val="clear" w:color="auto" w:fill="auto"/>
+            <w:tcMar>
+              <w:left w:w="108" w:type="dxa"/>
+            </w:tcMar>
+          </w:tcPr>
+          <w:p>
+            <w:pPr>
+              <w:rPr>
+                <w:rFonts w:ascii="Arial" w:hAnsi="Arial" w:cs="Arial"/>
+              </w:rPr>
+            </w:pPr>
+            <w:r>
+              <w:rPr>
+                <w:rFonts w:ascii="Arial" w:hAnsi="Arial" w:cs="Arial"/>
+                <w:b/>
+              </w:rPr>
+              <w:lastRenderedPageBreak/>
+              <w:t>Class:</w:t>
+            </w:r>
+            <w:r>
+              <w:rPr>
+                <w:rFonts w:ascii="Arial" w:hAnsi="Arial" w:cs="Arial"/>
+              </w:rPr>
+              <w:t xml:space="preserve"> Director</w:t>
+            </w:r>
+          </w:p>
+        </w:tc>
+        <w:tc>
+          <w:tcPr>
+            <w:tcW w:w="4320" w:type="dxa"/>
+            <w:tcBorders>
+              <w:top w:val="nil"/>
+              <w:left w:val="single" w:sz="4" w:space="0" w:color="00000A"/>
+              <w:bottom w:val="single" w:sz="4" w:space="0" w:color="00000A"/>
+              <w:right w:val="nil"/>
+            </w:tcBorders>
+            <w:shd w:val="clear" w:color="auto" w:fill="auto"/>
+            <w:tcMar>
+              <w:left w:w="108" w:type="dxa"/>
+            </w:tcMar>
+          </w:tcPr>
+          <w:p>
+            <w:pPr>
+              <w:rPr>
+                <w:rFonts w:ascii="Arial" w:hAnsi="Arial" w:cs="Arial"/>
+              </w:rPr>
+            </w:pPr>
+          </w:p>
+        </w:tc>
+      </w:tr>
+      <w:tr>
+        <w:tc>
+          <w:tcPr>
+            <w:tcW w:w="8639" w:type="dxa"/>
+            <w:gridSpan w:val="2"/>
+            <w:tcBorders>
+              <w:top w:val="single" w:sz="4" w:space="0" w:color="00000A"/>
+              <w:left w:val="single" w:sz="4" w:space="0" w:color="00000A"/>
+              <w:bottom w:val="single" w:sz="4" w:space="0" w:color="00000A"/>
+              <w:right w:val="single" w:sz="4" w:space="0" w:color="00000A"/>
+            </w:tcBorders>
+            <w:shd w:val="clear" w:color="auto" w:fill="auto"/>
+            <w:tcMar>
+              <w:left w:w="108" w:type="dxa"/>
+            </w:tcMar>
+          </w:tcPr>
+          <w:p>
+            <w:pPr>
+              <w:rPr>
+                <w:rFonts w:ascii="Arial" w:hAnsi="Arial" w:cs="Arial"/>
+              </w:rPr>
+            </w:pPr>
+            <w:r>
+              <w:rPr>
+                <w:rFonts w:ascii="Arial" w:hAnsi="Arial" w:cs="Arial"/>
+                <w:b/>
+              </w:rPr>
+              <w:t>Responsibilities:</w:t>
+            </w:r>
+            <w:r>
+              <w:rPr>
+                <w:rFonts w:ascii="Arial" w:hAnsi="Arial" w:cs="Arial"/>
+              </w:rPr>
+              <w:t xml:space="preserve"> </w:t>
+            </w:r>
+            <w:proofErr w:type="spellStart"/>
+            <w:r>
+              <w:rPr>
+                <w:rFonts w:ascii="Arial" w:hAnsi="Arial" w:cs="Arial"/>
+              </w:rPr>
+              <w:t>Simplifys</w:t>
+            </w:r>
+            <w:proofErr w:type="spellEnd"/>
+            <w:r>
+              <w:rPr>
+                <w:rFonts w:ascii="Arial" w:hAnsi="Arial" w:cs="Arial"/>
+              </w:rPr>
+              <w:t xml:space="preserve"> talking to and stores the currently opened Study</w:t>
+            </w:r>
+          </w:p>
+        </w:tc>
+      </w:tr>
+      <w:tr>
+        <w:tc>
+          <w:tcPr>
+            <w:tcW w:w="8639" w:type="dxa"/>
+            <w:gridSpan w:val="2"/>
+            <w:tcBorders>
+              <w:top w:val="single" w:sz="4" w:space="0" w:color="00000A"/>
+              <w:left w:val="single" w:sz="4" w:space="0" w:color="00000A"/>
+              <w:bottom w:val="nil"/>
+              <w:right w:val="single" w:sz="4" w:space="0" w:color="00000A"/>
+            </w:tcBorders>
+            <w:shd w:val="clear" w:color="auto" w:fill="auto"/>
+            <w:tcMar>
+              <w:left w:w="108" w:type="dxa"/>
+            </w:tcMar>
+          </w:tcPr>
+          <w:p>
+            <w:pPr>
+              <w:rPr>
+                <w:rFonts w:ascii="Arial" w:hAnsi="Arial" w:cs="Arial"/>
+                <w:b/>
+              </w:rPr>
+            </w:pPr>
+            <w:r>
+              <w:rPr>
+                <w:rFonts w:ascii="Arial" w:hAnsi="Arial" w:cs="Arial"/>
+                <w:b/>
+              </w:rPr>
+              <w:t>Collaborators</w:t>
+            </w:r>
+          </w:p>
+        </w:tc>
+      </w:tr>
+      <w:tr>
+        <w:tc>
+          <w:tcPr>
+            <w:tcW w:w="4319" w:type="dxa"/>
+            <w:tcBorders>
+              <w:top w:val="nil"/>
+              <w:left w:val="single" w:sz="4" w:space="0" w:color="00000A"/>
+              <w:bottom w:val="single" w:sz="4" w:space="0" w:color="00000A"/>
+              <w:right w:val="nil"/>
+            </w:tcBorders>
+            <w:shd w:val="clear" w:color="auto" w:fill="auto"/>
+            <w:tcMar>
+              <w:left w:w="108" w:type="dxa"/>
+            </w:tcMar>
+          </w:tcPr>
+          <w:p>
+            <w:pPr>
+              <w:rPr>
+                <w:rFonts w:ascii="Arial" w:hAnsi="Arial" w:cs="Arial"/>
+              </w:rPr>
+            </w:pPr>
+            <w:r>
+              <w:rPr>
+                <w:rFonts w:ascii="Arial" w:hAnsi="Arial" w:cs="Arial"/>
+                <w:b/>
+              </w:rPr>
+              <w:t>Uses:</w:t>
+            </w:r>
+            <w:r>
+              <w:rPr>
+                <w:rFonts w:ascii="Arial" w:hAnsi="Arial" w:cs="Arial"/>
+              </w:rPr>
+              <w:t xml:space="preserve"> Study, State</w:t>
+            </w:r>
+          </w:p>
+        </w:tc>
+        <w:tc>
+          <w:tcPr>
+            <w:tcW w:w="4320" w:type="dxa"/>
+            <w:tcBorders>
+              <w:top w:val="nil"/>
+              <w:left w:val="nil"/>
+              <w:bottom w:val="single" w:sz="4" w:space="0" w:color="00000A"/>
+              <w:right w:val="single" w:sz="4" w:space="0" w:color="00000A"/>
+            </w:tcBorders>
+            <w:shd w:val="clear" w:color="auto" w:fill="auto"/>
+          </w:tcPr>
+          <w:p>
+            <w:pPr>
+              <w:rPr>
+                <w:rFonts w:ascii="Arial" w:hAnsi="Arial" w:cs="Arial"/>
+              </w:rPr>
+            </w:pPr>
+            <w:r>
+              <w:rPr>
+                <w:rFonts w:ascii="Arial" w:hAnsi="Arial" w:cs="Arial"/>
+                <w:b/>
+              </w:rPr>
+              <w:t xml:space="preserve">Used by: </w:t>
+            </w:r>
+            <w:r>
+              <w:rPr>
+                <w:rFonts w:ascii="Arial" w:hAnsi="Arial" w:cs="Arial"/>
+              </w:rPr>
+              <w:t>GUI, Commands</w:t>
+            </w:r>
+          </w:p>
+        </w:tc>
+      </w:tr>
+      <w:tr>
+        <w:tc>
+          <w:tcPr>
+            <w:tcW w:w="8639" w:type="dxa"/>
+            <w:gridSpan w:val="2"/>
+            <w:tcBorders>
+              <w:top w:val="single" w:sz="4" w:space="0" w:color="00000A"/>
+              <w:left w:val="single" w:sz="4" w:space="0" w:color="00000A"/>
+              <w:bottom w:val="single" w:sz="4" w:space="0" w:color="00000A"/>
+              <w:right w:val="single" w:sz="4" w:space="0" w:color="00000A"/>
+            </w:tcBorders>
+            <w:shd w:val="clear" w:color="auto" w:fill="auto"/>
+            <w:tcMar>
+              <w:left w:w="108" w:type="dxa"/>
+            </w:tcMar>
+          </w:tcPr>
+          <w:p>
+            <w:pPr>
+              <w:rPr>
+                <w:rFonts w:ascii="Arial" w:hAnsi="Arial" w:cs="Arial"/>
+              </w:rPr>
+            </w:pPr>
+            <w:r>
+              <w:rPr>
+                <w:rFonts w:ascii="Arial" w:hAnsi="Arial" w:cs="Arial"/>
+                <w:b/>
+              </w:rPr>
+              <w:t>Author:</w:t>
+            </w:r>
+            <w:r>
+              <w:rPr>
+                <w:rFonts w:ascii="Arial" w:hAnsi="Arial" w:cs="Arial"/>
+              </w:rPr>
+              <w:t xml:space="preserve"> Robert Lowe</w:t>
+            </w:r>
+          </w:p>
+        </w:tc>
+      </w:tr>
+    </w:tbl>
+    <w:p/>
+    <w:p>
+      <w:r>
+        <w:br w:type="page"/>
+      </w:r>
+    </w:p>
+    <w:tbl>
+      <w:tblPr>
+        <w:tblW w:w="8753" w:type="dxa"/>
+        <w:tblInd w:w="-113" w:type="dxa"/>
+        <w:tblBorders>
+          <w:top w:val="single" w:sz="4" w:space="0" w:color="00000A"/>
+          <w:left w:val="single" w:sz="4" w:space="0" w:color="00000A"/>
+          <w:bottom w:val="single" w:sz="4" w:space="0" w:color="00000A"/>
+          <w:right w:val="single" w:sz="4" w:space="0" w:color="00000A"/>
+          <w:insideH w:val="single" w:sz="4" w:space="0" w:color="00000A"/>
+          <w:insideV w:val="single" w:sz="4" w:space="0" w:color="00000A"/>
+        </w:tblBorders>
+        <w:tblLook w:val="04A0" w:firstRow="1" w:lastRow="0" w:firstColumn="1" w:lastColumn="0" w:noHBand="0" w:noVBand="1"/>
+      </w:tblPr>
+      <w:tblGrid>
+        <w:gridCol w:w="113"/>
+        <w:gridCol w:w="4206"/>
+        <w:gridCol w:w="113"/>
+        <w:gridCol w:w="4208"/>
+        <w:gridCol w:w="113"/>
+      </w:tblGrid>
+      <w:tr>
+        <w:trPr>
+          <w:gridBefore w:val="1"/>
+          <w:wBefore w:w="113" w:type="dxa"/>
+        </w:trPr>
+        <w:tc>
+          <w:tcPr>
+            <w:tcW w:w="4319" w:type="dxa"/>
+            <w:gridSpan w:val="2"/>
+            <w:tcBorders>
+              <w:top w:val="single" w:sz="4" w:space="0" w:color="00000A"/>
+              <w:left w:val="single" w:sz="4" w:space="0" w:color="00000A"/>
+              <w:bottom w:val="single" w:sz="4" w:space="0" w:color="00000A"/>
+              <w:right w:val="single" w:sz="4" w:space="0" w:color="00000A"/>
+            </w:tcBorders>
+            <w:shd w:val="clear" w:color="auto" w:fill="auto"/>
+            <w:tcMar>
+              <w:left w:w="108" w:type="dxa"/>
+            </w:tcMar>
+          </w:tcPr>
+          <w:p>
+            <w:pPr>
+              <w:rPr>
+                <w:rFonts w:ascii="Arial" w:hAnsi="Arial" w:cs="Arial"/>
+              </w:rPr>
+            </w:pPr>
+            <w:r>
+              <w:rPr>
+                <w:rFonts w:ascii="Arial" w:hAnsi="Arial" w:cs="Arial"/>
+                <w:b/>
+              </w:rPr>
+              <w:lastRenderedPageBreak/>
+              <w:t>Class:</w:t>
+            </w:r>
+            <w:r>
+              <w:rPr>
+                <w:rFonts w:ascii="Arial" w:hAnsi="Arial" w:cs="Arial"/>
+              </w:rPr>
+              <w:t xml:space="preserve"> </w:t>
+            </w:r>
+            <w:proofErr w:type="spellStart"/>
+            <w:r>
+              <w:rPr>
+                <w:rFonts w:ascii="Arial" w:hAnsi="Arial" w:cs="Arial"/>
+              </w:rPr>
+              <w:t>FileStudy</w:t>
+            </w:r>
+            <w:proofErr w:type="spellEnd"/>
+          </w:p>
+        </w:tc>
+        <w:tc>
+          <w:tcPr>
+            <w:tcW w:w="4321" w:type="dxa"/>
+            <w:gridSpan w:val="2"/>
+            <w:tcBorders>
+              <w:top w:val="nil"/>
+              <w:left w:val="single" w:sz="4" w:space="0" w:color="00000A"/>
+              <w:bottom w:val="single" w:sz="4" w:space="0" w:color="00000A"/>
+              <w:right w:val="nil"/>
+            </w:tcBorders>
+            <w:shd w:val="clear" w:color="auto" w:fill="auto"/>
+            <w:tcMar>
+              <w:left w:w="108" w:type="dxa"/>
+            </w:tcMar>
+          </w:tcPr>
+          <w:p>
+            <w:pPr>
+              <w:rPr>
+                <w:rFonts w:ascii="Arial" w:hAnsi="Arial" w:cs="Arial"/>
+              </w:rPr>
+            </w:pPr>
+          </w:p>
+        </w:tc>
+      </w:tr>
+      <w:tr>
+        <w:trPr>
+          <w:gridBefore w:val="1"/>
+          <w:wBefore w:w="113" w:type="dxa"/>
+        </w:trPr>
+        <w:tc>
+          <w:tcPr>
+            <w:tcW w:w="8640" w:type="dxa"/>
+            <w:gridSpan w:val="4"/>
+            <w:tcBorders>
+              <w:top w:val="single" w:sz="4" w:space="0" w:color="00000A"/>
+              <w:left w:val="single" w:sz="4" w:space="0" w:color="00000A"/>
+              <w:bottom w:val="single" w:sz="4" w:space="0" w:color="00000A"/>
+              <w:right w:val="single" w:sz="4" w:space="0" w:color="00000A"/>
+            </w:tcBorders>
+            <w:shd w:val="clear" w:color="auto" w:fill="auto"/>
+            <w:tcMar>
+              <w:left w:w="108" w:type="dxa"/>
+            </w:tcMar>
+          </w:tcPr>
+          <w:p>
+            <w:pPr>
+              <w:rPr>
+                <w:rFonts w:ascii="Arial" w:hAnsi="Arial" w:cs="Arial"/>
+              </w:rPr>
+            </w:pPr>
+            <w:r>
+              <w:rPr>
+                <w:rFonts w:ascii="Arial" w:hAnsi="Arial" w:cs="Arial"/>
+                <w:b/>
+              </w:rPr>
+              <w:t>Responsibilities:</w:t>
+            </w:r>
+            <w:r>
+              <w:rPr>
+                <w:rFonts w:ascii="Arial" w:hAnsi="Arial" w:cs="Arial"/>
+              </w:rPr>
+              <w:t xml:space="preserve"> Store the state of a file based study and methods for writing and reading the </w:t>
+            </w:r>
+            <w:proofErr w:type="spellStart"/>
+            <w:r>
+              <w:rPr>
+                <w:rFonts w:ascii="Arial" w:hAnsi="Arial" w:cs="Arial"/>
+              </w:rPr>
+              <w:t>filestudy</w:t>
+            </w:r>
+            <w:proofErr w:type="spellEnd"/>
+            <w:r>
+              <w:rPr>
+                <w:rFonts w:ascii="Arial" w:hAnsi="Arial" w:cs="Arial"/>
+              </w:rPr>
+              <w:t xml:space="preserve"> to the </w:t>
+            </w:r>
+            <w:proofErr w:type="spellStart"/>
+            <w:r>
+              <w:rPr>
+                <w:rFonts w:ascii="Arial" w:hAnsi="Arial" w:cs="Arial"/>
+              </w:rPr>
+              <w:t>filesystem</w:t>
+            </w:r>
+            <w:proofErr w:type="spellEnd"/>
+          </w:p>
+        </w:tc>
+      </w:tr>
+      <w:tr>
+        <w:trPr>
+          <w:gridBefore w:val="1"/>
+          <w:wBefore w:w="113" w:type="dxa"/>
+        </w:trPr>
+        <w:tc>
+          <w:tcPr>
+            <w:tcW w:w="8640" w:type="dxa"/>
+            <w:gridSpan w:val="4"/>
+            <w:tcBorders>
+              <w:top w:val="single" w:sz="4" w:space="0" w:color="00000A"/>
+              <w:left w:val="single" w:sz="4" w:space="0" w:color="00000A"/>
+              <w:bottom w:val="nil"/>
+              <w:right w:val="single" w:sz="4" w:space="0" w:color="00000A"/>
+            </w:tcBorders>
+            <w:shd w:val="clear" w:color="auto" w:fill="auto"/>
+            <w:tcMar>
+              <w:left w:w="108" w:type="dxa"/>
+            </w:tcMar>
+          </w:tcPr>
+          <w:p>
+            <w:pPr>
+              <w:rPr>
+                <w:rFonts w:ascii="Arial" w:hAnsi="Arial" w:cs="Arial"/>
+                <w:b/>
+              </w:rPr>
+            </w:pPr>
+            <w:r>
+              <w:rPr>
+                <w:rFonts w:ascii="Arial" w:hAnsi="Arial" w:cs="Arial"/>
+                <w:b/>
+              </w:rPr>
+              <w:t>Collaborators</w:t>
+            </w:r>
+          </w:p>
+        </w:tc>
+      </w:tr>
+      <w:tr>
+        <w:trPr>
+          <w:gridBefore w:val="1"/>
+          <w:wBefore w:w="113" w:type="dxa"/>
+        </w:trPr>
+        <w:tc>
+          <w:tcPr>
+            <w:tcW w:w="4319" w:type="dxa"/>
+            <w:gridSpan w:val="2"/>
+            <w:tcBorders>
+              <w:top w:val="nil"/>
+              <w:left w:val="single" w:sz="4" w:space="0" w:color="00000A"/>
+              <w:bottom w:val="single" w:sz="4" w:space="0" w:color="00000A"/>
+              <w:right w:val="nil"/>
+            </w:tcBorders>
+            <w:shd w:val="clear" w:color="auto" w:fill="auto"/>
+            <w:tcMar>
+              <w:left w:w="108" w:type="dxa"/>
+            </w:tcMar>
+          </w:tcPr>
+          <w:p>
+            <w:pPr>
+              <w:rPr>
+                <w:rFonts w:ascii="Arial" w:hAnsi="Arial" w:cs="Arial"/>
+              </w:rPr>
+            </w:pPr>
+            <w:r>
+              <w:rPr>
+                <w:rFonts w:ascii="Arial" w:hAnsi="Arial" w:cs="Arial"/>
+                <w:b/>
+              </w:rPr>
+              <w:t>Uses:</w:t>
+            </w:r>
+            <w:r>
+              <w:rPr>
+                <w:rFonts w:ascii="Arial" w:hAnsi="Arial" w:cs="Arial"/>
+              </w:rPr>
+              <w:t xml:space="preserve"> </w:t>
+            </w:r>
+          </w:p>
+        </w:tc>
+        <w:tc>
+          <w:tcPr>
+            <w:tcW w:w="4321" w:type="dxa"/>
+            <w:gridSpan w:val="2"/>
+            <w:tcBorders>
+              <w:top w:val="nil"/>
+              <w:left w:val="nil"/>
+              <w:bottom w:val="single" w:sz="4" w:space="0" w:color="00000A"/>
+              <w:right w:val="single" w:sz="4" w:space="0" w:color="00000A"/>
+            </w:tcBorders>
+            <w:shd w:val="clear" w:color="auto" w:fill="auto"/>
+          </w:tcPr>
+          <w:p>
+            <w:pPr>
+              <w:rPr>
+                <w:rFonts w:ascii="Arial" w:hAnsi="Arial" w:cs="Arial"/>
+              </w:rPr>
+            </w:pPr>
+            <w:r>
+              <w:rPr>
+                <w:rFonts w:ascii="Arial" w:hAnsi="Arial" w:cs="Arial"/>
+                <w:b/>
+              </w:rPr>
+              <w:t>Used by:</w:t>
+            </w:r>
+            <w:r>
+              <w:rPr>
+                <w:rFonts w:ascii="Arial" w:hAnsi="Arial" w:cs="Arial"/>
+              </w:rPr>
+              <w:t xml:space="preserve"> </w:t>
+            </w:r>
+            <w:proofErr w:type="spellStart"/>
+            <w:r>
+              <w:rPr>
+                <w:rFonts w:ascii="Arial" w:hAnsi="Arial" w:cs="Arial"/>
+              </w:rPr>
+              <w:t>StudyBuilder</w:t>
+            </w:r>
+            <w:proofErr w:type="spellEnd"/>
+            <w:r>
+              <w:rPr>
+                <w:rFonts w:ascii="Arial" w:hAnsi="Arial" w:cs="Arial"/>
+              </w:rPr>
+              <w:t>, Director, Commands</w:t>
+            </w:r>
+          </w:p>
+        </w:tc>
+      </w:tr>
+      <w:tr>
+        <w:trPr>
+          <w:gridBefore w:val="1"/>
+          <w:wBefore w:w="113" w:type="dxa"/>
+        </w:trPr>
+        <w:tc>
+          <w:tcPr>
+            <w:tcW w:w="8640" w:type="dxa"/>
+            <w:gridSpan w:val="4"/>
+            <w:tcBorders>
+              <w:top w:val="single" w:sz="4" w:space="0" w:color="00000A"/>
+              <w:left w:val="single" w:sz="4" w:space="0" w:color="00000A"/>
+              <w:bottom w:val="single" w:sz="4" w:space="0" w:color="00000A"/>
+              <w:right w:val="single" w:sz="4" w:space="0" w:color="00000A"/>
+            </w:tcBorders>
+            <w:shd w:val="clear" w:color="auto" w:fill="auto"/>
+            <w:tcMar>
+              <w:left w:w="108" w:type="dxa"/>
+            </w:tcMar>
+          </w:tcPr>
+          <w:p>
+            <w:pPr>
+              <w:rPr>
+                <w:rFonts w:ascii="Arial" w:hAnsi="Arial" w:cs="Arial"/>
+                <w:color w:val="000000"/>
+                <w:sz w:val="24"/>
+                <w:szCs w:val="24"/>
+              </w:rPr>
+            </w:pPr>
+            <w:r>
+              <w:rPr>
+                <w:rFonts w:ascii="Arial" w:hAnsi="Arial" w:cs="Arial"/>
+                <w:b/>
+              </w:rPr>
+              <w:t>Author:</w:t>
+            </w:r>
+            <w:r>
+              <w:rPr>
+                <w:rFonts w:ascii="Arial" w:hAnsi="Arial" w:cs="Arial"/>
+              </w:rPr>
+              <w:t xml:space="preserve"> </w:t>
+            </w:r>
+            <w:r>
+              <w:rPr>
+                <w:rFonts w:ascii="Arial" w:hAnsi="Arial" w:cs="Arial"/>
+                <w:color w:val="000000"/>
+                <w:sz w:val="24"/>
+                <w:szCs w:val="24"/>
+              </w:rPr>
+              <w:t>Matthew Dennis</w:t>
+            </w:r>
+          </w:p>
+        </w:tc>
+      </w:tr>
+      <w:tr>
+        <w:trPr>
+          <w:gridAfter w:val="1"/>
+          <w:wAfter w:w="113" w:type="dxa"/>
+        </w:trPr>
+        <w:tc>
+          <w:tcPr>
+            <w:tcW w:w="4319" w:type="dxa"/>
+            <w:gridSpan w:val="2"/>
+            <w:tcBorders>
+              <w:top w:val="single" w:sz="4" w:space="0" w:color="00000A"/>
+              <w:left w:val="single" w:sz="4" w:space="0" w:color="00000A"/>
+              <w:bottom w:val="single" w:sz="4" w:space="0" w:color="00000A"/>
+              <w:right w:val="single" w:sz="4" w:space="0" w:color="00000A"/>
+            </w:tcBorders>
+            <w:shd w:val="clear" w:color="auto" w:fill="auto"/>
+            <w:tcMar>
+              <w:left w:w="108" w:type="dxa"/>
+            </w:tcMar>
+          </w:tcPr>
+          <w:p>
+            <w:pPr>
+              <w:rPr>
+                <w:rFonts w:ascii="Arial" w:hAnsi="Arial" w:cs="Arial"/>
+              </w:rPr>
+            </w:pPr>
+            <w:r>
+              <w:rPr>
+                <w:rFonts w:ascii="Arial" w:hAnsi="Arial" w:cs="Arial"/>
+                <w:b/>
+              </w:rPr>
+              <w:t>Class:</w:t>
+            </w:r>
+            <w:r>
+              <w:rPr>
+                <w:rFonts w:ascii="Arial" w:hAnsi="Arial" w:cs="Arial"/>
+              </w:rPr>
+              <w:t xml:space="preserve"> </w:t>
+            </w:r>
+            <w:proofErr w:type="spellStart"/>
+            <w:r>
+              <w:rPr>
+                <w:rFonts w:ascii="Arial" w:hAnsi="Arial" w:cs="Arial"/>
+              </w:rPr>
+              <w:t>RemoteStudy</w:t>
+            </w:r>
+            <w:proofErr w:type="spellEnd"/>
+          </w:p>
+        </w:tc>
+        <w:tc>
+          <w:tcPr>
+            <w:tcW w:w="4321" w:type="dxa"/>
+            <w:gridSpan w:val="2"/>
+            <w:tcBorders>
+              <w:top w:val="nil"/>
+              <w:left w:val="single" w:sz="4" w:space="0" w:color="00000A"/>
+              <w:bottom w:val="single" w:sz="4" w:space="0" w:color="00000A"/>
+              <w:right w:val="nil"/>
+            </w:tcBorders>
+            <w:shd w:val="clear" w:color="auto" w:fill="auto"/>
+            <w:tcMar>
+              <w:left w:w="108" w:type="dxa"/>
+            </w:tcMar>
+          </w:tcPr>
+          <w:p>
+            <w:pPr>
+              <w:rPr>
+                <w:rFonts w:ascii="Arial" w:hAnsi="Arial" w:cs="Arial"/>
+              </w:rPr>
+            </w:pPr>
+          </w:p>
+        </w:tc>
+      </w:tr>
+      <w:tr>
+        <w:trPr>
+          <w:gridAfter w:val="1"/>
+          <w:wAfter w:w="113" w:type="dxa"/>
+        </w:trPr>
+        <w:tc>
+          <w:tcPr>
+            <w:tcW w:w="8640" w:type="dxa"/>
+            <w:gridSpan w:val="4"/>
+            <w:tcBorders>
+              <w:top w:val="single" w:sz="4" w:space="0" w:color="00000A"/>
+              <w:left w:val="single" w:sz="4" w:space="0" w:color="00000A"/>
+              <w:bottom w:val="single" w:sz="4" w:space="0" w:color="00000A"/>
+              <w:right w:val="single" w:sz="4" w:space="0" w:color="00000A"/>
+            </w:tcBorders>
+            <w:shd w:val="clear" w:color="auto" w:fill="auto"/>
+            <w:tcMar>
+              <w:left w:w="108" w:type="dxa"/>
+            </w:tcMar>
+          </w:tcPr>
+          <w:p>
+            <w:pPr>
+              <w:rPr>
+                <w:rFonts w:ascii="Arial" w:hAnsi="Arial" w:cs="Arial"/>
+              </w:rPr>
+            </w:pPr>
+            <w:r>
+              <w:rPr>
+                <w:rFonts w:ascii="Arial" w:hAnsi="Arial" w:cs="Arial"/>
+                <w:b/>
+              </w:rPr>
+              <w:t>Responsibilities:</w:t>
+            </w:r>
+            <w:r>
+              <w:rPr>
+                <w:rFonts w:ascii="Arial" w:hAnsi="Arial" w:cs="Arial"/>
+              </w:rPr>
+              <w:t xml:space="preserve"> Dummy class for unimplemented Remote Study Type</w:t>
+            </w:r>
+          </w:p>
+        </w:tc>
+      </w:tr>
+      <w:tr>
+        <w:trPr>
+          <w:gridAfter w:val="1"/>
+          <w:wAfter w:w="113" w:type="dxa"/>
+        </w:trPr>
+        <w:tc>
+          <w:tcPr>
+            <w:tcW w:w="8640" w:type="dxa"/>
+            <w:gridSpan w:val="4"/>
+            <w:tcBorders>
+              <w:top w:val="single" w:sz="4" w:space="0" w:color="00000A"/>
+              <w:left w:val="single" w:sz="4" w:space="0" w:color="00000A"/>
+              <w:bottom w:val="nil"/>
+              <w:right w:val="single" w:sz="4" w:space="0" w:color="00000A"/>
+            </w:tcBorders>
+            <w:shd w:val="clear" w:color="auto" w:fill="auto"/>
+            <w:tcMar>
+              <w:left w:w="108" w:type="dxa"/>
+            </w:tcMar>
+          </w:tcPr>
+          <w:p>
+            <w:pPr>
+              <w:rPr>
+                <w:rFonts w:ascii="Arial" w:hAnsi="Arial" w:cs="Arial"/>
+                <w:b/>
+              </w:rPr>
+            </w:pPr>
+            <w:r>
+              <w:rPr>
+                <w:rFonts w:ascii="Arial" w:hAnsi="Arial" w:cs="Arial"/>
+                <w:b/>
+              </w:rPr>
+              <w:t>Collaborators</w:t>
+            </w:r>
+          </w:p>
+        </w:tc>
+      </w:tr>
+      <w:tr>
+        <w:trPr>
+          <w:gridAfter w:val="1"/>
+          <w:wAfter w:w="113" w:type="dxa"/>
+        </w:trPr>
+        <w:tc>
+          <w:tcPr>
+            <w:tcW w:w="4319" w:type="dxa"/>
+            <w:gridSpan w:val="2"/>
+            <w:tcBorders>
+              <w:top w:val="nil"/>
+              <w:left w:val="single" w:sz="4" w:space="0" w:color="00000A"/>
+              <w:bottom w:val="single" w:sz="4" w:space="0" w:color="00000A"/>
+              <w:right w:val="nil"/>
+            </w:tcBorders>
+            <w:shd w:val="clear" w:color="auto" w:fill="auto"/>
+            <w:tcMar>
+              <w:left w:w="108" w:type="dxa"/>
+            </w:tcMar>
+          </w:tcPr>
+          <w:p>
+            <w:pPr>
+              <w:rPr>
+                <w:rFonts w:ascii="Arial" w:hAnsi="Arial" w:cs="Arial"/>
+              </w:rPr>
+            </w:pPr>
+            <w:r>
+              <w:rPr>
+                <w:rFonts w:ascii="Arial" w:hAnsi="Arial" w:cs="Arial"/>
+                <w:b/>
+              </w:rPr>
+              <w:t>Uses:</w:t>
+            </w:r>
+            <w:r>
+              <w:rPr>
+                <w:rFonts w:ascii="Arial" w:hAnsi="Arial" w:cs="Arial"/>
+              </w:rPr>
+              <w:t xml:space="preserve"> </w:t>
+            </w:r>
+          </w:p>
+        </w:tc>
+        <w:tc>
+          <w:tcPr>
+            <w:tcW w:w="4321" w:type="dxa"/>
+            <w:gridSpan w:val="2"/>
+            <w:tcBorders>
+              <w:top w:val="nil"/>
+              <w:left w:val="nil"/>
+              <w:bottom w:val="single" w:sz="4" w:space="0" w:color="00000A"/>
+              <w:right w:val="single" w:sz="4" w:space="0" w:color="00000A"/>
+            </w:tcBorders>
+            <w:shd w:val="clear" w:color="auto" w:fill="auto"/>
+          </w:tcPr>
+          <w:p>
+            <w:pPr>
+              <w:rPr>
+                <w:rFonts w:ascii="Arial" w:hAnsi="Arial" w:cs="Arial"/>
+              </w:rPr>
+            </w:pPr>
+            <w:r>
+              <w:rPr>
+                <w:rFonts w:ascii="Arial" w:hAnsi="Arial" w:cs="Arial"/>
+                <w:b/>
+              </w:rPr>
+              <w:t>Used by:</w:t>
+            </w:r>
+            <w:r>
+              <w:rPr>
+                <w:rFonts w:ascii="Arial" w:hAnsi="Arial" w:cs="Arial"/>
+              </w:rPr>
+              <w:t xml:space="preserve"> </w:t>
+            </w:r>
+            <w:proofErr w:type="spellStart"/>
+            <w:r>
+              <w:rPr>
+                <w:rFonts w:ascii="Arial" w:hAnsi="Arial" w:cs="Arial"/>
+              </w:rPr>
+              <w:t>StudyFactory</w:t>
+            </w:r>
+            <w:proofErr w:type="spellEnd"/>
+            <w:r>
+              <w:rPr>
+                <w:rFonts w:ascii="Arial" w:hAnsi="Arial" w:cs="Arial"/>
+              </w:rPr>
+              <w:t xml:space="preserve"> </w:t>
+            </w:r>
+          </w:p>
+        </w:tc>
+      </w:tr>
+      <w:tr>
+        <w:trPr>
+          <w:gridAfter w:val="1"/>
+          <w:wAfter w:w="113" w:type="dxa"/>
+        </w:trPr>
+        <w:tc>
+          <w:tcPr>
+            <w:tcW w:w="8640" w:type="dxa"/>
+            <w:gridSpan w:val="4"/>
+            <w:tcBorders>
+              <w:top w:val="single" w:sz="4" w:space="0" w:color="00000A"/>
+              <w:left w:val="single" w:sz="4" w:space="0" w:color="00000A"/>
+              <w:bottom w:val="single" w:sz="4" w:space="0" w:color="00000A"/>
+              <w:right w:val="single" w:sz="4" w:space="0" w:color="00000A"/>
+            </w:tcBorders>
+            <w:shd w:val="clear" w:color="auto" w:fill="auto"/>
+            <w:tcMar>
+              <w:left w:w="108" w:type="dxa"/>
+            </w:tcMar>
+          </w:tcPr>
+          <w:p>
+            <w:pPr>
+              <w:rPr>
+                <w:rFonts w:ascii="Arial" w:hAnsi="Arial" w:cs="Arial"/>
+              </w:rPr>
+            </w:pPr>
+            <w:r>
+              <w:rPr>
+                <w:rFonts w:ascii="Arial" w:hAnsi="Arial" w:cs="Arial"/>
+                <w:b/>
+              </w:rPr>
+              <w:t>Author:</w:t>
+            </w:r>
+            <w:r>
+              <w:rPr>
+                <w:rFonts w:ascii="Arial" w:hAnsi="Arial" w:cs="Arial"/>
+              </w:rPr>
+              <w:t xml:space="preserve"> Matthew Dennis</w:t>
+            </w:r>
+          </w:p>
+        </w:tc>
+      </w:tr>
+      <w:tr>
+        <w:trPr>
+          <w:gridAfter w:val="1"/>
+          <w:wAfter w:w="113" w:type="dxa"/>
+        </w:trPr>
+        <w:tc>
+          <w:tcPr>
+            <w:tcW w:w="4319" w:type="dxa"/>
+            <w:gridSpan w:val="2"/>
+            <w:tcBorders>
+              <w:top w:val="single" w:sz="4" w:space="0" w:color="00000A"/>
+              <w:left w:val="single" w:sz="4" w:space="0" w:color="00000A"/>
+              <w:bottom w:val="single" w:sz="4" w:space="0" w:color="00000A"/>
+              <w:right w:val="single" w:sz="4" w:space="0" w:color="00000A"/>
+            </w:tcBorders>
+            <w:shd w:val="clear" w:color="auto" w:fill="auto"/>
+            <w:tcMar>
+              <w:left w:w="108" w:type="dxa"/>
+            </w:tcMar>
+          </w:tcPr>
+          <w:p>
+            <w:pPr>
+              <w:rPr>
+                <w:rFonts w:ascii="Arial" w:hAnsi="Arial" w:cs="Arial"/>
+              </w:rPr>
+            </w:pPr>
+            <w:r>
+              <w:rPr>
+                <w:rFonts w:ascii="Arial" w:hAnsi="Arial" w:cs="Arial"/>
+                <w:b/>
+              </w:rPr>
+              <w:t>Class:</w:t>
+            </w:r>
+            <w:r>
+              <w:rPr>
+                <w:rFonts w:ascii="Arial" w:hAnsi="Arial" w:cs="Arial"/>
+              </w:rPr>
+              <w:t xml:space="preserve"> </w:t>
+            </w:r>
+            <w:proofErr w:type="spellStart"/>
+            <w:r>
+              <w:rPr>
+                <w:rFonts w:ascii="Arial" w:hAnsi="Arial" w:cs="Arial"/>
+              </w:rPr>
+              <w:t>StudyFactory</w:t>
+            </w:r>
+            <w:proofErr w:type="spellEnd"/>
+          </w:p>
+        </w:tc>
+        <w:tc>
+          <w:tcPr>
+            <w:tcW w:w="4321" w:type="dxa"/>
+            <w:gridSpan w:val="2"/>
+            <w:tcBorders>
+              <w:top w:val="nil"/>
+              <w:left w:val="single" w:sz="4" w:space="0" w:color="00000A"/>
+              <w:bottom w:val="single" w:sz="4" w:space="0" w:color="00000A"/>
+              <w:right w:val="nil"/>
+            </w:tcBorders>
+            <w:shd w:val="clear" w:color="auto" w:fill="auto"/>
+            <w:tcMar>
+              <w:left w:w="108" w:type="dxa"/>
+            </w:tcMar>
+          </w:tcPr>
+          <w:p>
+            <w:pPr>
+              <w:rPr>
+                <w:rFonts w:ascii="Arial" w:hAnsi="Arial" w:cs="Arial"/>
+              </w:rPr>
+            </w:pPr>
+          </w:p>
+        </w:tc>
+      </w:tr>
+      <w:tr>
+        <w:trPr>
+          <w:gridAfter w:val="1"/>
+          <w:wAfter w:w="113" w:type="dxa"/>
+        </w:trPr>
+        <w:tc>
+          <w:tcPr>
+            <w:tcW w:w="8640" w:type="dxa"/>
+            <w:gridSpan w:val="4"/>
+            <w:tcBorders>
+              <w:top w:val="single" w:sz="4" w:space="0" w:color="00000A"/>
+              <w:left w:val="single" w:sz="4" w:space="0" w:color="00000A"/>
+              <w:bottom w:val="single" w:sz="4" w:space="0" w:color="00000A"/>
+              <w:right w:val="single" w:sz="4" w:space="0" w:color="00000A"/>
+            </w:tcBorders>
+            <w:shd w:val="clear" w:color="auto" w:fill="auto"/>
+            <w:tcMar>
+              <w:left w:w="108" w:type="dxa"/>
+            </w:tcMar>
+          </w:tcPr>
+          <w:p>
+            <w:pPr>
+              <w:rPr>
+                <w:rFonts w:ascii="Arial" w:hAnsi="Arial" w:cs="Arial"/>
+              </w:rPr>
+            </w:pPr>
+            <w:r>
+              <w:rPr>
+                <w:rFonts w:ascii="Arial" w:hAnsi="Arial" w:cs="Arial"/>
+                <w:b/>
+              </w:rPr>
+              <w:t>Responsibilities:</w:t>
+            </w:r>
+            <w:r>
+              <w:rPr>
+                <w:rFonts w:ascii="Arial" w:hAnsi="Arial" w:cs="Arial"/>
+              </w:rPr>
+              <w:t xml:space="preserve"> Creates a Study based on an input</w:t>
+            </w:r>
+          </w:p>
+        </w:tc>
+      </w:tr>
+      <w:tr>
+        <w:trPr>
+          <w:gridAfter w:val="1"/>
+          <w:wAfter w:w="113" w:type="dxa"/>
+        </w:trPr>
+        <w:tc>
+          <w:tcPr>
+            <w:tcW w:w="8640" w:type="dxa"/>
+            <w:gridSpan w:val="4"/>
+            <w:tcBorders>
+              <w:top w:val="single" w:sz="4" w:space="0" w:color="00000A"/>
+              <w:left w:val="single" w:sz="4" w:space="0" w:color="00000A"/>
+              <w:bottom w:val="nil"/>
+              <w:right w:val="single" w:sz="4" w:space="0" w:color="00000A"/>
+            </w:tcBorders>
+            <w:shd w:val="clear" w:color="auto" w:fill="auto"/>
+            <w:tcMar>
+              <w:left w:w="108" w:type="dxa"/>
+            </w:tcMar>
+          </w:tcPr>
+          <w:p>
+            <w:pPr>
+              <w:rPr>
+                <w:rFonts w:ascii="Arial" w:hAnsi="Arial" w:cs="Arial"/>
+                <w:b/>
+              </w:rPr>
+            </w:pPr>
+            <w:r>
+              <w:rPr>
+                <w:rFonts w:ascii="Arial" w:hAnsi="Arial" w:cs="Arial"/>
+                <w:b/>
+              </w:rPr>
+              <w:t>Collaborators</w:t>
+            </w:r>
+          </w:p>
+        </w:tc>
+      </w:tr>
+      <w:tr>
+        <w:trPr>
+          <w:gridAfter w:val="1"/>
+          <w:wAfter w:w="113" w:type="dxa"/>
+        </w:trPr>
+        <w:tc>
+          <w:tcPr>
+            <w:tcW w:w="4319" w:type="dxa"/>
+            <w:gridSpan w:val="2"/>
+            <w:tcBorders>
+              <w:top w:val="nil"/>
+              <w:left w:val="single" w:sz="4" w:space="0" w:color="00000A"/>
+              <w:bottom w:val="single" w:sz="4" w:space="0" w:color="00000A"/>
+              <w:right w:val="nil"/>
+            </w:tcBorders>
+            <w:shd w:val="clear" w:color="auto" w:fill="auto"/>
+            <w:tcMar>
+              <w:left w:w="108" w:type="dxa"/>
+            </w:tcMar>
+          </w:tcPr>
+          <w:p>
+            <w:pPr>
+              <w:rPr>
+                <w:rFonts w:ascii="Arial" w:hAnsi="Arial" w:cs="Arial"/>
+              </w:rPr>
+            </w:pPr>
+            <w:r>
+              <w:rPr>
+                <w:rFonts w:ascii="Arial" w:hAnsi="Arial" w:cs="Arial"/>
+                <w:b/>
+              </w:rPr>
+              <w:t>Uses:</w:t>
+            </w:r>
+            <w:r>
+              <w:rPr>
+                <w:rFonts w:ascii="Arial" w:hAnsi="Arial" w:cs="Arial"/>
+              </w:rPr>
+              <w:t xml:space="preserve"> Study</w:t>
+            </w:r>
+          </w:p>
+        </w:tc>
+        <w:tc>
+          <w:tcPr>
+            <w:tcW w:w="4321" w:type="dxa"/>
+            <w:gridSpan w:val="2"/>
+            <w:tcBorders>
+              <w:top w:val="nil"/>
+              <w:left w:val="nil"/>
+              <w:bottom w:val="single" w:sz="4" w:space="0" w:color="00000A"/>
+              <w:right w:val="single" w:sz="4" w:space="0" w:color="00000A"/>
+            </w:tcBorders>
+            <w:shd w:val="clear" w:color="auto" w:fill="auto"/>
+          </w:tcPr>
+          <w:p>
+            <w:pPr>
+              <w:rPr>
+                <w:rFonts w:ascii="Arial" w:hAnsi="Arial" w:cs="Arial"/>
+              </w:rPr>
+            </w:pPr>
+            <w:r>
+              <w:rPr>
+                <w:rFonts w:ascii="Arial" w:hAnsi="Arial" w:cs="Arial"/>
+                <w:b/>
+              </w:rPr>
+              <w:t>Used by:</w:t>
+            </w:r>
+            <w:r>
+              <w:rPr>
+                <w:rFonts w:ascii="Arial" w:hAnsi="Arial" w:cs="Arial"/>
+              </w:rPr>
+              <w:t xml:space="preserve"> Commands</w:t>
+            </w:r>
+          </w:p>
+        </w:tc>
+      </w:tr>
+      <w:tr>
+        <w:trPr>
+          <w:gridAfter w:val="1"/>
+          <w:wAfter w:w="113" w:type="dxa"/>
+        </w:trPr>
+        <w:tc>
+          <w:tcPr>
+            <w:tcW w:w="8640" w:type="dxa"/>
+            <w:gridSpan w:val="4"/>
+            <w:tcBorders>
+              <w:top w:val="single" w:sz="4" w:space="0" w:color="00000A"/>
+              <w:left w:val="single" w:sz="4" w:space="0" w:color="00000A"/>
+              <w:bottom w:val="single" w:sz="4" w:space="0" w:color="00000A"/>
+              <w:right w:val="single" w:sz="4" w:space="0" w:color="00000A"/>
+            </w:tcBorders>
+            <w:shd w:val="clear" w:color="auto" w:fill="auto"/>
+            <w:tcMar>
+              <w:left w:w="108" w:type="dxa"/>
+            </w:tcMar>
+          </w:tcPr>
+          <w:p>
+            <w:pPr>
+              <w:rPr>
+                <w:rFonts w:ascii="Arial" w:hAnsi="Arial" w:cs="Arial"/>
+              </w:rPr>
+            </w:pPr>
+            <w:r>
+              <w:rPr>
+                <w:rFonts w:ascii="Arial" w:hAnsi="Arial" w:cs="Arial"/>
+                <w:b/>
+              </w:rPr>
+              <w:t>Author:</w:t>
+            </w:r>
+            <w:r>
+              <w:rPr>
+                <w:rFonts w:ascii="Arial" w:hAnsi="Arial" w:cs="Arial"/>
+              </w:rPr>
+              <w:t xml:space="preserve"> Matthew Dennis</w:t>
+            </w:r>
+          </w:p>
+        </w:tc>
+      </w:tr>
+    </w:tbl>
+    <w:p/>
+    <w:p>
+      <w:r>
+        <w:br w:type="page"/>
+      </w:r>
+    </w:p>
+    <w:tbl>
+      <w:tblPr>
+        <w:tblStyle w:val="TableGrid"/>
+        <w:tblW w:w="0" w:type="auto"/>
+        <w:tblLook w:val="01E0" w:firstRow="1" w:lastRow="1" w:firstColumn="1" w:lastColumn="1" w:noHBand="0" w:noVBand="0"/>
+      </w:tblPr>
+      <w:tblGrid>
+        <w:gridCol w:w="4428"/>
+        <w:gridCol w:w="4428"/>
+      </w:tblGrid>
+      <w:tr>
+        <w:tc>
+          <w:tcPr>
+            <w:tcW w:w="4428" w:type="dxa"/>
+          </w:tcPr>
+          <w:p>
+            <w:pPr>
+              <w:rPr>
+                <w:rFonts w:ascii="Arial" w:hAnsi="Arial" w:cs="Arial"/>
+              </w:rPr>
+            </w:pPr>
+            <w:r>
+              <w:rPr>
+                <w:rFonts w:ascii="Arial" w:hAnsi="Arial" w:cs="Arial"/>
+                <w:b/>
+              </w:rPr>
+              <w:lastRenderedPageBreak/>
+              <w:t>Class:</w:t>
+            </w:r>
+            <w:r>
+              <w:rPr>
+                <w:rFonts w:ascii="Arial" w:hAnsi="Arial" w:cs="Arial"/>
+              </w:rPr>
+              <w:t xml:space="preserve"> Frame</w:t>
+            </w:r>
+          </w:p>
+        </w:tc>
+        <w:tc>
+          <w:tcPr>
+            <w:tcW w:w="4428" w:type="dxa"/>
+            <w:tcBorders>
+              <w:top w:val="nil"/>
+              <w:right w:val="nil"/>
+            </w:tcBorders>
+          </w:tcPr>
+          <w:p>
+            <w:pPr>
+              <w:rPr>
+                <w:rFonts w:ascii="Arial" w:hAnsi="Arial" w:cs="Arial"/>
+              </w:rPr>
+            </w:pPr>
+          </w:p>
+        </w:tc>
+      </w:tr>
+      <w:tr>
+        <w:tc>
+          <w:tcPr>
+            <w:tcW w:w="8856" w:type="dxa"/>
+            <w:gridSpan w:val="2"/>
+          </w:tcPr>
+          <w:p>
+            <w:pPr>
+              <w:rPr>
+                <w:rFonts w:ascii="Arial" w:hAnsi="Arial" w:cs="Arial"/>
+              </w:rPr>
+            </w:pPr>
+            <w:r>
+              <w:rPr>
+                <w:rFonts w:ascii="Arial" w:hAnsi="Arial" w:cs="Arial"/>
+                <w:b/>
+              </w:rPr>
+              <w:t>Responsibilities:</w:t>
+            </w:r>
+            <w:r>
+              <w:rPr>
+                <w:rFonts w:ascii="Arial" w:hAnsi="Arial" w:cs="Arial"/>
+              </w:rPr>
+              <w:t xml:space="preserve"> Displays Images, User Interface</w:t>
+            </w:r>
+          </w:p>
+        </w:tc>
+      </w:tr>
+      <w:tr>
+        <w:tc>
+          <w:tcPr>
+            <w:tcW w:w="8856" w:type="dxa"/>
+            <w:gridSpan w:val="2"/>
+            <w:tcBorders>
+              <w:bottom w:val="nil"/>
+            </w:tcBorders>
+          </w:tcPr>
+          <w:p>
+            <w:pPr>
+              <w:rPr>
+                <w:rFonts w:ascii="Arial" w:hAnsi="Arial" w:cs="Arial"/>
+              </w:rPr>
+            </w:pPr>
+            <w:r>
+              <w:rPr>
+                <w:rFonts w:ascii="Arial" w:hAnsi="Arial" w:cs="Arial"/>
+                <w:b/>
+              </w:rPr>
+              <w:t>Collaborators</w:t>
+            </w:r>
+          </w:p>
+        </w:tc>
+      </w:tr>
+      <w:tr>
+        <w:tc>
+          <w:tcPr>
+            <w:tcW w:w="4428" w:type="dxa"/>
+            <w:tcBorders>
+              <w:top w:val="nil"/>
+              <w:right w:val="nil"/>
+            </w:tcBorders>
+          </w:tcPr>
+          <w:p>
+            <w:pPr>
+              <w:rPr>
+                <w:rFonts w:ascii="Arial" w:hAnsi="Arial" w:cs="Arial"/>
+              </w:rPr>
+            </w:pPr>
+            <w:r>
+              <w:rPr>
+                <w:rFonts w:ascii="Arial" w:hAnsi="Arial" w:cs="Arial"/>
+                <w:b/>
+              </w:rPr>
+              <w:t>Uses:</w:t>
+            </w:r>
+            <w:r>
+              <w:rPr>
+                <w:rFonts w:ascii="Arial" w:hAnsi="Arial" w:cs="Arial"/>
+              </w:rPr>
+              <w:t xml:space="preserve"> </w:t>
+            </w:r>
+            <w:proofErr w:type="spellStart"/>
+            <w:r>
+              <w:rPr>
+                <w:rFonts w:ascii="Arial" w:hAnsi="Arial" w:cs="Arial"/>
+              </w:rPr>
+              <w:t>StateHolder</w:t>
+            </w:r>
+            <w:proofErr w:type="spellEnd"/>
+            <w:r>
+              <w:rPr>
+                <w:rFonts w:ascii="Arial" w:hAnsi="Arial" w:cs="Arial"/>
+              </w:rPr>
+              <w:t>, Director</w:t>
+            </w:r>
+          </w:p>
+        </w:tc>
+        <w:tc>
+          <w:tcPr>
+            <w:tcW w:w="4428" w:type="dxa"/>
+            <w:tcBorders>
+              <w:top w:val="nil"/>
+              <w:left w:val="nil"/>
+            </w:tcBorders>
+          </w:tcPr>
+          <w:p>
+            <w:pPr>
+              <w:rPr>
+                <w:rFonts w:ascii="Arial" w:hAnsi="Arial" w:cs="Arial"/>
+              </w:rPr>
+            </w:pPr>
+            <w:r>
+              <w:rPr>
+                <w:rFonts w:ascii="Arial" w:hAnsi="Arial" w:cs="Arial"/>
+                <w:b/>
+              </w:rPr>
+              <w:t>Used by:</w:t>
+            </w:r>
+            <w:r>
+              <w:rPr>
+                <w:rFonts w:ascii="Arial" w:hAnsi="Arial" w:cs="Arial"/>
+              </w:rPr>
+              <w:t xml:space="preserve"> </w:t>
+            </w:r>
+          </w:p>
+        </w:tc>
+      </w:tr>
+      <w:tr>
+        <w:tc>
+          <w:tcPr>
+            <w:tcW w:w="8856" w:type="dxa"/>
+            <w:gridSpan w:val="2"/>
+          </w:tcPr>
+          <w:p>
+            <w:pPr>
+              <w:rPr>
+                <w:rFonts w:ascii="Arial" w:hAnsi="Arial" w:cs="Arial"/>
+              </w:rPr>
+            </w:pPr>
+            <w:r>
+              <w:rPr>
+                <w:rFonts w:ascii="Arial" w:hAnsi="Arial" w:cs="Arial"/>
+                <w:b/>
+              </w:rPr>
+              <w:t>Author:</w:t>
+            </w:r>
+            <w:r>
+              <w:rPr>
+                <w:rFonts w:ascii="Arial" w:hAnsi="Arial" w:cs="Arial"/>
+              </w:rPr>
+              <w:t xml:space="preserve"> Zachary </w:t>
+            </w:r>
+            <w:proofErr w:type="spellStart"/>
+            <w:r>
+              <w:rPr>
+                <w:rFonts w:ascii="Arial" w:hAnsi="Arial" w:cs="Arial"/>
+              </w:rPr>
+              <w:t>Calfin</w:t>
+            </w:r>
+            <w:proofErr w:type="spellEnd"/>
+          </w:p>
+        </w:tc>
+      </w:tr>
+    </w:tbl>
+    <w:p>
+      <w:bookmarkStart w:id="0" w:name="_GoBack"/>
+      <w:bookmarkEnd w:id="0"/>
+      <w:r>
+        <w:br w:type="page"/>
+      </w:r>
+    </w:p>
+    <w:p/>
+    <w:p>
+      <w:pPr>
+        <w:rPr>
+          <w:u w:val="single"/>
+        </w:rPr>
+      </w:pPr>
+      <w:r>
+        <w:rPr>
+          <w:u w:val="single"/>
+        </w:rPr>
+        <w:t>Section 5: Pattern Usage</w:t>
+      </w:r>
+    </w:p>
+    <w:p/>
+    <w:p>
+      <w:pPr>
+        <w:pStyle w:val="ListParagraph"/>
+        <w:numPr>
+          <w:ilvl w:val="0"/>
+          <w:numId w:val="3"/>
+        </w:numPr>
+      </w:pPr>
+      <w:r>
+        <w:t>Study Factory Pattern</w:t>
+      </w:r>
+    </w:p>
+    <w:p>
+      <w:pPr>
+        <w:ind w:left="1440"/>
+      </w:pPr>
+      <w:r>
+        <w:t>Director</w:t>
+      </w:r>
+      <w:r>
+        <w:t>: Creator that calls Study Factory to create a Study</w:t>
+      </w:r>
+    </w:p>
+    <w:p>
+      <w:pPr>
+        <w:ind w:left="1440"/>
+      </w:pPr>
+      <w:r>
+        <w:tab/>
+        <w:t>The Director is responsible for creating a study that holds information that the GUI uses to display pictures at a specific file path.</w:t>
+      </w:r>
+    </w:p>
+    <w:p>
+      <w:pPr>
+        <w:ind w:left="1440"/>
+      </w:pPr>
+      <w:proofErr w:type="spellStart"/>
+      <w:r>
+        <w:t>StudyFactory</w:t>
+      </w:r>
+      <w:proofErr w:type="spellEnd"/>
+      <w:r>
+        <w:t xml:space="preserve">: Interface that creates either a </w:t>
+      </w:r>
+      <w:proofErr w:type="spellStart"/>
+      <w:r>
+        <w:t>FileStudy</w:t>
+      </w:r>
+      <w:proofErr w:type="spellEnd"/>
+      <w:r>
+        <w:t xml:space="preserve"> or a </w:t>
+      </w:r>
+      <w:proofErr w:type="spellStart"/>
+      <w:r>
+        <w:t>RemoteStudy</w:t>
+      </w:r>
+      <w:proofErr w:type="spellEnd"/>
+    </w:p>
+    <w:p>
+      <w:pPr>
+        <w:ind w:left="1440"/>
+      </w:pPr>
+      <w:r>
+        <w:tab/>
+        <w:t xml:space="preserve">The </w:t>
+      </w:r>
+      <w:proofErr w:type="spellStart"/>
+      <w:r>
+        <w:t>StudyFactory</w:t>
+      </w:r>
+      <w:proofErr w:type="spellEnd"/>
+      <w:r>
+        <w:t xml:space="preserve"> allows there to be multiple types of studies, since it is relatively easy to add more subclasses. </w:t>
+      </w:r>
+    </w:p>
+    <w:p>
+      <w:pPr>
+        <w:ind w:left="1440"/>
+      </w:pPr>
+      <w:proofErr w:type="spellStart"/>
+      <w:r>
+        <w:t>FileStudy</w:t>
+      </w:r>
+      <w:proofErr w:type="spellEnd"/>
+      <w:r>
+        <w:t>: Concrete Product and object representation of a study as defined in the requirements</w:t>
+      </w:r>
+    </w:p>
+    <w:p>
+      <w:pPr>
+        <w:ind w:left="1440"/>
+      </w:pPr>
+      <w:r>
+        <w:tab/>
+        <w:t>The file study maintains all the information the GUI needs to know about the current image(s) being displayed, and the images that can be displayed.</w:t>
+      </w:r>
+    </w:p>
+    <w:p>
+      <w:pPr>
+        <w:ind w:left="1440"/>
+      </w:pPr>
+      <w:proofErr w:type="spellStart"/>
+      <w:r>
+        <w:t>RemoteStudy</w:t>
+      </w:r>
+      <w:proofErr w:type="spellEnd"/>
+      <w:r>
+        <w:t>: Concrete Product and object representation of a remote study as defined in the requirements</w:t>
+      </w:r>
+    </w:p>
+    <w:p>
+      <w:pPr>
+        <w:ind w:left="1440"/>
+      </w:pPr>
+      <w:r>
+        <w:tab/>
+        <w:t xml:space="preserve">The Remote study has the same responsibilities as a </w:t>
+      </w:r>
+      <w:proofErr w:type="spellStart"/>
+      <w:r>
+        <w:t>FileStudy</w:t>
+      </w:r>
+      <w:proofErr w:type="spellEnd"/>
+      <w:r>
+        <w:t xml:space="preserve"> but accesses the files from a remote location</w:t>
+      </w:r>
+    </w:p>
+    <w:p>
+      <w:pPr>
+        <w:ind w:left="1440"/>
+      </w:pPr>
+    </w:p>
+    <w:p>
+      <w:pPr>
+        <w:pStyle w:val="ListParagraph"/>
+        <w:numPr>
+          <w:ilvl w:val="0"/>
+          <w:numId w:val="3"/>
+        </w:numPr>
+      </w:pPr>
+      <w:r>
+        <w:t>UI Action Commands Pattern</w:t>
+      </w:r>
+    </w:p>
+    <w:p>
+      <w:pPr>
+        <w:ind w:left="1440"/>
+      </w:pPr>
+      <w:r>
+        <w:t>Director</w:t>
+      </w:r>
+      <w:r>
+        <w:t xml:space="preserve">: </w:t>
+      </w:r>
+      <w:r>
+        <w:t>Invoker that holds command objects</w:t>
+      </w:r>
+    </w:p>
+    <w:p>
+      <w:pPr>
+        <w:ind w:left="1440"/>
+      </w:pPr>
+      <w:r>
+        <w:tab/>
+        <w:t>Responsible for holding the commands that the UI calls</w:t>
+      </w:r>
+    </w:p>
+    <w:p>
+      <w:pPr>
+        <w:ind w:left="1440"/>
+      </w:pPr>
+      <w:r>
+        <w:t>Command</w:t>
+      </w:r>
+      <w:r>
+        <w:t>: Abstract interface that creates a command</w:t>
+      </w:r>
+    </w:p>
+    <w:p>
+      <w:pPr>
+        <w:ind w:left="1440"/>
+      </w:pPr>
+      <w:r>
+        <w:tab/>
+        <w:t>The Study Command class is an abstract class that creates multiple function commands. Commands can be added due to the nature of the Command pattern.</w:t>
+      </w:r>
+    </w:p>
+    <w:p>
+      <w:pPr>
+        <w:ind w:left="1440"/>
+      </w:pPr>
+      <w:proofErr w:type="spellStart"/>
+      <w:r>
+        <w:t>ChangeState</w:t>
+      </w:r>
+      <w:r>
+        <w:t>Command</w:t>
+      </w:r>
+      <w:proofErr w:type="spellEnd"/>
+      <w:r>
+        <w:t>: Concrete command that changes the display mode</w:t>
+      </w:r>
+    </w:p>
+    <w:p>
+      <w:pPr>
+        <w:ind w:left="1440"/>
+      </w:pPr>
+      <w:r>
+        <w:tab/>
+        <w:t>Responsibl</w:t>
+      </w:r>
+      <w:r>
+        <w:t>e for changing the display mode in the UI and triggering a state change in the state machine.</w:t>
+      </w:r>
+    </w:p>
+    <w:p>
+      <w:pPr>
+        <w:ind w:left="1440"/>
+      </w:pPr>
+      <w:proofErr w:type="spellStart"/>
+      <w:r>
+        <w:t>NewStudyCommand</w:t>
+      </w:r>
+      <w:proofErr w:type="spellEnd"/>
+      <w:r>
+        <w:t>: Concrete command that makes a new study</w:t>
+      </w:r>
+    </w:p>
+    <w:p>
+      <w:pPr>
+        <w:ind w:left="1440"/>
+      </w:pPr>
+      <w:r>
+        <w:tab/>
+        <w:t>Creates a new study which images can be added to.</w:t>
+      </w:r>
+    </w:p>
+    <w:p>
+      <w:pPr>
+        <w:ind w:left="1440"/>
+      </w:pPr>
+      <w:proofErr w:type="spellStart"/>
+      <w:r>
+        <w:t>Left</w:t>
+      </w:r>
+      <w:r>
+        <w:t>Command</w:t>
+      </w:r>
+      <w:proofErr w:type="spellEnd"/>
+      <w:r>
+        <w:t>: Concrete command that increments up 1 or 4 pictures</w:t>
+      </w:r>
+    </w:p>
+    <w:p>
+      <w:pPr>
+        <w:ind w:left="1440"/>
+      </w:pPr>
+      <w:r>
+        <w:lastRenderedPageBreak/>
+        <w:tab/>
+        <w:t>Indexes the pictures in the GUI by 1 or by 4 depending on the display mode.</w:t>
+      </w:r>
+    </w:p>
+    <w:p>
+      <w:pPr>
+        <w:ind w:left="1440"/>
+      </w:pPr>
+      <w:proofErr w:type="spellStart"/>
+      <w:r>
+        <w:t>Right</w:t>
+      </w:r>
+      <w:r>
+        <w:t>Command</w:t>
+      </w:r>
+      <w:proofErr w:type="spellEnd"/>
+      <w:r>
+        <w:t>: Concrete command that increments down 1 or 4 pictures</w:t>
+      </w:r>
+    </w:p>
+    <w:p>
+      <w:pPr>
+        <w:ind w:left="1440"/>
+      </w:pPr>
+      <w:r>
+        <w:tab/>
+        <w:t>Increments the pictures in the GUI down by 1 or 4 depending on the display mode.</w:t>
+      </w:r>
+    </w:p>
+    <w:p>
+      <w:pPr>
+        <w:ind w:left="1440"/>
+      </w:pPr>
+      <w:proofErr w:type="spellStart"/>
+      <w:r>
+        <w:t>SaveStudyCommand</w:t>
+      </w:r>
+      <w:proofErr w:type="spellEnd"/>
+      <w:r>
+        <w:t>: Concrete command that saves a study</w:t>
+      </w:r>
+    </w:p>
+    <w:p>
+      <w:pPr>
+        <w:ind w:left="1440"/>
+      </w:pPr>
+      <w:r>
+        <w:tab/>
+        <w:t>Saves the study in its current state so when it’s opened, it will open on the picture and state that it was closed on.</w:t>
+      </w:r>
+    </w:p>
+    <w:p>
+      <w:pPr>
+        <w:ind w:left="1440"/>
+      </w:pPr>
+      <w:proofErr w:type="spellStart"/>
+      <w:r>
+        <w:t>OpenStudyCommand</w:t>
+      </w:r>
+      <w:proofErr w:type="spellEnd"/>
+      <w:r>
+        <w:t>: Concrete command that opens a study</w:t>
+      </w:r>
+    </w:p>
+    <w:p>
+      <w:pPr>
+        <w:ind w:left="1440"/>
+      </w:pPr>
+      <w:r>
+        <w:tab/>
+        <w:t>Opens a specific study that the user specified and changes the state</w:t>
+      </w:r>
+    </w:p>
+    <w:p>
+      <w:pPr>
+        <w:pStyle w:val="ListParagraph"/>
+        <w:numPr>
+          <w:ilvl w:val="0"/>
+          <w:numId w:val="3"/>
+        </w:numPr>
+      </w:pPr>
+      <w:r>
+        <w:t>Director Singleton Pattern</w:t>
+      </w:r>
+    </w:p>
+    <w:p>
+      <w:pPr>
+        <w:ind w:left="1440"/>
+      </w:pPr>
+      <w:r>
+        <w:t>Director</w:t>
+      </w:r>
+      <w:r>
+        <w:t>: responsible for containing a Study and Commands</w:t>
+      </w:r>
+    </w:p>
+    <w:p>
+      <w:pPr>
+        <w:ind w:left="1440"/>
+      </w:pPr>
+      <w:r>
+        <w:tab/>
+        <w:t>Holds the study which can be accessed by the GUI to get file locations. It also holds commands that can be</w:t>
+      </w:r>
+      <w:r>
+        <w:t xml:space="preserve"> called by the GUI to change it</w:t>
+      </w:r>
+      <w:r>
+        <w:t>s status.</w:t>
+      </w:r>
+    </w:p>
+    <w:p>
+      <w:pPr>
+        <w:pStyle w:val="ListParagraph"/>
+        <w:numPr>
+          <w:ilvl w:val="0"/>
+          <w:numId w:val="3"/>
+        </w:numPr>
+      </w:pPr>
+      <w:r>
+        <w:t>State Singleton Pattern</w:t>
+      </w:r>
+    </w:p>
+    <w:p>
+      <w:pPr>
+        <w:ind w:left="1440"/>
+      </w:pPr>
+      <w:proofErr w:type="spellStart"/>
+      <w:r>
+        <w:t>StateHolder</w:t>
+      </w:r>
+      <w:proofErr w:type="spellEnd"/>
+      <w:r>
+        <w:t>: Responsible for containing a state</w:t>
+      </w:r>
+    </w:p>
+    <w:p>
+      <w:pPr>
+        <w:ind w:left="1440"/>
+      </w:pPr>
+      <w:r>
+        <w:tab/>
+        <w:t>Holds the state in a singleton so it can be easily accessed by the User Interface or the Commands</w:t>
+      </w:r>
+    </w:p>
+    <w:p>
+      <w:pPr>
+        <w:pStyle w:val="ListParagraph"/>
+        <w:numPr>
+          <w:ilvl w:val="0"/>
+          <w:numId w:val="3"/>
+        </w:numPr>
+      </w:pPr>
+      <w:r>
+        <w:t>UI State Pattern</w:t>
+      </w:r>
+    </w:p>
+    <w:p>
+      <w:pPr>
+        <w:ind w:left="1440"/>
+      </w:pPr>
+      <w:proofErr w:type="spellStart"/>
+      <w:r>
+        <w:t>StateHolder</w:t>
+      </w:r>
+      <w:proofErr w:type="spellEnd"/>
+      <w:r>
+        <w:t>: Responsible for containing a state</w:t>
+      </w:r>
+    </w:p>
+    <w:p>
+      <w:pPr>
+        <w:ind w:left="1440"/>
+      </w:pPr>
+      <w:r>
+        <w:tab/>
+        <w:t>Holds the state in a singleton so it can be easily accessed by the User Interface or the Commands</w:t>
+      </w:r>
+    </w:p>
+    <w:p>
+      <w:pPr>
+        <w:ind w:left="1440"/>
+      </w:pPr>
+      <w:r>
+        <w:t>State</w:t>
+      </w:r>
+      <w:r>
+        <w:t>: Abstract interface that creates a state</w:t>
+      </w:r>
+    </w:p>
+    <w:p>
+      <w:pPr>
+        <w:ind w:left="1440"/>
+      </w:pPr>
+      <w:r>
+        <w:tab/>
+        <w:t xml:space="preserve">Interface that is a basic template for the different states </w:t>
+      </w:r>
+      <w:r>
+        <w:t>that can be created. It offers the ability to add other states if needed.</w:t>
+      </w:r>
+    </w:p>
+    <w:p>
+      <w:pPr>
+        <w:ind w:left="1440"/>
+      </w:pPr>
+      <w:proofErr w:type="spellStart"/>
+      <w:r>
+        <w:t>ZeroState</w:t>
+      </w:r>
+      <w:proofErr w:type="spellEnd"/>
+      <w:r>
+        <w:t>: Concrete state for a GUI containing no pictures</w:t>
+      </w:r>
+    </w:p>
+    <w:p>
+      <w:pPr>
+        <w:ind w:left="1440"/>
+      </w:pPr>
+      <w:r>
+        <w:tab/>
+        <w:t>Concrete initial state when the program opens up for displaying a blank page</w:t>
+      </w:r>
+    </w:p>
+    <w:p>
+      <w:pPr>
+        <w:ind w:left="1440"/>
+      </w:pPr>
+      <w:proofErr w:type="spellStart"/>
+      <w:r>
+        <w:t>One</w:t>
+      </w:r>
+      <w:r>
+        <w:t>State</w:t>
+      </w:r>
+      <w:proofErr w:type="spellEnd"/>
+      <w:r>
+        <w:t>: Concrete state for a GUI containing one picture</w:t>
+      </w:r>
+    </w:p>
+    <w:p>
+      <w:pPr>
+        <w:ind w:left="1440"/>
+      </w:pPr>
+      <w:r>
+        <w:tab/>
+        <w:t>Concrete state in which the GUI displays only one picture at a time</w:t>
+      </w:r>
+    </w:p>
+    <w:p>
+      <w:pPr>
+        <w:ind w:left="1440"/>
+      </w:pPr>
+      <w:proofErr w:type="spellStart"/>
+      <w:r>
+        <w:t>Four</w:t>
+      </w:r>
+      <w:r>
+        <w:t>State</w:t>
+      </w:r>
+      <w:proofErr w:type="spellEnd"/>
+      <w:r>
+        <w:t>: Concrete state for a GUI containing four pictures</w:t>
+      </w:r>
+    </w:p>
+    <w:p>
+      <w:pPr>
+        <w:ind w:left="1440"/>
+      </w:pPr>
+      <w:r>
+        <w:tab/>
+        <w:t>Concrete state in which the GUI displays four pictures at a time</w:t>
+      </w:r>
+    </w:p>
+    <w:p>
+      <w:r>
+        <w:br w:type="page"/>
+      </w:r>
+    </w:p>
+    <w:p>
+      <w:pPr>
+        <w:rPr>
+          <w:u w:val="single"/>
+        </w:rPr>
+      </w:pPr>
+      <w:r>
+        <w:rPr>
+          <w:u w:val="single"/>
+        </w:rPr>
+        <w:lastRenderedPageBreak/>
+        <w:t>Section 5</w:t>
+      </w:r>
+      <w:r>
+        <w:rPr>
+          <w:u w:val="single"/>
+        </w:rPr>
+        <w:t>: Sequence Diagrams</w:t>
+      </w:r>
+    </w:p>
+    <w:p>
+      <w:pPr>
+        <w:rPr>
+          <w:noProof/>
+        </w:rPr>
+      </w:pPr>
+      <w:r>
+        <w:tab/>
+        <w:t>Diagram 1: Opening a Study</w:t>
+      </w:r>
+    </w:p>
+    <w:p/>
+    <w:p/>
+    <w:p/>
+    <w:p>
+      <w:r>
+        <w:tab/>
+      </w:r>
+    </w:p>
+    <w:p>
+      <w:r>
+        <w:rPr>
+          <w:noProof/>
+        </w:rPr>
+        <w:drawing>
+          <wp:anchor distT="0" distB="0" distL="114300" distR="114300" simplePos="0" relativeHeight="251673600" behindDoc="1" locked="0" layoutInCell="1" allowOverlap="1">
+            <wp:simplePos x="0" y="0"/>
+            <wp:positionH relativeFrom="column">
+              <wp:posOffset>-1364672</wp:posOffset>
+            </wp:positionH>
+            <wp:positionV relativeFrom="paragraph">
+              <wp:posOffset>1231956</wp:posOffset>
+            </wp:positionV>
+            <wp:extent cx="8091920" cy="3286125"/>
+            <wp:effectExtent l="2540" t="0" r="6985" b="6985"/>
+            <wp:wrapNone/>
+            <wp:docPr id="20" name="Picture 20" descr="C:\Users\Dan\Desktop\Sequence1.png"/>
+            <wp:cNvGraphicFramePr>
+              <a:graphicFrameLocks xmlns:a="http://schemas.openxmlformats.org/drawingml/2006/main" noChangeAspect="1"/>
+            </wp:cNvGraphicFramePr>
+            <a:graphic xmlns:a="http://schemas.openxmlformats.org/drawingml/2006/main">
+              <a:graphicData uri="http://schemas.openxmlformats.org/drawingml/2006/picture">
+                <pic:pic xmlns:pic="http://schemas.openxmlformats.org/drawingml/2006/picture">
+                  <pic:nvPicPr>
+                    <pic:cNvPr id="0" name="Picture 15" descr="C:\Users\Dan\Desktop\Sequence1.png"/>
+                    <pic:cNvPicPr>
+                      <a:picLocks noChangeAspect="1" noChangeArrowheads="1"/>
+                    </pic:cNvPicPr>
+                  </pic:nvPicPr>
+                  <pic:blipFill>
+                    <a:blip r:embed="rId14">
+                      <a:extLst>
+                        <a:ext uri="{28A0092B-C50C-407E-A947-70E740481C1C}">
+                          <a14:useLocalDpi xmlns:a14="http://schemas.microsoft.com/office/drawing/2010/main" val="0"/>
+                        </a:ext>
+                      </a:extLst>
+                    </a:blip>
+                    <a:srcRect/>
+                    <a:stretch>
+                      <a:fillRect/>
+                    </a:stretch>
+                  </pic:blipFill>
+                  <pic:spPr bwMode="auto">
+                    <a:xfrm rot="16200000">
+                      <a:off x="0" y="0"/>
+                      <a:ext cx="8102399" cy="3290381"/>
+                    </a:xfrm>
+                    <a:prstGeom prst="rect">
+                      <a:avLst/>
+                    </a:prstGeom>
+                    <a:noFill/>
+                    <a:ln>
+                      <a:noFill/>
+                    </a:ln>
+                  </pic:spPr>
+                </pic:pic>
+              </a:graphicData>
+            </a:graphic>
+            <wp14:sizeRelH relativeFrom="page">
+              <wp14:pctWidth>0</wp14:pctWidth>
+            </wp14:sizeRelH>
+            <wp14:sizeRelV relativeFrom="page">
+              <wp14:pctHeight>0</wp14:pctHeight>
+            </wp14:sizeRelV>
+          </wp:anchor>
+        </w:drawing>
+      </w:r>
+      <w:r>
+        <w:br w:type="page"/>
+      </w:r>
+    </w:p>
+    <w:p>
+      <w:pPr>
+        <w:rPr>
+          <w:noProof/>
+        </w:rPr>
+      </w:pPr>
+      <w:r>
+        <w:lastRenderedPageBreak/>
+        <w:t>Diagram 2: Moving Right</w:t>
+      </w:r>
+    </w:p>
+    <w:p/>
+    <w:p>
+      <w:r>
+        <w:rPr>
+          <w:noProof/>
+        </w:rPr>
+        <w:drawing>
+          <wp:inline distT="0" distB="0" distL="0" distR="0">
+            <wp:extent cx="4933950" cy="3676650"/>
+            <wp:effectExtent l="0" t="0" r="0" b="0"/>
+            <wp:docPr id="21" name="Picture 21" descr="C:\Users\Dan\Desktop\Sequence2.png"/>
+            <wp:cNvGraphicFramePr>
+              <a:graphicFrameLocks xmlns:a="http://schemas.openxmlformats.org/drawingml/2006/main" noChangeAspect="1"/>
+            </wp:cNvGraphicFramePr>
+            <a:graphic xmlns:a="http://schemas.openxmlformats.org/drawingml/2006/main">
+              <a:graphicData uri="http://schemas.openxmlformats.org/drawingml/2006/picture">
+                <pic:pic xmlns:pic="http://schemas.openxmlformats.org/drawingml/2006/picture">
+                  <pic:nvPicPr>
+                    <pic:cNvPr id="0" name="Picture 16" descr="C:\Users\Dan\Desktop\Sequence2.png"/>
+                    <pic:cNvPicPr>
+                      <a:picLocks noChangeAspect="1" noChangeArrowheads="1"/>
+                    </pic:cNvPicPr>
+                  </pic:nvPicPr>
+                  <pic:blipFill>
+                    <a:blip r:embed="rId15">
                       <a:extLst>
                         <a:ext uri="{28A0092B-C50C-407E-A947-70E740481C1C}">
                           <a14:useLocalDpi xmlns:a14="http://schemas.microsoft.com/office/drawing/2010/main" val="0"/>
@@ -1308,10 +7117,9 @@
                 </pic:pic>
               </a:graphicData>
             </a:graphic>
-          </wp:anchor>
+          </wp:inline>
         </w:drawing>
       </w:r>
-      <w:bookmarkEnd w:id="0"/>
       <w:r>
         <w:br w:type="page"/>
       </w:r>
@@ -1330,14 +7138,194 @@
         <w:t>Section 6: Current State of Implementation</w:t>
       </w:r>
     </w:p>
+    <w:p>
+      <w:pPr>
+        <w:rPr>
+          <w:u w:val="single"/>
+        </w:rPr>
+      </w:pPr>
+    </w:p>
+    <w:p>
+      <w:pPr>
+        <w:rPr>
+          <w:u w:val="single"/>
+        </w:rPr>
+      </w:pPr>
+    </w:p>
     <w:sectPr>
+      <w:footerReference w:type="default" r:id="rId16"/>
+      <w:footerReference w:type="first" r:id="rId17"/>
       <w:pgSz w:w="12240" w:h="15840"/>
       <w:pgMar w:top="1440" w:right="1440" w:bottom="1440" w:left="1440" w:header="720" w:footer="720" w:gutter="0"/>
+      <w:pgNumType w:start="0"/>
       <w:cols w:space="720"/>
+      <w:titlePg/>
       <w:docGrid w:linePitch="360"/>
     </w:sectPr>
   </w:body>
 </w:document>
+</file>
+
+<file path=word/endnotes.xml><?xml version="1.0" encoding="utf-8"?>
+<w:endnotes xmlns:wpc="http://schemas.microsoft.com/office/word/2010/wordprocessingCanvas" xmlns:mc="http://schemas.openxmlformats.org/markup-compatibility/2006" xmlns:o="urn:schemas-microsoft-com:office:office" xmlns:r="http://schemas.openxmlformats.org/officeDocument/2006/relationships" xmlns:m="http://schemas.openxmlformats.org/officeDocument/2006/math" xmlns:v="urn:schemas-microsoft-com:vml" xmlns:wp14="http://schemas.microsoft.com/office/word/2010/wordprocessingDrawing" xmlns:wp="http://schemas.openxmlformats.org/drawingml/2006/wordprocessingDrawing" xmlns:w10="urn:schemas-microsoft-com:office:word" xmlns:w="http://schemas.openxmlformats.org/wordprocessingml/2006/main" xmlns:w14="http://schemas.microsoft.com/office/word/2010/wordml" xmlns:w15="http://schemas.microsoft.com/office/word/2012/wordml" xmlns:wpg="http://schemas.microsoft.com/office/word/2010/wordprocessingGroup" xmlns:wpi="http://schemas.microsoft.com/office/word/2010/wordprocessingInk" xmlns:wne="http://schemas.microsoft.com/office/word/2006/wordml" xmlns:wps="http://schemas.microsoft.com/office/word/2010/wordprocessingShape" mc:Ignorable="w14 w15 wp14">
+  <w:endnote w:type="separator" w:id="-1">
+    <w:p>
+      <w:pPr>
+        <w:spacing w:after="0" w:line="240" w:lineRule="auto"/>
+      </w:pPr>
+      <w:r>
+        <w:separator/>
+      </w:r>
+    </w:p>
+  </w:endnote>
+  <w:endnote w:type="continuationSeparator" w:id="0">
+    <w:p>
+      <w:pPr>
+        <w:spacing w:after="0" w:line="240" w:lineRule="auto"/>
+      </w:pPr>
+      <w:r>
+        <w:continuationSeparator/>
+      </w:r>
+    </w:p>
+  </w:endnote>
+</w:endnotes>
+</file>
+
+<file path=word/footer1.xml><?xml version="1.0" encoding="utf-8"?>
+<w:ftr xmlns:wpc="http://schemas.microsoft.com/office/word/2010/wordprocessingCanvas" xmlns:mc="http://schemas.openxmlformats.org/markup-compatibility/2006" xmlns:o="urn:schemas-microsoft-com:office:office" xmlns:r="http://schemas.openxmlformats.org/officeDocument/2006/relationships" xmlns:m="http://schemas.openxmlformats.org/officeDocument/2006/math" xmlns:v="urn:schemas-microsoft-com:vml" xmlns:wp14="http://schemas.microsoft.com/office/word/2010/wordprocessingDrawing" xmlns:wp="http://schemas.openxmlformats.org/drawingml/2006/wordprocessingDrawing" xmlns:w10="urn:schemas-microsoft-com:office:word" xmlns:w="http://schemas.openxmlformats.org/wordprocessingml/2006/main" xmlns:w14="http://schemas.microsoft.com/office/word/2010/wordml" xmlns:w15="http://schemas.microsoft.com/office/word/2012/wordml" xmlns:wpg="http://schemas.microsoft.com/office/word/2010/wordprocessingGroup" xmlns:wpi="http://schemas.microsoft.com/office/word/2010/wordprocessingInk" xmlns:wne="http://schemas.microsoft.com/office/word/2006/wordml" xmlns:wps="http://schemas.microsoft.com/office/word/2010/wordprocessingShape" mc:Ignorable="w14 w15 wp14">
+  <w:sdt>
+    <w:sdtPr>
+      <w:id w:val="-1002121323"/>
+      <w:docPartObj>
+        <w:docPartGallery w:val="Page Numbers (Bottom of Page)"/>
+        <w:docPartUnique/>
+      </w:docPartObj>
+    </w:sdtPr>
+    <w:sdtEndPr>
+      <w:rPr>
+        <w:noProof/>
+      </w:rPr>
+    </w:sdtEndPr>
+    <w:sdtContent>
+      <w:p>
+        <w:pPr>
+          <w:pStyle w:val="Footer"/>
+          <w:jc w:val="right"/>
+        </w:pPr>
+      </w:p>
+      <w:p>
+        <w:pPr>
+          <w:pStyle w:val="Footer"/>
+          <w:jc w:val="right"/>
+        </w:pPr>
+        <w:r>
+          <w:fldChar w:fldCharType="begin"/>
+        </w:r>
+        <w:r>
+          <w:instrText xml:space="preserve"> PAGE   \* MERGEFORMAT </w:instrText>
+        </w:r>
+        <w:r>
+          <w:fldChar w:fldCharType="separate"/>
+        </w:r>
+        <w:r>
+          <w:rPr>
+            <w:noProof/>
+          </w:rPr>
+          <w:t>19</w:t>
+        </w:r>
+        <w:r>
+          <w:rPr>
+            <w:noProof/>
+          </w:rPr>
+          <w:fldChar w:fldCharType="end"/>
+        </w:r>
+      </w:p>
+    </w:sdtContent>
+  </w:sdt>
+  <w:p>
+    <w:pPr>
+      <w:pStyle w:val="Footer"/>
+    </w:pPr>
+  </w:p>
+</w:ftr>
+</file>
+
+<file path=word/footer2.xml><?xml version="1.0" encoding="utf-8"?>
+<w:ftr xmlns:wpc="http://schemas.microsoft.com/office/word/2010/wordprocessingCanvas" xmlns:mc="http://schemas.openxmlformats.org/markup-compatibility/2006" xmlns:o="urn:schemas-microsoft-com:office:office" xmlns:r="http://schemas.openxmlformats.org/officeDocument/2006/relationships" xmlns:m="http://schemas.openxmlformats.org/officeDocument/2006/math" xmlns:v="urn:schemas-microsoft-com:vml" xmlns:wp14="http://schemas.microsoft.com/office/word/2010/wordprocessingDrawing" xmlns:wp="http://schemas.openxmlformats.org/drawingml/2006/wordprocessingDrawing" xmlns:w10="urn:schemas-microsoft-com:office:word" xmlns:w="http://schemas.openxmlformats.org/wordprocessingml/2006/main" xmlns:w14="http://schemas.microsoft.com/office/word/2010/wordml" xmlns:w15="http://schemas.microsoft.com/office/word/2012/wordml" xmlns:wpg="http://schemas.microsoft.com/office/word/2010/wordprocessingGroup" xmlns:wpi="http://schemas.microsoft.com/office/word/2010/wordprocessingInk" xmlns:wne="http://schemas.microsoft.com/office/word/2006/wordml" xmlns:wps="http://schemas.microsoft.com/office/word/2010/wordprocessingShape" mc:Ignorable="w14 w15 wp14">
+  <w:sdt>
+    <w:sdtPr>
+      <w:id w:val="853384796"/>
+      <w:docPartObj>
+        <w:docPartGallery w:val="Page Numbers (Bottom of Page)"/>
+        <w:docPartUnique/>
+      </w:docPartObj>
+    </w:sdtPr>
+    <w:sdtEndPr>
+      <w:rPr>
+        <w:noProof/>
+      </w:rPr>
+    </w:sdtEndPr>
+    <w:sdtContent>
+      <w:p>
+        <w:pPr>
+          <w:pStyle w:val="Footer"/>
+          <w:jc w:val="right"/>
+        </w:pPr>
+        <w:r>
+          <w:fldChar w:fldCharType="begin"/>
+        </w:r>
+        <w:r>
+          <w:instrText xml:space="preserve"> PAGE   \* MERGEFORMAT </w:instrText>
+        </w:r>
+        <w:r>
+          <w:fldChar w:fldCharType="separate"/>
+        </w:r>
+        <w:r>
+          <w:rPr>
+            <w:noProof/>
+          </w:rPr>
+          <w:t>0</w:t>
+        </w:r>
+        <w:r>
+          <w:rPr>
+            <w:noProof/>
+          </w:rPr>
+          <w:fldChar w:fldCharType="end"/>
+        </w:r>
+      </w:p>
+    </w:sdtContent>
+  </w:sdt>
+  <w:p>
+    <w:pPr>
+      <w:pStyle w:val="Footer"/>
+    </w:pPr>
+  </w:p>
+</w:ftr>
+</file>
+
+<file path=word/footnotes.xml><?xml version="1.0" encoding="utf-8"?>
+<w:footnotes xmlns:wpc="http://schemas.microsoft.com/office/word/2010/wordprocessingCanvas" xmlns:mc="http://schemas.openxmlformats.org/markup-compatibility/2006" xmlns:o="urn:schemas-microsoft-com:office:office" xmlns:r="http://schemas.openxmlformats.org/officeDocument/2006/relationships" xmlns:m="http://schemas.openxmlformats.org/officeDocument/2006/math" xmlns:v="urn:schemas-microsoft-com:vml" xmlns:wp14="http://schemas.microsoft.com/office/word/2010/wordprocessingDrawing" xmlns:wp="http://schemas.openxmlformats.org/drawingml/2006/wordprocessingDrawing" xmlns:w10="urn:schemas-microsoft-com:office:word" xmlns:w="http://schemas.openxmlformats.org/wordprocessingml/2006/main" xmlns:w14="http://schemas.microsoft.com/office/word/2010/wordml" xmlns:w15="http://schemas.microsoft.com/office/word/2012/wordml" xmlns:wpg="http://schemas.microsoft.com/office/word/2010/wordprocessingGroup" xmlns:wpi="http://schemas.microsoft.com/office/word/2010/wordprocessingInk" xmlns:wne="http://schemas.microsoft.com/office/word/2006/wordml" xmlns:wps="http://schemas.microsoft.com/office/word/2010/wordprocessingShape" mc:Ignorable="w14 w15 wp14">
+  <w:footnote w:type="separator" w:id="-1">
+    <w:p>
+      <w:pPr>
+        <w:spacing w:after="0" w:line="240" w:lineRule="auto"/>
+      </w:pPr>
+      <w:r>
+        <w:separator/>
+      </w:r>
+    </w:p>
+  </w:footnote>
+  <w:footnote w:type="continuationSeparator" w:id="0">
+    <w:p>
+      <w:pPr>
+        <w:spacing w:after="0" w:line="240" w:lineRule="auto"/>
+      </w:pPr>
+      <w:r>
+        <w:continuationSeparator/>
+      </w:r>
+    </w:p>
+  </w:footnote>
+</w:footnotes>
 </file>
 
 <file path=word/numbering.xml><?xml version="1.0" encoding="utf-8"?>
@@ -1817,7 +7805,7 @@
     <w:lsdException w:name="Table Web 2" w:semiHidden="1" w:unhideWhenUsed="1"/>
     <w:lsdException w:name="Table Web 3" w:semiHidden="1" w:unhideWhenUsed="1"/>
     <w:lsdException w:name="Balloon Text" w:semiHidden="1" w:unhideWhenUsed="1"/>
-    <w:lsdException w:name="Table Grid" w:uiPriority="39"/>
+    <w:lsdException w:name="Table Grid" w:uiPriority="0"/>
     <w:lsdException w:name="Table Theme" w:semiHidden="1" w:unhideWhenUsed="1"/>
     <w:lsdException w:name="Placeholder Text" w:semiHidden="1"/>
     <w:lsdException w:name="No Spacing" w:uiPriority="1" w:qFormat="1"/>
@@ -2076,6 +8064,103 @@
       <w:ind w:left="720"/>
       <w:contextualSpacing/>
     </w:pPr>
+  </w:style>
+  <w:style w:type="paragraph" w:styleId="NoSpacing">
+    <w:name w:val="No Spacing"/>
+    <w:link w:val="NoSpacingChar"/>
+    <w:uiPriority w:val="1"/>
+    <w:qFormat/>
+    <w:rsid w:val="003A60E9"/>
+    <w:pPr>
+      <w:spacing w:after="0" w:line="240" w:lineRule="auto"/>
+    </w:pPr>
+    <w:rPr>
+      <w:rFonts w:eastAsiaTheme="minorEastAsia"/>
+    </w:rPr>
+  </w:style>
+  <w:style w:type="character" w:customStyle="1" w:styleId="NoSpacingChar">
+    <w:name w:val="No Spacing Char"/>
+    <w:basedOn w:val="DefaultParagraphFont"/>
+    <w:link w:val="NoSpacing"/>
+    <w:uiPriority w:val="1"/>
+    <w:rsid w:val="003A60E9"/>
+    <w:rPr>
+      <w:rFonts w:eastAsiaTheme="minorEastAsia"/>
+    </w:rPr>
+  </w:style>
+  <w:style w:type="paragraph" w:styleId="Header">
+    <w:name w:val="header"/>
+    <w:basedOn w:val="Normal"/>
+    <w:link w:val="HeaderChar"/>
+    <w:uiPriority w:val="99"/>
+    <w:unhideWhenUsed/>
+    <w:rsid w:val="00724B57"/>
+    <w:pPr>
+      <w:tabs>
+        <w:tab w:val="center" w:pos="4680"/>
+        <w:tab w:val="right" w:pos="9360"/>
+      </w:tabs>
+      <w:spacing w:after="0" w:line="240" w:lineRule="auto"/>
+    </w:pPr>
+  </w:style>
+  <w:style w:type="character" w:customStyle="1" w:styleId="HeaderChar">
+    <w:name w:val="Header Char"/>
+    <w:basedOn w:val="DefaultParagraphFont"/>
+    <w:link w:val="Header"/>
+    <w:uiPriority w:val="99"/>
+    <w:rsid w:val="00724B57"/>
+  </w:style>
+  <w:style w:type="paragraph" w:styleId="Footer">
+    <w:name w:val="footer"/>
+    <w:basedOn w:val="Normal"/>
+    <w:link w:val="FooterChar"/>
+    <w:uiPriority w:val="99"/>
+    <w:unhideWhenUsed/>
+    <w:rsid w:val="00724B57"/>
+    <w:pPr>
+      <w:tabs>
+        <w:tab w:val="center" w:pos="4680"/>
+        <w:tab w:val="right" w:pos="9360"/>
+      </w:tabs>
+      <w:spacing w:after="0" w:line="240" w:lineRule="auto"/>
+    </w:pPr>
+  </w:style>
+  <w:style w:type="character" w:customStyle="1" w:styleId="FooterChar">
+    <w:name w:val="Footer Char"/>
+    <w:basedOn w:val="DefaultParagraphFont"/>
+    <w:link w:val="Footer"/>
+    <w:uiPriority w:val="99"/>
+    <w:rsid w:val="00724B57"/>
+  </w:style>
+  <w:style w:type="table" w:styleId="TableGrid">
+    <w:name w:val="Table Grid"/>
+    <w:basedOn w:val="TableNormal"/>
+    <w:rsid w:val="00704C78"/>
+    <w:pPr>
+      <w:spacing w:after="0" w:line="240" w:lineRule="auto"/>
+    </w:pPr>
+    <w:rPr>
+      <w:rFonts w:ascii="Times New Roman" w:eastAsia="Times New Roman" w:hAnsi="Times New Roman" w:cs="Times New Roman"/>
+      <w:sz w:val="20"/>
+      <w:szCs w:val="20"/>
+    </w:rPr>
+    <w:tblPr>
+      <w:tblInd w:w="0" w:type="dxa"/>
+      <w:tblBorders>
+        <w:top w:val="single" w:sz="4" w:space="0" w:color="auto"/>
+        <w:left w:val="single" w:sz="4" w:space="0" w:color="auto"/>
+        <w:bottom w:val="single" w:sz="4" w:space="0" w:color="auto"/>
+        <w:right w:val="single" w:sz="4" w:space="0" w:color="auto"/>
+        <w:insideH w:val="single" w:sz="4" w:space="0" w:color="auto"/>
+        <w:insideV w:val="single" w:sz="4" w:space="0" w:color="auto"/>
+      </w:tblBorders>
+      <w:tblCellMar>
+        <w:top w:w="0" w:type="dxa"/>
+        <w:left w:w="108" w:type="dxa"/>
+        <w:bottom w:w="0" w:type="dxa"/>
+        <w:right w:w="108" w:type="dxa"/>
+      </w:tblCellMar>
+    </w:tblPr>
   </w:style>
 </w:styles>
 </file>

--- a/docs/Design Document/DesignDoc.docx
+++ b/docs/Design Document/DesignDoc.docx
@@ -6384,8 +6384,6 @@
       </w:tr>
     </w:tbl>
     <w:p>
-      <w:bookmarkStart w:id="0" w:name="_GoBack"/>
-      <w:bookmarkEnd w:id="0"/>
       <w:r>
         <w:br w:type="page"/>
       </w:r>
@@ -7146,11 +7144,11 @@
       </w:pPr>
     </w:p>
     <w:p>
-      <w:pPr>
-        <w:rPr>
-          <w:u w:val="single"/>
-        </w:rPr>
-      </w:pPr>
+      <w:r>
+        <w:t>The implementation of the featured design is in a working but with errors. Currently the implementation has full functionality with a few errors.</w:t>
+      </w:r>
+      <w:bookmarkStart w:id="0" w:name="_GoBack"/>
+      <w:bookmarkEnd w:id="0"/>
     </w:p>
     <w:sectPr>
       <w:footerReference w:type="default" r:id="rId16"/>
@@ -7231,7 +7229,7 @@
           <w:rPr>
             <w:noProof/>
           </w:rPr>
-          <w:t>19</w:t>
+          <w:t>18</w:t>
         </w:r>
         <w:r>
           <w:rPr>

--- a/docs/Design Document/DesignDoc.docx
+++ b/docs/Design Document/DesignDoc.docx
@@ -1378,6 +1378,8 @@
         <w:lastRenderedPageBreak/>
         <w:t>Section 2. UML Class Diagrams</w:t>
       </w:r>
+      <w:bookmarkStart w:id="0" w:name="_GoBack"/>
+      <w:bookmarkEnd w:id="0"/>
     </w:p>
     <w:p>
       <w:pPr>
@@ -1393,18 +1395,18 @@
           <w:noProof/>
         </w:rPr>
         <w:drawing>
-          <wp:anchor distT="0" distB="0" distL="114300" distR="114300" simplePos="0" relativeHeight="251663360" behindDoc="0" locked="0" layoutInCell="1" allowOverlap="1" wp14:anchorId="6DD8D6B9" wp14:editId="32B25F0F">
+          <wp:anchor distT="0" distB="0" distL="114300" distR="114300" simplePos="0" relativeHeight="251674624" behindDoc="0" locked="0" layoutInCell="1" allowOverlap="1">
             <wp:simplePos x="0" y="0"/>
             <wp:positionH relativeFrom="column">
-              <wp:posOffset>-1465262</wp:posOffset>
+              <wp:posOffset>-1100249</wp:posOffset>
             </wp:positionH>
             <wp:positionV relativeFrom="paragraph">
-              <wp:posOffset>1937068</wp:posOffset>
+              <wp:posOffset>1938448</wp:posOffset>
             </wp:positionV>
-            <wp:extent cx="8354775" cy="4036577"/>
-            <wp:effectExtent l="6668" t="0" r="0" b="0"/>
+            <wp:extent cx="8201247" cy="3962400"/>
+            <wp:effectExtent l="4763" t="0" r="0" b="0"/>
             <wp:wrapNone/>
-            <wp:docPr id="1" name="Picture 1" descr="C:\Users\Dan\Desktop\Master UML.png"/>
+            <wp:docPr id="3" name="Picture 3" descr="C:\Users\Dan\Desktop\Master UML.png"/>
             <wp:cNvGraphicFramePr>
               <a:graphicFrameLocks xmlns:a="http://schemas.openxmlformats.org/drawingml/2006/main" noChangeAspect="1"/>
             </wp:cNvGraphicFramePr>
@@ -1433,7 +1435,7 @@
                   <pic:spPr bwMode="auto">
                     <a:xfrm rot="16200000">
                       <a:off x="0" y="0"/>
-                      <a:ext cx="8354775" cy="4036577"/>
+                      <a:ext cx="8205699" cy="3964551"/>
                     </a:xfrm>
                     <a:prstGeom prst="rect">
                       <a:avLst/>
@@ -1446,10 +1448,10 @@
                 </pic:pic>
               </a:graphicData>
             </a:graphic>
-            <wp14:sizeRelH relativeFrom="margin">
+            <wp14:sizeRelH relativeFrom="page">
               <wp14:pctWidth>0</wp14:pctWidth>
             </wp14:sizeRelH>
-            <wp14:sizeRelV relativeFrom="margin">
+            <wp14:sizeRelV relativeFrom="page">
               <wp14:pctHeight>0</wp14:pctHeight>
             </wp14:sizeRelV>
           </wp:anchor>
@@ -7147,8 +7149,6 @@
       <w:r>
         <w:t>The implementation of the featured design is in a working but with errors. Currently the implementation has full functionality with a few errors.</w:t>
       </w:r>
-      <w:bookmarkStart w:id="0" w:name="_GoBack"/>
-      <w:bookmarkEnd w:id="0"/>
     </w:p>
     <w:sectPr>
       <w:footerReference w:type="default" r:id="rId16"/>
@@ -7229,7 +7229,7 @@
           <w:rPr>
             <w:noProof/>
           </w:rPr>
-          <w:t>18</w:t>
+          <w:t>5</w:t>
         </w:r>
         <w:r>
           <w:rPr>

--- a/docs/Design Document/DesignDoc.docx
+++ b/docs/Design Document/DesignDoc.docx
@@ -1378,8 +1378,6 @@
         <w:lastRenderedPageBreak/>
         <w:t>Section 2. UML Class Diagrams</w:t>
       </w:r>
-      <w:bookmarkStart w:id="0" w:name="_GoBack"/>
-      <w:bookmarkEnd w:id="0"/>
     </w:p>
     <w:p>
       <w:pPr>
@@ -7150,6 +7148,16 @@
         <w:t>The implementation of the featured design is in a working but with errors. Currently the implementation has full functionality with a few errors.</w:t>
       </w:r>
     </w:p>
+    <w:p>
+      <w:r>
+        <w:t xml:space="preserve">The implementation fulfills the requirement of opening the study. It also fulfills the requirement of displaying one image on the screen, and </w:t>
+      </w:r>
+      <w:r>
+        <w:t xml:space="preserve">scrolling forward and backwards through them. The implementation fulfills the requirement of changing states from displaying one picture at a time to displaying four pictures at a time and vice versa. </w:t>
+      </w:r>
+      <w:bookmarkStart w:id="0" w:name="_GoBack"/>
+      <w:bookmarkEnd w:id="0"/>
+    </w:p>
     <w:sectPr>
       <w:footerReference w:type="default" r:id="rId16"/>
       <w:footerReference w:type="first" r:id="rId17"/>
@@ -7229,7 +7237,7 @@
           <w:rPr>
             <w:noProof/>
           </w:rPr>
-          <w:t>5</w:t>
+          <w:t>18</w:t>
         </w:r>
         <w:r>
           <w:rPr>

--- a/docs/Design Document/DesignDoc.docx
+++ b/docs/Design Document/DesignDoc.docx
@@ -922,25 +922,7 @@
                                         <w:sz w:val="36"/>
                                         <w:szCs w:val="36"/>
                                       </w:rPr>
-                                      <w:t xml:space="preserve">Zachary </w:t>
-                                    </w:r>
-                                    <w:proofErr w:type="spellStart"/>
-                                    <w:r>
-                                      <w:rPr>
-                                        <w:color w:val="5B9BD5" w:themeColor="accent1"/>
-                                        <w:sz w:val="36"/>
-                                        <w:szCs w:val="36"/>
-                                      </w:rPr>
-                                      <w:t>Calfin</w:t>
-                                    </w:r>
-                                    <w:proofErr w:type="spellEnd"/>
-                                    <w:r>
-                                      <w:rPr>
-                                        <w:color w:val="5B9BD5" w:themeColor="accent1"/>
-                                        <w:sz w:val="36"/>
-                                        <w:szCs w:val="36"/>
-                                      </w:rPr>
-                                      <w:t>, Matthew Dennis, Robert Lowe</w:t>
+                                      <w:t>Zachary Calfin, Matthew Dennis, Robert Lowe</w:t>
                                     </w:r>
                                   </w:sdtContent>
                                 </w:sdt>
@@ -1970,16 +1952,8 @@
               <w:rPr>
                 <w:rFonts w:ascii="Arial" w:hAnsi="Arial" w:cs="Arial"/>
               </w:rPr>
-              <w:t xml:space="preserve"> </w:t>
-            </w:r>
-            <w:proofErr w:type="spellStart"/>
-            <w:r>
-              <w:rPr>
-                <w:rFonts w:ascii="Arial" w:hAnsi="Arial" w:cs="Arial"/>
-              </w:rPr>
-              <w:t>StateHolder</w:t>
-            </w:r>
-            <w:proofErr w:type="spellEnd"/>
+              <w:t xml:space="preserve"> StateHolder</w:t>
+            </w:r>
           </w:p>
         </w:tc>
         <w:tc>
@@ -2122,16 +2096,8 @@
               <w:rPr>
                 <w:rFonts w:ascii="Arial" w:hAnsi="Arial" w:cs="Arial"/>
               </w:rPr>
-              <w:t xml:space="preserve"> </w:t>
-            </w:r>
-            <w:proofErr w:type="spellStart"/>
-            <w:r>
-              <w:rPr>
-                <w:rFonts w:ascii="Arial" w:hAnsi="Arial" w:cs="Arial"/>
-              </w:rPr>
-              <w:t>ZeroState,OneState,FourState</w:t>
-            </w:r>
-            <w:proofErr w:type="spellEnd"/>
+              <w:t xml:space="preserve"> ZeroState,OneState,FourState</w:t>
+            </w:r>
           </w:p>
         </w:tc>
         <w:tc>
@@ -2420,19 +2386,11 @@
               </w:rPr>
               <w:t xml:space="preserve">Used by: </w:t>
             </w:r>
-            <w:proofErr w:type="spellStart"/>
-            <w:r>
-              <w:rPr>
-                <w:rFonts w:ascii="Arial" w:hAnsi="Arial" w:cs="Arial"/>
-              </w:rPr>
-              <w:t>StateHolder</w:t>
-            </w:r>
-            <w:proofErr w:type="spellEnd"/>
-            <w:r>
-              <w:rPr>
-                <w:rFonts w:ascii="Arial" w:hAnsi="Arial" w:cs="Arial"/>
-              </w:rPr>
-              <w:t xml:space="preserve"> </w:t>
+            <w:r>
+              <w:rPr>
+                <w:rFonts w:ascii="Arial" w:hAnsi="Arial" w:cs="Arial"/>
+              </w:rPr>
+              <w:t xml:space="preserve">StateHolder </w:t>
             </w:r>
           </w:p>
         </w:tc>
@@ -2516,16 +2474,8 @@
               <w:rPr>
                 <w:rFonts w:ascii="Arial" w:hAnsi="Arial" w:cs="Arial"/>
               </w:rPr>
-              <w:t xml:space="preserve"> </w:t>
-            </w:r>
-            <w:proofErr w:type="spellStart"/>
-            <w:r>
-              <w:rPr>
-                <w:rFonts w:ascii="Arial" w:hAnsi="Arial" w:cs="Arial"/>
-              </w:rPr>
-              <w:t>ZeroState</w:t>
-            </w:r>
-            <w:proofErr w:type="spellEnd"/>
+              <w:t xml:space="preserve"> ZeroState</w:t>
+            </w:r>
           </w:p>
         </w:tc>
         <w:tc>
@@ -2701,16 +2651,8 @@
               <w:rPr>
                 <w:rFonts w:ascii="Arial" w:hAnsi="Arial" w:cs="Arial"/>
               </w:rPr>
-              <w:t xml:space="preserve"> </w:t>
-            </w:r>
-            <w:proofErr w:type="spellStart"/>
-            <w:r>
-              <w:rPr>
-                <w:rFonts w:ascii="Arial" w:hAnsi="Arial" w:cs="Arial"/>
-              </w:rPr>
-              <w:t>StateHolder</w:t>
-            </w:r>
-            <w:proofErr w:type="spellEnd"/>
+              <w:t xml:space="preserve"> StateHolder</w:t>
+            </w:r>
           </w:p>
         </w:tc>
       </w:tr>
@@ -2793,16 +2735,8 @@
               <w:rPr>
                 <w:rFonts w:ascii="Arial" w:hAnsi="Arial" w:cs="Arial"/>
               </w:rPr>
-              <w:t xml:space="preserve"> </w:t>
-            </w:r>
-            <w:proofErr w:type="spellStart"/>
-            <w:r>
-              <w:rPr>
-                <w:rFonts w:ascii="Arial" w:hAnsi="Arial" w:cs="Arial"/>
-              </w:rPr>
-              <w:t>OneState</w:t>
-            </w:r>
-            <w:proofErr w:type="spellEnd"/>
+              <w:t xml:space="preserve"> OneState</w:t>
+            </w:r>
           </w:p>
         </w:tc>
         <w:tc>
@@ -2978,16 +2912,8 @@
               <w:rPr>
                 <w:rFonts w:ascii="Arial" w:hAnsi="Arial" w:cs="Arial"/>
               </w:rPr>
-              <w:t xml:space="preserve"> </w:t>
-            </w:r>
-            <w:proofErr w:type="spellStart"/>
-            <w:r>
-              <w:rPr>
-                <w:rFonts w:ascii="Arial" w:hAnsi="Arial" w:cs="Arial"/>
-              </w:rPr>
-              <w:t>StateHolder</w:t>
-            </w:r>
-            <w:proofErr w:type="spellEnd"/>
+              <w:t xml:space="preserve"> StateHolder</w:t>
+            </w:r>
           </w:p>
         </w:tc>
       </w:tr>
@@ -3075,16 +3001,8 @@
               <w:rPr>
                 <w:rFonts w:ascii="Arial" w:hAnsi="Arial" w:cs="Arial"/>
               </w:rPr>
-              <w:t xml:space="preserve"> </w:t>
-            </w:r>
-            <w:proofErr w:type="spellStart"/>
-            <w:r>
-              <w:rPr>
-                <w:rFonts w:ascii="Arial" w:hAnsi="Arial" w:cs="Arial"/>
-              </w:rPr>
-              <w:t>FourState</w:t>
-            </w:r>
-            <w:proofErr w:type="spellEnd"/>
+              <w:t xml:space="preserve"> FourState</w:t>
+            </w:r>
           </w:p>
         </w:tc>
         <w:tc>
@@ -3278,16 +3196,8 @@
               <w:rPr>
                 <w:rFonts w:ascii="Arial" w:hAnsi="Arial" w:cs="Arial"/>
               </w:rPr>
-              <w:t xml:space="preserve"> </w:t>
-            </w:r>
-            <w:proofErr w:type="spellStart"/>
-            <w:r>
-              <w:rPr>
-                <w:rFonts w:ascii="Arial" w:hAnsi="Arial" w:cs="Arial"/>
-              </w:rPr>
-              <w:t>StateHolder</w:t>
-            </w:r>
-            <w:proofErr w:type="spellEnd"/>
+              <w:t xml:space="preserve"> StateHolder</w:t>
+            </w:r>
           </w:p>
         </w:tc>
       </w:tr>
@@ -3576,16 +3486,8 @@
               <w:rPr>
                 <w:rFonts w:ascii="Arial" w:hAnsi="Arial" w:cs="Arial"/>
               </w:rPr>
-              <w:t xml:space="preserve"> </w:t>
-            </w:r>
-            <w:proofErr w:type="spellStart"/>
-            <w:r>
-              <w:rPr>
-                <w:rFonts w:ascii="Arial" w:hAnsi="Arial" w:cs="Arial"/>
-              </w:rPr>
-              <w:t>ConcreteCommand</w:t>
-            </w:r>
-            <w:proofErr w:type="spellEnd"/>
+              <w:t xml:space="preserve"> ConcreteCommand</w:t>
+            </w:r>
           </w:p>
         </w:tc>
       </w:tr>
@@ -3668,16 +3570,8 @@
               <w:rPr>
                 <w:rFonts w:ascii="Arial" w:hAnsi="Arial" w:cs="Arial"/>
               </w:rPr>
-              <w:t xml:space="preserve"> </w:t>
-            </w:r>
-            <w:proofErr w:type="spellStart"/>
-            <w:r>
-              <w:rPr>
-                <w:rFonts w:ascii="Arial" w:hAnsi="Arial" w:cs="Arial"/>
-              </w:rPr>
-              <w:t>ChangeModeCommand</w:t>
-            </w:r>
-            <w:proofErr w:type="spellEnd"/>
+              <w:t xml:space="preserve"> ChangeModeCommand</w:t>
+            </w:r>
           </w:p>
         </w:tc>
         <w:tc>
@@ -3937,16 +3831,8 @@
               <w:rPr>
                 <w:rFonts w:ascii="Arial" w:hAnsi="Arial" w:cs="Arial"/>
               </w:rPr>
-              <w:t xml:space="preserve"> </w:t>
-            </w:r>
-            <w:proofErr w:type="spellStart"/>
-            <w:r>
-              <w:rPr>
-                <w:rFonts w:ascii="Arial" w:hAnsi="Arial" w:cs="Arial"/>
-              </w:rPr>
-              <w:t>LeftCommand</w:t>
-            </w:r>
-            <w:proofErr w:type="spellEnd"/>
+              <w:t xml:space="preserve"> LeftCommand</w:t>
+            </w:r>
           </w:p>
         </w:tc>
         <w:tc>
@@ -4206,16 +4092,8 @@
               <w:rPr>
                 <w:rFonts w:ascii="Arial" w:hAnsi="Arial" w:cs="Arial"/>
               </w:rPr>
-              <w:t xml:space="preserve"> </w:t>
-            </w:r>
-            <w:proofErr w:type="spellStart"/>
-            <w:r>
-              <w:rPr>
-                <w:rFonts w:ascii="Arial" w:hAnsi="Arial" w:cs="Arial"/>
-              </w:rPr>
-              <w:t>OpenStudyCommand</w:t>
-            </w:r>
-            <w:proofErr w:type="spellEnd"/>
+              <w:t xml:space="preserve"> OpenStudyCommand</w:t>
+            </w:r>
           </w:p>
         </w:tc>
         <w:tc>
@@ -4358,16 +4236,8 @@
               <w:rPr>
                 <w:rFonts w:ascii="Arial" w:hAnsi="Arial" w:cs="Arial"/>
               </w:rPr>
-              <w:t xml:space="preserve"> Director, Study, </w:t>
-            </w:r>
-            <w:proofErr w:type="spellStart"/>
-            <w:r>
-              <w:rPr>
-                <w:rFonts w:ascii="Arial" w:hAnsi="Arial" w:cs="Arial"/>
-              </w:rPr>
-              <w:t>StudyBuilder</w:t>
-            </w:r>
-            <w:proofErr w:type="spellEnd"/>
+              <w:t xml:space="preserve"> Director, Study, StudyBuilder</w:t>
+            </w:r>
           </w:p>
         </w:tc>
         <w:tc>
@@ -4483,16 +4353,8 @@
               <w:rPr>
                 <w:rFonts w:ascii="Arial" w:hAnsi="Arial" w:cs="Arial"/>
               </w:rPr>
-              <w:t xml:space="preserve"> </w:t>
-            </w:r>
-            <w:proofErr w:type="spellStart"/>
-            <w:r>
-              <w:rPr>
-                <w:rFonts w:ascii="Arial" w:hAnsi="Arial" w:cs="Arial"/>
-              </w:rPr>
-              <w:t>RightCommand</w:t>
-            </w:r>
-            <w:proofErr w:type="spellEnd"/>
+              <w:t xml:space="preserve"> RightCommand</w:t>
+            </w:r>
           </w:p>
         </w:tc>
         <w:tc>
@@ -4772,16 +4634,8 @@
               <w:rPr>
                 <w:rFonts w:ascii="Arial" w:hAnsi="Arial" w:cs="Arial"/>
               </w:rPr>
-              <w:t xml:space="preserve"> </w:t>
-            </w:r>
-            <w:proofErr w:type="spellStart"/>
-            <w:r>
-              <w:rPr>
-                <w:rFonts w:ascii="Arial" w:hAnsi="Arial" w:cs="Arial"/>
-              </w:rPr>
-              <w:t>SaveStudyCommand</w:t>
-            </w:r>
-            <w:proofErr w:type="spellEnd"/>
+              <w:t xml:space="preserve"> SaveStudyCommand</w:t>
+            </w:r>
           </w:p>
         </w:tc>
         <w:tc>
@@ -5101,21 +4955,7 @@
               <w:rPr>
                 <w:rFonts w:ascii="Arial" w:hAnsi="Arial" w:cs="Arial"/>
               </w:rPr>
-              <w:t xml:space="preserve"> </w:t>
-            </w:r>
-            <w:proofErr w:type="spellStart"/>
-            <w:r>
-              <w:rPr>
-                <w:rFonts w:ascii="Arial" w:hAnsi="Arial" w:cs="Arial"/>
-              </w:rPr>
-              <w:t>Simplifys</w:t>
-            </w:r>
-            <w:proofErr w:type="spellEnd"/>
-            <w:r>
-              <w:rPr>
-                <w:rFonts w:ascii="Arial" w:hAnsi="Arial" w:cs="Arial"/>
-              </w:rPr>
-              <w:t xml:space="preserve"> talking to and stores the currently opened Study</w:t>
+              <w:t xml:space="preserve"> Simplifys talking to and stores the currently opened Study</w:t>
             </w:r>
           </w:p>
         </w:tc>
@@ -5326,16 +5166,8 @@
               <w:rPr>
                 <w:rFonts w:ascii="Arial" w:hAnsi="Arial" w:cs="Arial"/>
               </w:rPr>
-              <w:t xml:space="preserve"> </w:t>
-            </w:r>
-            <w:proofErr w:type="spellStart"/>
-            <w:r>
-              <w:rPr>
-                <w:rFonts w:ascii="Arial" w:hAnsi="Arial" w:cs="Arial"/>
-              </w:rPr>
-              <w:t>FileStudy</w:t>
-            </w:r>
-            <w:proofErr w:type="spellEnd"/>
+              <w:t xml:space="preserve"> FileStudy</w:t>
+            </w:r>
           </w:p>
         </w:tc>
         <w:tc>
@@ -5399,30 +5231,8 @@
               <w:rPr>
                 <w:rFonts w:ascii="Arial" w:hAnsi="Arial" w:cs="Arial"/>
               </w:rPr>
-              <w:t xml:space="preserve"> Store the state of a file based study and methods for writing and reading the </w:t>
-            </w:r>
-            <w:proofErr w:type="spellStart"/>
-            <w:r>
-              <w:rPr>
-                <w:rFonts w:ascii="Arial" w:hAnsi="Arial" w:cs="Arial"/>
-              </w:rPr>
-              <w:t>filestudy</w:t>
-            </w:r>
-            <w:proofErr w:type="spellEnd"/>
-            <w:r>
-              <w:rPr>
-                <w:rFonts w:ascii="Arial" w:hAnsi="Arial" w:cs="Arial"/>
-              </w:rPr>
-              <w:t xml:space="preserve"> to the </w:t>
-            </w:r>
-            <w:proofErr w:type="spellStart"/>
-            <w:r>
-              <w:rPr>
-                <w:rFonts w:ascii="Arial" w:hAnsi="Arial" w:cs="Arial"/>
-              </w:rPr>
-              <w:t>filesystem</w:t>
-            </w:r>
-            <w:proofErr w:type="spellEnd"/>
+              <w:t xml:space="preserve"> Store the state of a file based study and methods for writing and reading the filestudy to the filesystem</w:t>
+            </w:r>
           </w:p>
         </w:tc>
       </w:tr>
@@ -5533,21 +5343,7 @@
               <w:rPr>
                 <w:rFonts w:ascii="Arial" w:hAnsi="Arial" w:cs="Arial"/>
               </w:rPr>
-              <w:t xml:space="preserve"> </w:t>
-            </w:r>
-            <w:proofErr w:type="spellStart"/>
-            <w:r>
-              <w:rPr>
-                <w:rFonts w:ascii="Arial" w:hAnsi="Arial" w:cs="Arial"/>
-              </w:rPr>
-              <w:t>StudyBuilder</w:t>
-            </w:r>
-            <w:proofErr w:type="spellEnd"/>
-            <w:r>
-              <w:rPr>
-                <w:rFonts w:ascii="Arial" w:hAnsi="Arial" w:cs="Arial"/>
-              </w:rPr>
-              <w:t>, Director, Commands</w:t>
+              <w:t xml:space="preserve"> StudyBuilder, Director, Commands</w:t>
             </w:r>
           </w:p>
         </w:tc>
@@ -5643,16 +5439,8 @@
               <w:rPr>
                 <w:rFonts w:ascii="Arial" w:hAnsi="Arial" w:cs="Arial"/>
               </w:rPr>
-              <w:t xml:space="preserve"> </w:t>
-            </w:r>
-            <w:proofErr w:type="spellStart"/>
-            <w:r>
-              <w:rPr>
-                <w:rFonts w:ascii="Arial" w:hAnsi="Arial" w:cs="Arial"/>
-              </w:rPr>
-              <w:t>RemoteStudy</w:t>
-            </w:r>
-            <w:proofErr w:type="spellEnd"/>
+              <w:t xml:space="preserve"> RemoteStudy</w:t>
+            </w:r>
           </w:p>
         </w:tc>
         <w:tc>
@@ -5828,21 +5616,7 @@
               <w:rPr>
                 <w:rFonts w:ascii="Arial" w:hAnsi="Arial" w:cs="Arial"/>
               </w:rPr>
-              <w:t xml:space="preserve"> </w:t>
-            </w:r>
-            <w:proofErr w:type="spellStart"/>
-            <w:r>
-              <w:rPr>
-                <w:rFonts w:ascii="Arial" w:hAnsi="Arial" w:cs="Arial"/>
-              </w:rPr>
-              <w:t>StudyFactory</w:t>
-            </w:r>
-            <w:proofErr w:type="spellEnd"/>
-            <w:r>
-              <w:rPr>
-                <w:rFonts w:ascii="Arial" w:hAnsi="Arial" w:cs="Arial"/>
-              </w:rPr>
-              <w:t xml:space="preserve"> </w:t>
+              <w:t xml:space="preserve"> StudyFactory </w:t>
             </w:r>
           </w:p>
         </w:tc>
@@ -5926,16 +5700,8 @@
               <w:rPr>
                 <w:rFonts w:ascii="Arial" w:hAnsi="Arial" w:cs="Arial"/>
               </w:rPr>
-              <w:t xml:space="preserve"> </w:t>
-            </w:r>
-            <w:proofErr w:type="spellStart"/>
-            <w:r>
-              <w:rPr>
-                <w:rFonts w:ascii="Arial" w:hAnsi="Arial" w:cs="Arial"/>
-              </w:rPr>
-              <w:t>StudyFactory</w:t>
-            </w:r>
-            <w:proofErr w:type="spellEnd"/>
+              <w:t xml:space="preserve"> StudyFactory</w:t>
+            </w:r>
           </w:p>
         </w:tc>
         <w:tc>
@@ -6298,21 +6064,7 @@
               <w:rPr>
                 <w:rFonts w:ascii="Arial" w:hAnsi="Arial" w:cs="Arial"/>
               </w:rPr>
-              <w:t xml:space="preserve"> </w:t>
-            </w:r>
-            <w:proofErr w:type="spellStart"/>
-            <w:r>
-              <w:rPr>
-                <w:rFonts w:ascii="Arial" w:hAnsi="Arial" w:cs="Arial"/>
-              </w:rPr>
-              <w:t>StateHolder</w:t>
-            </w:r>
-            <w:proofErr w:type="spellEnd"/>
-            <w:r>
-              <w:rPr>
-                <w:rFonts w:ascii="Arial" w:hAnsi="Arial" w:cs="Arial"/>
-              </w:rPr>
-              <w:t>, Director</w:t>
+              <w:t xml:space="preserve"> StateHolder, Director</w:t>
             </w:r>
           </w:p>
         </w:tc>
@@ -6369,16 +6121,8 @@
               <w:rPr>
                 <w:rFonts w:ascii="Arial" w:hAnsi="Arial" w:cs="Arial"/>
               </w:rPr>
-              <w:t xml:space="preserve"> Zachary </w:t>
-            </w:r>
-            <w:proofErr w:type="spellStart"/>
-            <w:r>
-              <w:rPr>
-                <w:rFonts w:ascii="Arial" w:hAnsi="Arial" w:cs="Arial"/>
-              </w:rPr>
-              <w:t>Calfin</w:t>
-            </w:r>
-            <w:proofErr w:type="spellEnd"/>
+              <w:t xml:space="preserve"> Zachary Calfin</w:t>
+            </w:r>
           </w:p>
         </w:tc>
       </w:tr>
@@ -6439,54 +6183,32 @@
       <w:pPr>
         <w:ind w:left="1440"/>
       </w:pPr>
-      <w:proofErr w:type="spellStart"/>
       <w:r>
         <w:t>StudyFactory</w:t>
       </w:r>
-      <w:proofErr w:type="spellEnd"/>
-      <w:r>
-        <w:t xml:space="preserve">: Interface that creates either a </w:t>
-      </w:r>
-      <w:proofErr w:type="spellStart"/>
+      <w:r>
+        <w:t>: Interface that creates either a FileStudy</w:t>
+      </w:r>
+      <w:r>
+        <w:t xml:space="preserve"> or a RemoteStudy</w:t>
+      </w:r>
+    </w:p>
+    <w:p>
+      <w:pPr>
+        <w:ind w:left="1440"/>
+      </w:pPr>
+      <w:r>
+        <w:tab/>
+        <w:t xml:space="preserve">The StudyFactory allows there to be multiple types of studies, since it is relatively easy to add more subclasses. </w:t>
+      </w:r>
+    </w:p>
+    <w:p>
+      <w:pPr>
+        <w:ind w:left="1440"/>
+      </w:pPr>
       <w:r>
         <w:t>FileStudy</w:t>
       </w:r>
-      <w:proofErr w:type="spellEnd"/>
-      <w:r>
-        <w:t xml:space="preserve"> or a </w:t>
-      </w:r>
-      <w:proofErr w:type="spellStart"/>
-      <w:r>
-        <w:t>RemoteStudy</w:t>
-      </w:r>
-      <w:proofErr w:type="spellEnd"/>
-    </w:p>
-    <w:p>
-      <w:pPr>
-        <w:ind w:left="1440"/>
-      </w:pPr>
-      <w:r>
-        <w:tab/>
-        <w:t xml:space="preserve">The </w:t>
-      </w:r>
-      <w:proofErr w:type="spellStart"/>
-      <w:r>
-        <w:t>StudyFactory</w:t>
-      </w:r>
-      <w:proofErr w:type="spellEnd"/>
-      <w:r>
-        <w:t xml:space="preserve"> allows there to be multiple types of studies, since it is relatively easy to add more subclasses. </w:t>
-      </w:r>
-    </w:p>
-    <w:p>
-      <w:pPr>
-        <w:ind w:left="1440"/>
-      </w:pPr>
-      <w:proofErr w:type="spellStart"/>
-      <w:r>
-        <w:t>FileStudy</w:t>
-      </w:r>
-      <w:proofErr w:type="spellEnd"/>
       <w:r>
         <w:t>: Concrete Product and object representation of a study as defined in the requirements</w:t>
       </w:r>
@@ -6504,11 +6226,9 @@
       <w:pPr>
         <w:ind w:left="1440"/>
       </w:pPr>
-      <w:proofErr w:type="spellStart"/>
       <w:r>
         <w:t>RemoteStudy</w:t>
       </w:r>
-      <w:proofErr w:type="spellEnd"/>
       <w:r>
         <w:t>: Concrete Product and object representation of a remote study as defined in the requirements</w:t>
       </w:r>
@@ -6519,15 +6239,7 @@
       </w:pPr>
       <w:r>
         <w:tab/>
-        <w:t xml:space="preserve">The Remote study has the same responsibilities as a </w:t>
-      </w:r>
-      <w:proofErr w:type="spellStart"/>
-      <w:r>
-        <w:t>FileStudy</w:t>
-      </w:r>
-      <w:proofErr w:type="spellEnd"/>
-      <w:r>
-        <w:t xml:space="preserve"> but accesses the files from a remote location</w:t>
+        <w:t>The Remote study has the same responsibilities as a FileStudy but accesses the files from a remote location</w:t>
       </w:r>
     </w:p>
     <w:p>
@@ -6594,14 +6306,12 @@
       <w:pPr>
         <w:ind w:left="1440"/>
       </w:pPr>
-      <w:proofErr w:type="spellStart"/>
       <w:r>
         <w:t>ChangeState</w:t>
       </w:r>
       <w:r>
         <w:t>Command</w:t>
       </w:r>
-      <w:proofErr w:type="spellEnd"/>
       <w:r>
         <w:t>: Concrete command that changes the display mode</w:t>
       </w:r>
@@ -6622,11 +6332,9 @@
       <w:pPr>
         <w:ind w:left="1440"/>
       </w:pPr>
-      <w:proofErr w:type="spellStart"/>
       <w:r>
         <w:t>NewStudyCommand</w:t>
       </w:r>
-      <w:proofErr w:type="spellEnd"/>
       <w:r>
         <w:t>: Concrete command that makes a new study</w:t>
       </w:r>
@@ -6644,14 +6352,12 @@
       <w:pPr>
         <w:ind w:left="1440"/>
       </w:pPr>
-      <w:proofErr w:type="spellStart"/>
       <w:r>
         <w:t>Left</w:t>
       </w:r>
       <w:r>
         <w:t>Command</w:t>
       </w:r>
-      <w:proofErr w:type="spellEnd"/>
       <w:r>
         <w:t>: Concrete command that increments up 1 or 4 pictures</w:t>
       </w:r>
@@ -6670,14 +6376,12 @@
       <w:pPr>
         <w:ind w:left="1440"/>
       </w:pPr>
-      <w:proofErr w:type="spellStart"/>
       <w:r>
         <w:t>Right</w:t>
       </w:r>
       <w:r>
         <w:t>Command</w:t>
       </w:r>
-      <w:proofErr w:type="spellEnd"/>
       <w:r>
         <w:t>: Concrete command that increments down 1 or 4 pictures</w:t>
       </w:r>
@@ -6695,11 +6399,9 @@
       <w:pPr>
         <w:ind w:left="1440"/>
       </w:pPr>
-      <w:proofErr w:type="spellStart"/>
       <w:r>
         <w:t>SaveStudyCommand</w:t>
       </w:r>
-      <w:proofErr w:type="spellEnd"/>
       <w:r>
         <w:t>: Concrete command that saves a study</w:t>
       </w:r>
@@ -6717,11 +6419,9 @@
       <w:pPr>
         <w:ind w:left="1440"/>
       </w:pPr>
-      <w:proofErr w:type="spellStart"/>
       <w:r>
         <w:t>OpenStudyCommand</w:t>
       </w:r>
-      <w:proofErr w:type="spellEnd"/>
       <w:r>
         <w:t>: Concrete command that opens a study</w:t>
       </w:r>
@@ -6789,11 +6489,9 @@
       <w:pPr>
         <w:ind w:left="1440"/>
       </w:pPr>
-      <w:proofErr w:type="spellStart"/>
       <w:r>
         <w:t>StateHolder</w:t>
       </w:r>
-      <w:proofErr w:type="spellEnd"/>
       <w:r>
         <w:t>: Responsible for containing a state</w:t>
       </w:r>
@@ -6823,11 +6521,9 @@
       <w:pPr>
         <w:ind w:left="1440"/>
       </w:pPr>
-      <w:proofErr w:type="spellStart"/>
       <w:r>
         <w:t>StateHolder</w:t>
       </w:r>
-      <w:proofErr w:type="spellEnd"/>
       <w:r>
         <w:t>: Responsible for containing a state</w:t>
       </w:r>
@@ -6868,11 +6564,9 @@
       <w:pPr>
         <w:ind w:left="1440"/>
       </w:pPr>
-      <w:proofErr w:type="spellStart"/>
       <w:r>
         <w:t>ZeroState</w:t>
       </w:r>
-      <w:proofErr w:type="spellEnd"/>
       <w:r>
         <w:t>: Concrete state for a GUI containing no pictures</w:t>
       </w:r>
@@ -6890,14 +6584,12 @@
       <w:pPr>
         <w:ind w:left="1440"/>
       </w:pPr>
-      <w:proofErr w:type="spellStart"/>
       <w:r>
         <w:t>One</w:t>
       </w:r>
       <w:r>
         <w:t>State</w:t>
       </w:r>
-      <w:proofErr w:type="spellEnd"/>
       <w:r>
         <w:t>: Concrete state for a GUI containing one picture</w:t>
       </w:r>
@@ -6915,14 +6607,12 @@
       <w:pPr>
         <w:ind w:left="1440"/>
       </w:pPr>
-      <w:proofErr w:type="spellStart"/>
       <w:r>
         <w:t>Four</w:t>
       </w:r>
       <w:r>
         <w:t>State</w:t>
       </w:r>
-      <w:proofErr w:type="spellEnd"/>
       <w:r>
         <w:t>: Concrete state for a GUI containing four pictures</w:t>
       </w:r>
@@ -7153,7 +6843,15 @@
         <w:t xml:space="preserve">The implementation fulfills the requirement of opening the study. It also fulfills the requirement of displaying one image on the screen, and </w:t>
       </w:r>
       <w:r>
-        <w:t xml:space="preserve">scrolling forward and backwards through them. The implementation fulfills the requirement of changing states from displaying one picture at a time to displaying four pictures at a time and vice versa. </w:t>
+        <w:t>scrolling forward and backwards through them. The implementation fulfills the requirement of changing states from displaying one picture at a time to displaying four pic</w:t>
+      </w:r>
+      <w:r>
+        <w:t>tures at a time and vice versa.</w:t>
+      </w:r>
+    </w:p>
+    <w:p>
+      <w:r>
+        <w:t>The implementation does not open studies to their current state correctly. There is a known issue with switching from one state to four state. When switching states, pictures are left out in the display.</w:t>
       </w:r>
       <w:bookmarkStart w:id="0" w:name="_GoBack"/>
       <w:bookmarkEnd w:id="0"/>
